--- a/Report/Báo cáo.docx
+++ b/Report/Báo cáo.docx
@@ -1,600 +1,356 @@
 
 <file path=word/document.xml><?xml version="1.0" encoding="utf-8"?>
-<w:document xmlns:wpc="http://schemas.microsoft.com/office/word/2010/wordprocessingCanvas" xmlns:cx="http://schemas.microsoft.com/office/drawing/2014/chartex" xmlns:mc="http://schemas.openxmlformats.org/markup-compatibility/2006" xmlns:o="urn:schemas-microsoft-com:office:office" xmlns:r="http://schemas.openxmlformats.org/officeDocument/2006/relationships" xmlns:m="http://schemas.openxmlformats.org/officeDocument/2006/math" xmlns:v="urn:schemas-microsoft-com:vml" xmlns:wp14="http://schemas.microsoft.com/office/word/2010/wordprocessingDrawing" xmlns:wp="http://schemas.openxmlformats.org/drawingml/2006/wordprocessingDrawing" xmlns:w10="urn:schemas-microsoft-com:office:word" xmlns:w="http://schemas.openxmlformats.org/wordprocessingml/2006/main" xmlns:w14="http://schemas.microsoft.com/office/word/2010/wordml" xmlns:w15="http://schemas.microsoft.com/office/word/2012/wordml" xmlns:w16se="http://schemas.microsoft.com/office/word/2015/wordml/symex" xmlns:wpg="http://schemas.microsoft.com/office/word/2010/wordprocessingGroup" xmlns:wpi="http://schemas.microsoft.com/office/word/2010/wordprocessingInk" xmlns:wne="http://schemas.microsoft.com/office/word/2006/wordml" xmlns:wps="http://schemas.microsoft.com/office/word/2010/wordprocessingShape" mc:Ignorable="w14 w15 w16se wp14">
+<w:document xmlns:o="urn:schemas-microsoft-com:office:office" xmlns:r="http://schemas.openxmlformats.org/officeDocument/2006/relationships" xmlns:v="urn:schemas-microsoft-com:vml" xmlns:w="http://schemas.openxmlformats.org/wordprocessingml/2006/main" xmlns:w10="urn:schemas-microsoft-com:office:word" xmlns:wp="http://schemas.openxmlformats.org/drawingml/2006/wordprocessingDrawing" xmlns:wps="http://schemas.microsoft.com/office/word/2010/wordprocessingShape" xmlns:wpg="http://schemas.microsoft.com/office/word/2010/wordprocessingGroup" xmlns:mc="http://schemas.openxmlformats.org/markup-compatibility/2006" xmlns:wp14="http://schemas.microsoft.com/office/word/2010/wordprocessingDrawing" xmlns:w14="http://schemas.microsoft.com/office/word/2010/wordml" mc:Ignorable="w14 wp14">
   <w:body>
     <w:p>
       <w:pPr>
+        <w:pStyle w:val="Normal"/>
         <w:jc w:val="center"/>
         <w:rPr>
           <w:b/>
+          <w:b/>
           <w:bCs/>
           <w:sz w:val="32"/>
           <w:szCs w:val="32"/>
         </w:rPr>
       </w:pPr>
       <w:r>
-        <w:rPr>
-          <w:b/>
-          <w:noProof/>
-        </w:rPr>
         <mc:AlternateContent>
           <mc:Choice Requires="wpg">
             <w:drawing>
-              <wp:anchor distT="0" distB="0" distL="114300" distR="114300" simplePos="0" relativeHeight="251658240" behindDoc="1" locked="0" layoutInCell="1" allowOverlap="1">
+              <wp:anchor behindDoc="1" distT="0" distB="0" distL="114300" distR="114300" simplePos="0" locked="0" layoutInCell="1" allowOverlap="1" relativeHeight="5">
                 <wp:simplePos x="0" y="0"/>
                 <wp:positionH relativeFrom="column">
-                  <wp:posOffset>-342900</wp:posOffset>
+                  <wp:posOffset>991235</wp:posOffset>
                 </wp:positionH>
                 <wp:positionV relativeFrom="paragraph">
-                  <wp:posOffset>-433070</wp:posOffset>
+                  <wp:posOffset>-1794510</wp:posOffset>
                 </wp:positionV>
-                <wp:extent cx="6286500" cy="9029700"/>
+                <wp:extent cx="6287135" cy="9030335"/>
                 <wp:effectExtent l="0" t="0" r="0" b="0"/>
                 <wp:wrapNone/>
-                <wp:docPr id="13" name="Group 13"/>
-                <wp:cNvGraphicFramePr>
-                  <a:graphicFrameLocks xmlns:a="http://schemas.openxmlformats.org/drawingml/2006/main"/>
-                </wp:cNvGraphicFramePr>
+                <wp:docPr id="1" name="Group 13"/>
                 <a:graphic xmlns:a="http://schemas.openxmlformats.org/drawingml/2006/main">
                   <a:graphicData uri="http://schemas.microsoft.com/office/word/2010/wordprocessingGroup">
                     <wpg:wgp>
-                      <wpg:cNvGrpSpPr>
-                        <a:grpSpLocks/>
-                      </wpg:cNvGrpSpPr>
-                      <wpg:grpSpPr bwMode="auto">
+                      <wpg:cNvGrpSpPr/>
+                      <wpg:grpSpPr>
                         <a:xfrm>
                           <a:off x="0" y="0"/>
-                          <a:ext cx="6286500" cy="9029700"/>
-                          <a:chOff x="1985" y="1418"/>
-                          <a:chExt cx="8820" cy="14097"/>
+                          <a:ext cx="6286680" cy="9029880"/>
                         </a:xfrm>
                       </wpg:grpSpPr>
                       <wpg:grpSp>
-                        <wpg:cNvPr id="14" name="Group 13"/>
-                        <wpg:cNvGrpSpPr>
-                          <a:grpSpLocks/>
-                        </wpg:cNvGrpSpPr>
-                        <wpg:grpSpPr bwMode="auto">
+                        <wpg:cNvGrpSpPr/>
+                        <wpg:grpSpPr>
                           <a:xfrm>
-                            <a:off x="1985" y="1418"/>
-                            <a:ext cx="1905" cy="1920"/>
-                            <a:chOff x="1985" y="1418"/>
-                            <a:chExt cx="1905" cy="1920"/>
+                            <a:off x="0" y="0"/>
+                            <a:ext cx="1356840" cy="1229400"/>
                           </a:xfrm>
                         </wpg:grpSpPr>
                         <pic:pic xmlns:pic="http://schemas.openxmlformats.org/drawingml/2006/picture">
                           <pic:nvPicPr>
-                            <pic:cNvPr id="15" name="Picture 14" descr="CRNRC057"/>
-                            <pic:cNvPicPr>
-                              <a:picLocks noChangeAspect="1" noChangeArrowheads="1"/>
-                            </pic:cNvPicPr>
+                            <pic:cNvPr id="0" name="Picture 14" descr=""/>
+                            <pic:cNvPicPr/>
                           </pic:nvPicPr>
                           <pic:blipFill>
-                            <a:blip r:embed="rId7" cstate="print">
-                              <a:extLst>
-                                <a:ext uri="{28A0092B-C50C-407E-A947-70E740481C1C}">
-                                  <a14:useLocalDpi xmlns:a14="http://schemas.microsoft.com/office/drawing/2010/main" val="0"/>
-                                </a:ext>
-                              </a:extLst>
-                            </a:blip>
-                            <a:srcRect/>
-                            <a:stretch>
-                              <a:fillRect/>
-                            </a:stretch>
+                            <a:blip r:embed="rId2"/>
+                            <a:stretch/>
                           </pic:blipFill>
-                          <pic:spPr bwMode="auto">
-                            <a:xfrm rot="-27000000">
-                              <a:off x="1978" y="1425"/>
-                              <a:ext cx="1920" cy="1905"/>
+                          <pic:spPr>
+                            <a:xfrm rot="16200000">
+                              <a:off x="63720" y="-1292760"/>
+                              <a:ext cx="1229400" cy="1356840"/>
                             </a:xfrm>
                             <a:prstGeom prst="rect">
                               <a:avLst/>
                             </a:prstGeom>
-                            <a:noFill/>
-                            <a:extLst>
-                              <a:ext uri="{909E8E84-426E-40DD-AFC4-6F175D3DCCD1}">
-                                <a14:hiddenFill xmlns:a14="http://schemas.microsoft.com/office/drawing/2010/main">
-                                  <a:solidFill>
-                                    <a:srgbClr val="FFFFFF"/>
-                                  </a:solidFill>
-                                </a14:hiddenFill>
-                              </a:ext>
-                            </a:extLst>
+                            <a:ln>
+                              <a:noFill/>
+                            </a:ln>
                           </pic:spPr>
                         </pic:pic>
                         <pic:pic xmlns:pic="http://schemas.openxmlformats.org/drawingml/2006/picture">
                           <pic:nvPicPr>
-                            <pic:cNvPr id="16" name="Picture 15" descr="CRNRC047"/>
-                            <pic:cNvPicPr>
-                              <a:picLocks noChangeAspect="1" noChangeArrowheads="1"/>
-                            </pic:cNvPicPr>
+                            <pic:cNvPr id="1" name="Picture 15" descr=""/>
+                            <pic:cNvPicPr/>
                           </pic:nvPicPr>
                           <pic:blipFill>
-                            <a:blip r:embed="rId8">
-                              <a:extLst>
-                                <a:ext uri="{28A0092B-C50C-407E-A947-70E740481C1C}">
-                                  <a14:useLocalDpi xmlns:a14="http://schemas.microsoft.com/office/drawing/2010/main" val="0"/>
-                                </a:ext>
-                              </a:extLst>
-                            </a:blip>
-                            <a:srcRect/>
-                            <a:stretch>
-                              <a:fillRect/>
-                            </a:stretch>
+                            <a:blip r:embed="rId3"/>
+                            <a:stretch/>
                           </pic:blipFill>
-                          <pic:spPr bwMode="auto">
-                            <a:xfrm rot="-27000000">
-                              <a:off x="2373" y="1872"/>
-                              <a:ext cx="870" cy="855"/>
+                          <pic:spPr>
+                            <a:xfrm rot="16200000">
+                              <a:off x="307800" y="-296280"/>
+                              <a:ext cx="556920" cy="609120"/>
                             </a:xfrm>
                             <a:prstGeom prst="rect">
                               <a:avLst/>
                             </a:prstGeom>
-                            <a:noFill/>
-                            <a:extLst>
-                              <a:ext uri="{909E8E84-426E-40DD-AFC4-6F175D3DCCD1}">
-                                <a14:hiddenFill xmlns:a14="http://schemas.microsoft.com/office/drawing/2010/main">
-                                  <a:solidFill>
-                                    <a:srgbClr val="FFFFFF"/>
-                                  </a:solidFill>
-                                </a14:hiddenFill>
-                              </a:ext>
-                            </a:extLst>
+                            <a:ln>
+                              <a:noFill/>
+                            </a:ln>
                           </pic:spPr>
                         </pic:pic>
                       </wpg:grpSp>
                       <pic:pic xmlns:pic="http://schemas.openxmlformats.org/drawingml/2006/picture">
                         <pic:nvPicPr>
-                          <pic:cNvPr id="17" name="Picture 16" descr="J0105250"/>
-                          <pic:cNvPicPr>
-                            <a:picLocks noChangeAspect="1" noChangeArrowheads="1"/>
-                          </pic:cNvPicPr>
+                          <pic:cNvPr id="2" name="Picture 16" descr=""/>
+                          <pic:cNvPicPr/>
                         </pic:nvPicPr>
                         <pic:blipFill>
-                          <a:blip r:embed="rId9">
-                            <a:extLst>
-                              <a:ext uri="{28A0092B-C50C-407E-A947-70E740481C1C}">
-                                <a14:useLocalDpi xmlns:a14="http://schemas.microsoft.com/office/drawing/2010/main" val="0"/>
-                              </a:ext>
-                            </a:extLst>
-                          </a:blip>
-                          <a:srcRect/>
-                          <a:stretch>
-                            <a:fillRect/>
-                          </a:stretch>
+                          <a:blip r:embed="rId4"/>
+                          <a:stretch/>
                         </pic:blipFill>
-                        <pic:spPr bwMode="auto">
+                        <pic:spPr>
                           <a:xfrm>
-                            <a:off x="3865" y="1544"/>
-                            <a:ext cx="4860" cy="194"/>
+                            <a:off x="1339920" y="80640"/>
+                            <a:ext cx="3463920" cy="123840"/>
                           </a:xfrm>
                           <a:prstGeom prst="rect">
                             <a:avLst/>
                           </a:prstGeom>
-                          <a:noFill/>
-                          <a:extLst>
-                            <a:ext uri="{909E8E84-426E-40DD-AFC4-6F175D3DCCD1}">
-                              <a14:hiddenFill xmlns:a14="http://schemas.microsoft.com/office/drawing/2010/main">
-                                <a:solidFill>
-                                  <a:srgbClr val="FFFFFF"/>
-                                </a:solidFill>
-                              </a14:hiddenFill>
-                            </a:ext>
-                          </a:extLst>
+                          <a:ln>
+                            <a:noFill/>
+                          </a:ln>
                         </pic:spPr>
                       </pic:pic>
                       <wpg:grpSp>
-                        <wpg:cNvPr id="18" name="Group 17"/>
-                        <wpg:cNvGrpSpPr>
-                          <a:grpSpLocks/>
-                        </wpg:cNvGrpSpPr>
-                        <wpg:grpSpPr bwMode="auto">
-                          <a:xfrm rot="-16200000">
-                            <a:off x="8892" y="1418"/>
-                            <a:ext cx="1905" cy="1920"/>
-                            <a:chOff x="1985" y="1418"/>
-                            <a:chExt cx="1905" cy="1920"/>
+                        <wpg:cNvGrpSpPr/>
+                        <wpg:grpSpPr>
+                          <a:xfrm>
+                            <a:off x="4918680" y="5040"/>
+                            <a:ext cx="1367640" cy="1219680"/>
                           </a:xfrm>
                         </wpg:grpSpPr>
                         <pic:pic xmlns:pic="http://schemas.openxmlformats.org/drawingml/2006/picture">
                           <pic:nvPicPr>
-                            <pic:cNvPr id="19" name="Picture 18" descr="CRNRC057"/>
-                            <pic:cNvPicPr>
-                              <a:picLocks noChangeAspect="1" noChangeArrowheads="1"/>
-                            </pic:cNvPicPr>
+                            <pic:cNvPr id="3" name="Picture 18" descr=""/>
+                            <pic:cNvPicPr/>
                           </pic:nvPicPr>
                           <pic:blipFill>
-                            <a:blip r:embed="rId10" cstate="print">
-                              <a:extLst>
-                                <a:ext uri="{28A0092B-C50C-407E-A947-70E740481C1C}">
-                                  <a14:useLocalDpi xmlns:a14="http://schemas.microsoft.com/office/drawing/2010/main" val="0"/>
-                                </a:ext>
-                              </a:extLst>
-                            </a:blip>
-                            <a:srcRect/>
-                            <a:stretch>
-                              <a:fillRect/>
-                            </a:stretch>
+                            <a:blip r:embed="rId5"/>
+                            <a:stretch/>
                           </pic:blipFill>
-                          <pic:spPr bwMode="auto">
-                            <a:xfrm rot="-27000000">
-                              <a:off x="1978" y="1425"/>
-                              <a:ext cx="1920" cy="1905"/>
+                          <pic:spPr>
+                            <a:xfrm>
+                              <a:off x="0" y="0"/>
+                              <a:ext cx="1367640" cy="1219680"/>
                             </a:xfrm>
                             <a:prstGeom prst="rect">
                               <a:avLst/>
                             </a:prstGeom>
-                            <a:noFill/>
-                            <a:extLst>
-                              <a:ext uri="{909E8E84-426E-40DD-AFC4-6F175D3DCCD1}">
-                                <a14:hiddenFill xmlns:a14="http://schemas.microsoft.com/office/drawing/2010/main">
-                                  <a:solidFill>
-                                    <a:srgbClr val="FFFFFF"/>
-                                  </a:solidFill>
-                                </a14:hiddenFill>
-                              </a:ext>
-                            </a:extLst>
+                            <a:ln>
+                              <a:noFill/>
+                            </a:ln>
                           </pic:spPr>
                         </pic:pic>
                         <pic:pic xmlns:pic="http://schemas.openxmlformats.org/drawingml/2006/picture">
                           <pic:nvPicPr>
-                            <pic:cNvPr id="20" name="Picture 19" descr="CRNRC047"/>
-                            <pic:cNvPicPr>
-                              <a:picLocks noChangeAspect="1" noChangeArrowheads="1"/>
-                            </pic:cNvPicPr>
+                            <pic:cNvPr id="4" name="Picture 19" descr=""/>
+                            <pic:cNvPicPr/>
                           </pic:nvPicPr>
                           <pic:blipFill>
-                            <a:blip r:embed="rId8">
-                              <a:extLst>
-                                <a:ext uri="{28A0092B-C50C-407E-A947-70E740481C1C}">
-                                  <a14:useLocalDpi xmlns:a14="http://schemas.microsoft.com/office/drawing/2010/main" val="0"/>
-                                </a:ext>
-                              </a:extLst>
-                            </a:blip>
-                            <a:srcRect/>
-                            <a:stretch>
-                              <a:fillRect/>
-                            </a:stretch>
+                            <a:blip r:embed="rId3"/>
+                            <a:stretch/>
                           </pic:blipFill>
-                          <pic:spPr bwMode="auto">
-                            <a:xfrm rot="-27000000">
-                              <a:off x="2373" y="1872"/>
-                              <a:ext cx="870" cy="855"/>
+                          <pic:spPr>
+                            <a:xfrm>
+                              <a:off x="429120" y="253440"/>
+                              <a:ext cx="619920" cy="546840"/>
                             </a:xfrm>
                             <a:prstGeom prst="rect">
                               <a:avLst/>
                             </a:prstGeom>
-                            <a:noFill/>
-                            <a:extLst>
-                              <a:ext uri="{909E8E84-426E-40DD-AFC4-6F175D3DCCD1}">
-                                <a14:hiddenFill xmlns:a14="http://schemas.microsoft.com/office/drawing/2010/main">
-                                  <a:solidFill>
-                                    <a:srgbClr val="FFFFFF"/>
-                                  </a:solidFill>
-                                </a14:hiddenFill>
-                              </a:ext>
-                            </a:extLst>
+                            <a:ln>
+                              <a:noFill/>
+                            </a:ln>
                           </pic:spPr>
                         </pic:pic>
                       </wpg:grpSp>
                       <wpg:grpSp>
-                        <wpg:cNvPr id="21" name="Group 20"/>
-                        <wpg:cNvGrpSpPr>
-                          <a:grpSpLocks/>
-                        </wpg:cNvGrpSpPr>
-                        <wpg:grpSpPr bwMode="auto">
-                          <a:xfrm rot="-5400000">
-                            <a:off x="1992" y="13595"/>
-                            <a:ext cx="1905" cy="1920"/>
-                            <a:chOff x="1985" y="1418"/>
-                            <a:chExt cx="1905" cy="1920"/>
+                        <wpg:cNvGrpSpPr/>
+                        <wpg:grpSpPr>
+                          <a:xfrm>
+                            <a:off x="0" y="7804800"/>
+                            <a:ext cx="1367640" cy="1219680"/>
                           </a:xfrm>
                         </wpg:grpSpPr>
                         <pic:pic xmlns:pic="http://schemas.openxmlformats.org/drawingml/2006/picture">
                           <pic:nvPicPr>
-                            <pic:cNvPr id="22" name="Picture 21" descr="CRNRC057"/>
-                            <pic:cNvPicPr>
-                              <a:picLocks noChangeAspect="1" noChangeArrowheads="1"/>
-                            </pic:cNvPicPr>
+                            <pic:cNvPr id="5" name="Picture 21" descr=""/>
+                            <pic:cNvPicPr/>
                           </pic:nvPicPr>
                           <pic:blipFill>
-                            <a:blip r:embed="rId10" cstate="print">
-                              <a:extLst>
-                                <a:ext uri="{28A0092B-C50C-407E-A947-70E740481C1C}">
-                                  <a14:useLocalDpi xmlns:a14="http://schemas.microsoft.com/office/drawing/2010/main" val="0"/>
-                                </a:ext>
-                              </a:extLst>
-                            </a:blip>
-                            <a:srcRect/>
-                            <a:stretch>
-                              <a:fillRect/>
-                            </a:stretch>
+                            <a:blip r:embed="rId5"/>
+                            <a:stretch/>
                           </pic:blipFill>
-                          <pic:spPr bwMode="auto">
-                            <a:xfrm rot="-27000000">
-                              <a:off x="1978" y="1425"/>
-                              <a:ext cx="1920" cy="1905"/>
+                          <pic:spPr>
+                            <a:xfrm rot="10800000">
+                              <a:off x="0" y="-1219680"/>
+                              <a:ext cx="1367640" cy="1219680"/>
                             </a:xfrm>
                             <a:prstGeom prst="rect">
                               <a:avLst/>
                             </a:prstGeom>
-                            <a:noFill/>
-                            <a:extLst>
-                              <a:ext uri="{909E8E84-426E-40DD-AFC4-6F175D3DCCD1}">
-                                <a14:hiddenFill xmlns:a14="http://schemas.microsoft.com/office/drawing/2010/main">
-                                  <a:solidFill>
-                                    <a:srgbClr val="FFFFFF"/>
-                                  </a:solidFill>
-                                </a14:hiddenFill>
-                              </a:ext>
-                            </a:extLst>
+                            <a:ln>
+                              <a:noFill/>
+                            </a:ln>
                           </pic:spPr>
                         </pic:pic>
                         <pic:pic xmlns:pic="http://schemas.openxmlformats.org/drawingml/2006/picture">
                           <pic:nvPicPr>
-                            <pic:cNvPr id="23" name="Picture 22" descr="CRNRC047"/>
-                            <pic:cNvPicPr>
-                              <a:picLocks noChangeAspect="1" noChangeArrowheads="1"/>
-                            </pic:cNvPicPr>
+                            <pic:cNvPr id="6" name="Picture 22" descr=""/>
+                            <pic:cNvPicPr/>
                           </pic:nvPicPr>
                           <pic:blipFill>
-                            <a:blip r:embed="rId8">
-                              <a:extLst>
-                                <a:ext uri="{28A0092B-C50C-407E-A947-70E740481C1C}">
-                                  <a14:useLocalDpi xmlns:a14="http://schemas.microsoft.com/office/drawing/2010/main" val="0"/>
-                                </a:ext>
-                              </a:extLst>
-                            </a:blip>
-                            <a:srcRect/>
-                            <a:stretch>
-                              <a:fillRect/>
-                            </a:stretch>
+                            <a:blip r:embed="rId3"/>
+                            <a:stretch/>
                           </pic:blipFill>
-                          <pic:spPr bwMode="auto">
-                            <a:xfrm rot="-27000000">
-                              <a:off x="2373" y="1872"/>
-                              <a:ext cx="870" cy="855"/>
+                          <pic:spPr>
+                            <a:xfrm rot="10800000">
+                              <a:off x="318240" y="-127080"/>
+                              <a:ext cx="619920" cy="546840"/>
                             </a:xfrm>
                             <a:prstGeom prst="rect">
                               <a:avLst/>
                             </a:prstGeom>
-                            <a:noFill/>
-                            <a:extLst>
-                              <a:ext uri="{909E8E84-426E-40DD-AFC4-6F175D3DCCD1}">
-                                <a14:hiddenFill xmlns:a14="http://schemas.microsoft.com/office/drawing/2010/main">
-                                  <a:solidFill>
-                                    <a:srgbClr val="FFFFFF"/>
-                                  </a:solidFill>
-                                </a14:hiddenFill>
-                              </a:ext>
-                            </a:extLst>
+                            <a:ln>
+                              <a:noFill/>
+                            </a:ln>
                           </pic:spPr>
                         </pic:pic>
                       </wpg:grpSp>
                       <wpg:grpSp>
-                        <wpg:cNvPr id="24" name="Group 23"/>
-                        <wpg:cNvGrpSpPr>
-                          <a:grpSpLocks/>
-                        </wpg:cNvGrpSpPr>
-                        <wpg:grpSpPr bwMode="auto">
-                          <a:xfrm rot="-32400000">
-                            <a:off x="8899" y="13595"/>
-                            <a:ext cx="1905" cy="1920"/>
-                            <a:chOff x="1985" y="1418"/>
-                            <a:chExt cx="1905" cy="1920"/>
+                        <wpg:cNvGrpSpPr/>
+                        <wpg:grpSpPr>
+                          <a:xfrm>
+                            <a:off x="4928760" y="7800480"/>
+                            <a:ext cx="1356840" cy="1229400"/>
                           </a:xfrm>
                         </wpg:grpSpPr>
                         <pic:pic xmlns:pic="http://schemas.openxmlformats.org/drawingml/2006/picture">
                           <pic:nvPicPr>
-                            <pic:cNvPr id="25" name="Picture 24" descr="CRNRC057"/>
-                            <pic:cNvPicPr>
-                              <a:picLocks noChangeAspect="1" noChangeArrowheads="1"/>
-                            </pic:cNvPicPr>
+                            <pic:cNvPr id="7" name="Picture 24" descr=""/>
+                            <pic:cNvPicPr/>
                           </pic:nvPicPr>
                           <pic:blipFill>
-                            <a:blip r:embed="rId7" cstate="print">
-                              <a:extLst>
-                                <a:ext uri="{28A0092B-C50C-407E-A947-70E740481C1C}">
-                                  <a14:useLocalDpi xmlns:a14="http://schemas.microsoft.com/office/drawing/2010/main" val="0"/>
-                                </a:ext>
-                              </a:extLst>
-                            </a:blip>
-                            <a:srcRect/>
-                            <a:stretch>
-                              <a:fillRect/>
-                            </a:stretch>
+                            <a:blip r:embed="rId2"/>
+                            <a:stretch/>
                           </pic:blipFill>
-                          <pic:spPr bwMode="auto">
-                            <a:xfrm rot="-27000000">
-                              <a:off x="1978" y="1425"/>
-                              <a:ext cx="1920" cy="1905"/>
+                          <pic:spPr>
+                            <a:xfrm rot="5400000">
+                              <a:off x="-1293120" y="-63720"/>
+                              <a:ext cx="1229400" cy="1356840"/>
                             </a:xfrm>
                             <a:prstGeom prst="rect">
                               <a:avLst/>
                             </a:prstGeom>
-                            <a:noFill/>
-                            <a:extLst>
-                              <a:ext uri="{909E8E84-426E-40DD-AFC4-6F175D3DCCD1}">
-                                <a14:hiddenFill xmlns:a14="http://schemas.microsoft.com/office/drawing/2010/main">
-                                  <a:solidFill>
-                                    <a:srgbClr val="FFFFFF"/>
-                                  </a:solidFill>
-                                </a14:hiddenFill>
-                              </a:ext>
-                            </a:extLst>
+                            <a:ln>
+                              <a:noFill/>
+                            </a:ln>
                           </pic:spPr>
                         </pic:pic>
                         <pic:pic xmlns:pic="http://schemas.openxmlformats.org/drawingml/2006/picture">
                           <pic:nvPicPr>
-                            <pic:cNvPr id="26" name="Picture 25" descr="CRNRC047"/>
-                            <pic:cNvPicPr>
-                              <a:picLocks noChangeAspect="1" noChangeArrowheads="1"/>
-                            </pic:cNvPicPr>
+                            <pic:cNvPr id="8" name="Picture 25" descr=""/>
+                            <pic:cNvPicPr/>
                           </pic:nvPicPr>
                           <pic:blipFill>
-                            <a:blip r:embed="rId8">
-                              <a:extLst>
-                                <a:ext uri="{28A0092B-C50C-407E-A947-70E740481C1C}">
-                                  <a14:useLocalDpi xmlns:a14="http://schemas.microsoft.com/office/drawing/2010/main" val="0"/>
-                                </a:ext>
-                              </a:extLst>
-                            </a:blip>
-                            <a:srcRect/>
-                            <a:stretch>
-                              <a:fillRect/>
-                            </a:stretch>
+                            <a:blip r:embed="rId3"/>
+                            <a:stretch/>
                           </pic:blipFill>
-                          <pic:spPr bwMode="auto">
-                            <a:xfrm rot="-27000000">
-                              <a:off x="2373" y="1872"/>
-                              <a:ext cx="870" cy="855"/>
+                          <pic:spPr>
+                            <a:xfrm rot="5400000">
+                              <a:off x="-115920" y="359640"/>
+                              <a:ext cx="556920" cy="609120"/>
                             </a:xfrm>
                             <a:prstGeom prst="rect">
                               <a:avLst/>
                             </a:prstGeom>
-                            <a:noFill/>
-                            <a:extLst>
-                              <a:ext uri="{909E8E84-426E-40DD-AFC4-6F175D3DCCD1}">
-                                <a14:hiddenFill xmlns:a14="http://schemas.microsoft.com/office/drawing/2010/main">
-                                  <a:solidFill>
-                                    <a:srgbClr val="FFFFFF"/>
-                                  </a:solidFill>
-                                </a14:hiddenFill>
-                              </a:ext>
-                            </a:extLst>
+                            <a:ln>
+                              <a:noFill/>
+                            </a:ln>
                           </pic:spPr>
                         </pic:pic>
                       </wpg:grpSp>
                       <pic:pic xmlns:pic="http://schemas.openxmlformats.org/drawingml/2006/picture">
                         <pic:nvPicPr>
-                          <pic:cNvPr id="27" name="Picture 26" descr="BDRSC012"/>
-                          <pic:cNvPicPr>
-                            <a:picLocks noChangeAspect="1" noChangeArrowheads="1"/>
-                          </pic:cNvPicPr>
+                          <pic:cNvPr id="9" name="Picture 26" descr=""/>
+                          <pic:cNvPicPr/>
                         </pic:nvPicPr>
                         <pic:blipFill>
-                          <a:blip r:embed="rId11">
-                            <a:extLst>
-                              <a:ext uri="{28A0092B-C50C-407E-A947-70E740481C1C}">
-                                <a14:useLocalDpi xmlns:a14="http://schemas.microsoft.com/office/drawing/2010/main" val="0"/>
-                              </a:ext>
-                            </a:extLst>
-                          </a:blip>
-                          <a:srcRect/>
-                          <a:stretch>
-                            <a:fillRect/>
-                          </a:stretch>
+                          <a:blip r:embed="rId6"/>
+                          <a:stretch/>
                         </pic:blipFill>
-                        <pic:spPr bwMode="auto">
+                        <pic:spPr>
                           <a:xfrm>
-                            <a:off x="10525" y="3323"/>
-                            <a:ext cx="140" cy="10339"/>
+                            <a:off x="6087240" y="1220400"/>
+                            <a:ext cx="99000" cy="6621840"/>
                           </a:xfrm>
                           <a:prstGeom prst="rect">
                             <a:avLst/>
                           </a:prstGeom>
-                          <a:noFill/>
-                          <a:extLst>
-                            <a:ext uri="{909E8E84-426E-40DD-AFC4-6F175D3DCCD1}">
-                              <a14:hiddenFill xmlns:a14="http://schemas.microsoft.com/office/drawing/2010/main">
-                                <a:solidFill>
-                                  <a:srgbClr val="FFFFFF"/>
-                                </a:solidFill>
-                              </a14:hiddenFill>
-                            </a:ext>
-                          </a:extLst>
+                          <a:ln>
+                            <a:noFill/>
+                          </a:ln>
                         </pic:spPr>
                       </pic:pic>
                       <pic:pic xmlns:pic="http://schemas.openxmlformats.org/drawingml/2006/picture">
                         <pic:nvPicPr>
-                          <pic:cNvPr id="28" name="Picture 27" descr="BDRSC012"/>
-                          <pic:cNvPicPr>
-                            <a:picLocks noChangeAspect="1" noChangeArrowheads="1"/>
-                          </pic:cNvPicPr>
+                          <pic:cNvPr id="10" name="Picture 27" descr=""/>
+                          <pic:cNvPicPr/>
                         </pic:nvPicPr>
                         <pic:blipFill>
-                          <a:blip r:embed="rId11">
-                            <a:extLst>
-                              <a:ext uri="{28A0092B-C50C-407E-A947-70E740481C1C}">
-                                <a14:useLocalDpi xmlns:a14="http://schemas.microsoft.com/office/drawing/2010/main" val="0"/>
-                              </a:ext>
-                            </a:extLst>
-                          </a:blip>
-                          <a:srcRect/>
-                          <a:stretch>
-                            <a:fillRect/>
-                          </a:stretch>
+                          <a:blip r:embed="rId6"/>
+                          <a:stretch/>
                         </pic:blipFill>
-                        <pic:spPr bwMode="auto">
+                        <pic:spPr>
                           <a:xfrm>
-                            <a:off x="2125" y="3323"/>
-                            <a:ext cx="140" cy="10339"/>
+                            <a:off x="99720" y="1220400"/>
+                            <a:ext cx="99000" cy="6621840"/>
                           </a:xfrm>
                           <a:prstGeom prst="rect">
                             <a:avLst/>
                           </a:prstGeom>
-                          <a:solidFill>
-                            <a:srgbClr val="33CCCC"/>
-                          </a:solidFill>
+                          <a:ln>
+                            <a:noFill/>
+                          </a:ln>
                         </pic:spPr>
                       </pic:pic>
                       <pic:pic xmlns:pic="http://schemas.openxmlformats.org/drawingml/2006/picture">
                         <pic:nvPicPr>
-                          <pic:cNvPr id="29" name="Picture 28" descr="J0105250"/>
-                          <pic:cNvPicPr>
-                            <a:picLocks noChangeAspect="1" noChangeArrowheads="1"/>
-                          </pic:cNvPicPr>
+                          <pic:cNvPr id="11" name="Picture 28" descr=""/>
+                          <pic:cNvPicPr/>
                         </pic:nvPicPr>
                         <pic:blipFill>
-                          <a:blip r:embed="rId9">
-                            <a:extLst>
-                              <a:ext uri="{28A0092B-C50C-407E-A947-70E740481C1C}">
-                                <a14:useLocalDpi xmlns:a14="http://schemas.microsoft.com/office/drawing/2010/main" val="0"/>
-                              </a:ext>
-                            </a:extLst>
-                          </a:blip>
-                          <a:srcRect/>
-                          <a:stretch>
-                            <a:fillRect/>
-                          </a:stretch>
+                          <a:blip r:embed="rId4"/>
+                          <a:stretch/>
                         </pic:blipFill>
-                        <pic:spPr bwMode="auto">
+                        <pic:spPr>
                           <a:xfrm>
-                            <a:off x="3940" y="15149"/>
-                            <a:ext cx="4860" cy="194"/>
+                            <a:off x="1393200" y="8795520"/>
+                            <a:ext cx="3463920" cy="123840"/>
                           </a:xfrm>
                           <a:prstGeom prst="rect">
                             <a:avLst/>
                           </a:prstGeom>
-                          <a:noFill/>
-                          <a:extLst>
-                            <a:ext uri="{909E8E84-426E-40DD-AFC4-6F175D3DCCD1}">
-                              <a14:hiddenFill xmlns:a14="http://schemas.microsoft.com/office/drawing/2010/main">
-                                <a:solidFill>
-                                  <a:srgbClr val="FFFFFF"/>
-                                </a:solidFill>
-                              </a14:hiddenFill>
-                            </a:ext>
-                          </a:extLst>
+                          <a:ln>
+                            <a:noFill/>
+                          </a:ln>
                         </pic:spPr>
                       </pic:pic>
                     </wpg:wgp>
                   </a:graphicData>
                 </a:graphic>
-                <wp14:sizeRelH relativeFrom="page">
-                  <wp14:pctWidth>0</wp14:pctWidth>
-                </wp14:sizeRelH>
-                <wp14:sizeRelV relativeFrom="page">
-                  <wp14:pctHeight>0</wp14:pctHeight>
-                </wp14:sizeRelV>
               </wp:anchor>
             </w:drawing>
           </mc:Choice>
           <mc:Fallback>
             <w:pict>
-              <v:group w14:anchorId="6D3F05ED" id="Group 13" o:spid="_x0000_s1026" style="position:absolute;margin-left:-27pt;margin-top:-34.1pt;width:495pt;height:711pt;z-index:-251658240" coordorigin="1985,1418" coordsize="8820,14097" o:gfxdata="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">
-                <v:group id="_x0000_s1027" style="position:absolute;left:1985;top:1418;width:1905;height:1920" coordorigin="1985,1418" coordsize="1905,1920" o:gfxdata="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">
-                  <v:shapetype id="_x0000_t75" coordsize="21600,21600" o:spt="75" o:preferrelative="t" path="m@4@5l@4@11@9@11@9@5xe" filled="f" stroked="f">
+              <v:group id="shape_0" alt="Group 13" style="position:absolute;margin-left:-30pt;margin-top:-38.45pt;width:495pt;height:721.1pt" coordorigin="-600,-769" coordsize="9900,14422">
+                <v:group id="shape_0" alt="Group 13" style="position:absolute;left:-498;top:-769;width:1936;height:2137">
+                  <v:shapetype id="shapetype_75" coordsize="21600,21600" o:spt="75" o:preferrelative="t" path="m@4@5l@4@11@9@11@9@5xe" filled="f" stroked="f">
                     <v:stroke joinstyle="miter"/>
                     <v:formulas>
                       <v:f eqn="if lineDrawn pixelLineWidth 0"/>
@@ -613,48 +369,72 @@
                     <v:path o:extrusionok="f" gradientshapeok="t" o:connecttype="rect"/>
                     <o:lock v:ext="edit" aspectratio="t"/>
                   </v:shapetype>
-                  <v:shape id="Picture 14" o:spid="_x0000_s1028" type="#_x0000_t75" alt="CRNRC057" style="position:absolute;left:1978;top:1425;width:1920;height:1905;rotation:-90;visibility:visible;mso-wrap-style:square" o:gfxdata="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">
-                    <v:imagedata r:id="rId12" o:title="CRNRC057"/>
+                  <v:shape id="shape_0" ID="Picture 14" stroked="f" style="position:absolute;left:-499;top:-767;width:1935;height:2136;rotation:270" type="shapetype_75">
+                    <v:imagedata r:id="rId2" o:detectmouseclick="t"/>
+                    <w10:wrap type="none"/>
+                    <v:stroke color="#3465a4" joinstyle="round" endcap="flat"/>
                   </v:shape>
-                  <v:shape id="Picture 15" o:spid="_x0000_s1029" type="#_x0000_t75" alt="CRNRC047" style="position:absolute;left:2373;top:1872;width:870;height:855;rotation:-90;visibility:visible;mso-wrap-style:square" o:gfxdata="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">
-                    <v:imagedata r:id="rId13" o:title="CRNRC047"/>
+                  <v:shape id="shape_0" ID="Picture 15" stroked="f" style="position:absolute;left:-114;top:-256;width:876;height:958;rotation:270" type="shapetype_75">
+                    <v:imagedata r:id="rId3" o:detectmouseclick="t"/>
+                    <w10:wrap type="none"/>
+                    <v:stroke color="#3465a4" joinstyle="round" endcap="flat"/>
                   </v:shape>
                 </v:group>
-                <v:shape id="Picture 16" o:spid="_x0000_s1030" type="#_x0000_t75" alt="J0105250" style="position:absolute;left:3865;top:1544;width:4860;height:194;visibility:visible;mso-wrap-style:square" o:gfxdata="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">
-                  <v:imagedata r:id="rId14" o:title="J0105250"/>
+                <v:shape id="shape_0" ID="Picture 16" stroked="f" style="position:absolute;left:1511;top:-540;width:5454;height:194" type="shapetype_75">
+                  <v:imagedata r:id="rId7" o:detectmouseclick="t"/>
+                  <w10:wrap type="none"/>
+                  <v:stroke color="#3465a4" joinstyle="round" endcap="flat"/>
                 </v:shape>
-                <v:group id="Group 17" o:spid="_x0000_s1031" style="position:absolute;left:8892;top:1418;width:1905;height:1920;rotation:90" coordorigin="1985,1418" coordsize="1905,1920" o:gfxdata="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">
-                  <v:shape id="Picture 18" o:spid="_x0000_s1032" type="#_x0000_t75" alt="CRNRC057" style="position:absolute;left:1978;top:1425;width:1920;height:1905;rotation:-90;visibility:visible;mso-wrap-style:square" o:gfxdata="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">
-                    <v:imagedata r:id="rId15" o:title="CRNRC057"/>
+                <v:group id="shape_0" alt="Group 17" style="position:absolute;left:7147;top:-659;width:2154;height:1921">
+                  <v:shape id="shape_0" ID="Picture 18" stroked="f" style="position:absolute;left:7147;top:-659;width:2153;height:1920" type="shapetype_75">
+                    <v:imagedata r:id="rId5" o:detectmouseclick="t"/>
+                    <w10:wrap type="none"/>
+                    <v:stroke color="#3465a4" joinstyle="round" endcap="flat"/>
                   </v:shape>
-                  <v:shape id="Picture 19" o:spid="_x0000_s1033" type="#_x0000_t75" alt="CRNRC047" style="position:absolute;left:2373;top:1872;width:870;height:855;rotation:-90;visibility:visible;mso-wrap-style:square" o:gfxdata="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">
-                    <v:imagedata r:id="rId13" o:title="CRNRC047"/>
+                  <v:shape id="shape_0" ID="Picture 19" stroked="f" style="position:absolute;left:7822;top:-260;width:975;height:860" type="shapetype_75">
+                    <v:imagedata r:id="rId3" o:detectmouseclick="t"/>
+                    <w10:wrap type="none"/>
+                    <v:stroke color="#3465a4" joinstyle="round" endcap="flat"/>
                   </v:shape>
                 </v:group>
-                <v:group id="Group 20" o:spid="_x0000_s1034" style="position:absolute;left:1992;top:13595;width:1905;height:1920;rotation:-90" coordorigin="1985,1418" coordsize="1905,1920" o:gfxdata="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">
-                  <v:shape id="Picture 21" o:spid="_x0000_s1035" type="#_x0000_t75" alt="CRNRC057" style="position:absolute;left:1978;top:1425;width:1920;height:1905;rotation:-90;visibility:visible;mso-wrap-style:square" o:gfxdata="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">
-                    <v:imagedata r:id="rId15" o:title="CRNRC057"/>
+                <v:group id="shape_0" alt="Group 20" style="position:absolute;left:-600;top:11623;width:2154;height:1921">
+                  <v:shape id="shape_0" ID="Picture 21" stroked="f" style="position:absolute;left:-599;top:11624;width:2153;height:1920;rotation:180" type="shapetype_75">
+                    <v:imagedata r:id="rId5" o:detectmouseclick="t"/>
+                    <w10:wrap type="none"/>
+                    <v:stroke color="#3465a4" joinstyle="round" endcap="flat"/>
                   </v:shape>
-                  <v:shape id="Picture 22" o:spid="_x0000_s1036" type="#_x0000_t75" alt="CRNRC047" style="position:absolute;left:2373;top:1872;width:870;height:855;rotation:-90;visibility:visible;mso-wrap-style:square" o:gfxdata="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">
-                    <v:imagedata r:id="rId13" o:title="CRNRC047"/>
+                  <v:shape id="shape_0" ID="Picture 22" stroked="f" style="position:absolute;left:-98;top:12285;width:975;height:860;rotation:180" type="shapetype_75">
+                    <v:imagedata r:id="rId3" o:detectmouseclick="t"/>
+                    <w10:wrap type="none"/>
+                    <v:stroke color="#3465a4" joinstyle="round" endcap="flat"/>
                   </v:shape>
                 </v:group>
-                <v:group id="Group 23" o:spid="_x0000_s1037" style="position:absolute;left:8899;top:13595;width:1905;height:1920;rotation:180" coordorigin="1985,1418" coordsize="1905,1920" o:gfxdata="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">
-                  <v:shape id="Picture 24" o:spid="_x0000_s1038" type="#_x0000_t75" alt="CRNRC057" style="position:absolute;left:1978;top:1425;width:1920;height:1905;rotation:-90;visibility:visible;mso-wrap-style:square" o:gfxdata="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">
-                    <v:imagedata r:id="rId12" o:title="CRNRC057"/>
+                <v:group id="shape_0" alt="Group 23" style="position:absolute;left:7262;top:11517;width:1936;height:2137">
+                  <v:shape id="shape_0" ID="Picture 24" stroked="f" style="position:absolute;left:7263;top:11517;width:1935;height:2136;rotation:90" type="shapetype_75">
+                    <v:imagedata r:id="rId2" o:detectmouseclick="t"/>
+                    <w10:wrap type="none"/>
+                    <v:stroke color="#3465a4" joinstyle="round" endcap="flat"/>
                   </v:shape>
-                  <v:shape id="Picture 25" o:spid="_x0000_s1039" type="#_x0000_t75" alt="CRNRC047" style="position:absolute;left:2373;top:1872;width:870;height:855;rotation:-90;visibility:visible;mso-wrap-style:square" o:gfxdata="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">
-                    <v:imagedata r:id="rId13" o:title="CRNRC047"/>
+                  <v:shape id="shape_0" ID="Picture 25" stroked="f" style="position:absolute;left:7939;top:12185;width:876;height:958;rotation:90" type="shapetype_75">
+                    <v:imagedata r:id="rId3" o:detectmouseclick="t"/>
+                    <w10:wrap type="none"/>
+                    <v:stroke color="#3465a4" joinstyle="round" endcap="flat"/>
                   </v:shape>
                 </v:group>
-                <v:shape id="Picture 26" o:spid="_x0000_s1040" type="#_x0000_t75" alt="BDRSC012" style="position:absolute;left:10525;top:3323;width:140;height:10339;visibility:visible;mso-wrap-style:square" o:gfxdata="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">
-                  <v:imagedata r:id="rId16" o:title="BDRSC012"/>
+                <v:shape id="shape_0" ID="Picture 26" stroked="f" style="position:absolute;left:8987;top:1255;width:155;height:10427" type="shapetype_75">
+                  <v:imagedata r:id="rId6" o:detectmouseclick="t"/>
+                  <w10:wrap type="none"/>
+                  <v:stroke color="#3465a4" joinstyle="round" endcap="flat"/>
                 </v:shape>
-                <v:shape id="Picture 27" o:spid="_x0000_s1041" type="#_x0000_t75" alt="BDRSC012" style="position:absolute;left:2125;top:3323;width:140;height:10339;visibility:visible;mso-wrap-style:square" o:gfxdata="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" filled="t" fillcolor="#3cc">
-                  <v:imagedata r:id="rId16" o:title="BDRSC012"/>
+                <v:shape id="shape_0" ID="Picture 27" stroked="f" style="position:absolute;left:-442;top:1255;width:155;height:10427" type="shapetype_75">
+                  <v:imagedata r:id="rId6" o:detectmouseclick="t"/>
+                  <w10:wrap type="none"/>
+                  <v:stroke color="#3465a4" joinstyle="round" endcap="flat"/>
                 </v:shape>
-                <v:shape id="Picture 28" o:spid="_x0000_s1042" type="#_x0000_t75" alt="J0105250" style="position:absolute;left:3940;top:15149;width:4860;height:194;visibility:visible;mso-wrap-style:square" o:gfxdata="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">
-                  <v:imagedata r:id="rId14" o:title="J0105250"/>
+                <v:shape id="shape_0" ID="Picture 28" stroked="f" style="position:absolute;left:1595;top:13184;width:5454;height:194" type="shapetype_75">
+                  <v:imagedata r:id="rId7" o:detectmouseclick="t"/>
+                  <w10:wrap type="none"/>
+                  <v:stroke color="#3465a4" joinstyle="round" endcap="flat"/>
                 </v:shape>
               </v:group>
             </w:pict>
@@ -673,9 +453,11 @@
     </w:p>
     <w:p>
       <w:pPr>
+        <w:pStyle w:val="Normal"/>
         <w:jc w:val="center"/>
         <w:rPr>
           <w:b/>
+          <w:b/>
           <w:bCs/>
           <w:sz w:val="32"/>
           <w:szCs w:val="32"/>
@@ -693,8 +475,10 @@
     </w:p>
     <w:p>
       <w:pPr>
+        <w:pStyle w:val="Normal"/>
         <w:jc w:val="center"/>
         <w:rPr>
+          <w:b/>
           <w:b/>
           <w:sz w:val="26"/>
           <w:szCs w:val="26"/>
@@ -711,20 +495,22 @@
     </w:p>
     <w:p>
       <w:pPr>
+        <w:pStyle w:val="Normal"/>
         <w:tabs>
-          <w:tab w:val="right" w:pos="2111"/>
+          <w:tab w:val="clear" w:pos="720"/>
+          <w:tab w:val="right" w:pos="2111" w:leader="none"/>
         </w:tabs>
         <w:rPr>
           <w:b/>
-        </w:rPr>
-      </w:pPr>
-      <w:r>
-        <w:rPr>
-          <w:b/>
-          <w:noProof/>
+          <w:b/>
+        </w:rPr>
+      </w:pPr>
+      <w:r>
+        <w:rPr>
+          <w:b/>
         </w:rPr>
         <w:drawing>
-          <wp:anchor distT="0" distB="0" distL="114300" distR="114300" simplePos="0" relativeHeight="251658240" behindDoc="1" locked="0" layoutInCell="1" allowOverlap="1">
+          <wp:anchor behindDoc="0" distT="0" distB="5715" distL="114300" distR="114300" simplePos="0" locked="0" layoutInCell="1" allowOverlap="1" relativeHeight="3">
             <wp:simplePos x="0" y="0"/>
             <wp:positionH relativeFrom="column">
               <wp:posOffset>1371600</wp:posOffset>
@@ -733,21 +519,21 @@
               <wp:posOffset>66675</wp:posOffset>
             </wp:positionV>
             <wp:extent cx="3087370" cy="260985"/>
-            <wp:effectExtent l="0" t="0" r="0" b="5715"/>
+            <wp:effectExtent l="0" t="0" r="0" b="0"/>
             <wp:wrapTight wrapText="bothSides">
               <wp:wrapPolygon edited="0">
-                <wp:start x="3465" y="0"/>
-                <wp:lineTo x="133" y="4730"/>
-                <wp:lineTo x="0" y="18920"/>
-                <wp:lineTo x="933" y="20496"/>
-                <wp:lineTo x="20925" y="20496"/>
-                <wp:lineTo x="21458" y="18920"/>
-                <wp:lineTo x="21458" y="3153"/>
-                <wp:lineTo x="12528" y="0"/>
-                <wp:lineTo x="3465" y="0"/>
+                <wp:start x="3344" y="0"/>
+                <wp:lineTo x="0" y="3987"/>
+                <wp:lineTo x="-66" y="18343"/>
+                <wp:lineTo x="802" y="19938"/>
+                <wp:lineTo x="20863" y="19938"/>
+                <wp:lineTo x="21399" y="18343"/>
+                <wp:lineTo x="21399" y="2392"/>
+                <wp:lineTo x="12438" y="0"/>
+                <wp:lineTo x="3344" y="0"/>
               </wp:wrapPolygon>
             </wp:wrapTight>
-            <wp:docPr id="12" name="Picture 12" descr="Tt (13)"/>
+            <wp:docPr id="2" name="Picture 12" descr="Tt (13)"/>
             <wp:cNvGraphicFramePr>
               <a:graphicFrameLocks xmlns:a="http://schemas.openxmlformats.org/drawingml/2006/main" noChangeAspect="1"/>
             </wp:cNvGraphicFramePr>
@@ -755,20 +541,13 @@
               <a:graphicData uri="http://schemas.openxmlformats.org/drawingml/2006/picture">
                 <pic:pic xmlns:pic="http://schemas.openxmlformats.org/drawingml/2006/picture">
                   <pic:nvPicPr>
-                    <pic:cNvPr id="0" name="Picture 29" descr="Tt (13)"/>
+                    <pic:cNvPr id="2" name="Picture 12" descr="Tt (13)"/>
                     <pic:cNvPicPr>
-                      <a:picLocks noChangeAspect="1" noChangeArrowheads="1" noCrop="1"/>
+                      <a:picLocks noChangeAspect="1" noChangeArrowheads="1"/>
                     </pic:cNvPicPr>
                   </pic:nvPicPr>
                   <pic:blipFill>
-                    <a:blip r:embed="rId17">
-                      <a:extLst>
-                        <a:ext uri="{28A0092B-C50C-407E-A947-70E740481C1C}">
-                          <a14:useLocalDpi xmlns:a14="http://schemas.microsoft.com/office/drawing/2010/main" val="0"/>
-                        </a:ext>
-                      </a:extLst>
-                    </a:blip>
-                    <a:srcRect/>
+                    <a:blip r:embed="rId8"/>
                     <a:stretch>
                       <a:fillRect/>
                     </a:stretch>
@@ -781,125 +560,178 @@
                     <a:prstGeom prst="rect">
                       <a:avLst/>
                     </a:prstGeom>
-                    <a:noFill/>
                   </pic:spPr>
                 </pic:pic>
               </a:graphicData>
             </a:graphic>
-            <wp14:sizeRelH relativeFrom="page">
-              <wp14:pctWidth>0</wp14:pctWidth>
-            </wp14:sizeRelH>
-            <wp14:sizeRelV relativeFrom="page">
-              <wp14:pctHeight>0</wp14:pctHeight>
-            </wp14:sizeRelV>
           </wp:anchor>
         </w:drawing>
       </w:r>
     </w:p>
     <w:p>
       <w:pPr>
-        <w:rPr>
-          <w:b/>
-        </w:rPr>
-      </w:pPr>
-    </w:p>
-    <w:p>
-      <w:pPr>
-        <w:rPr>
-          <w:b/>
-        </w:rPr>
-      </w:pPr>
-    </w:p>
-    <w:p>
-      <w:pPr>
+        <w:pStyle w:val="Normal"/>
+        <w:rPr>
+          <w:b/>
+          <w:b/>
+        </w:rPr>
+      </w:pPr>
+      <w:r>
+        <w:rPr>
+          <w:b/>
+        </w:rPr>
+      </w:r>
+    </w:p>
+    <w:p>
+      <w:pPr>
+        <w:pStyle w:val="Normal"/>
+        <w:rPr>
+          <w:b/>
+          <w:b/>
+        </w:rPr>
+      </w:pPr>
+      <w:r>
+        <w:rPr>
+          <w:b/>
+        </w:rPr>
+      </w:r>
+    </w:p>
+    <w:p>
+      <w:pPr>
+        <w:pStyle w:val="Normal"/>
         <w:jc w:val="center"/>
         <w:rPr>
           <w:rFonts w:ascii="VNbangkok" w:hAnsi="VNbangkok"/>
+          <w:b/>
           <w:b/>
           <w:sz w:val="16"/>
           <w:szCs w:val="16"/>
         </w:rPr>
       </w:pPr>
-    </w:p>
-    <w:p>
-      <w:pPr>
-        <w:jc w:val="center"/>
-        <w:rPr>
-          <w:b/>
-          <w:sz w:val="32"/>
-          <w:szCs w:val="32"/>
-        </w:rPr>
-      </w:pPr>
-      <w:r>
-        <w:rPr>
-          <w:b/>
-          <w:sz w:val="32"/>
-          <w:szCs w:val="32"/>
-        </w:rPr>
-        <w:t>GAME424</w:t>
-      </w:r>
-    </w:p>
-    <w:p>
-      <w:pPr>
-        <w:jc w:val="center"/>
-        <w:rPr>
-          <w:rFonts w:ascii="VNbangkok" w:hAnsi="VNbangkok"/>
-          <w:b/>
-          <w:sz w:val="32"/>
-          <w:szCs w:val="32"/>
-        </w:rPr>
-      </w:pPr>
-    </w:p>
-    <w:p>
-      <w:pPr>
-        <w:jc w:val="center"/>
+      <w:r>
         <w:rPr>
           <w:rFonts w:ascii="VNbangkok" w:hAnsi="VNbangkok"/>
           <w:b/>
           <w:sz w:val="16"/>
           <w:szCs w:val="16"/>
         </w:rPr>
-      </w:pPr>
-    </w:p>
-    <w:p>
-      <w:pPr>
+      </w:r>
+    </w:p>
+    <w:p>
+      <w:pPr>
+        <w:pStyle w:val="Normal"/>
         <w:jc w:val="center"/>
         <w:rPr>
+          <w:b/>
+          <w:b/>
+          <w:sz w:val="32"/>
+          <w:szCs w:val="32"/>
+        </w:rPr>
+      </w:pPr>
+      <w:r>
+        <w:rPr>
+          <w:b/>
+          <w:sz w:val="32"/>
+          <w:szCs w:val="32"/>
+        </w:rPr>
+        <w:t>GAME424</w:t>
+      </w:r>
+    </w:p>
+    <w:p>
+      <w:pPr>
+        <w:pStyle w:val="Normal"/>
+        <w:jc w:val="center"/>
+        <w:rPr>
           <w:rFonts w:ascii="VNbangkok" w:hAnsi="VNbangkok"/>
+          <w:b/>
+          <w:b/>
+          <w:sz w:val="32"/>
+          <w:szCs w:val="32"/>
+        </w:rPr>
+      </w:pPr>
+      <w:r>
+        <w:rPr>
+          <w:rFonts w:ascii="VNbangkok" w:hAnsi="VNbangkok"/>
+          <w:b/>
+          <w:sz w:val="32"/>
+          <w:szCs w:val="32"/>
+        </w:rPr>
+      </w:r>
+    </w:p>
+    <w:p>
+      <w:pPr>
+        <w:pStyle w:val="Normal"/>
+        <w:jc w:val="center"/>
+        <w:rPr>
+          <w:rFonts w:ascii="VNbangkok" w:hAnsi="VNbangkok"/>
+          <w:b/>
           <w:b/>
           <w:sz w:val="16"/>
           <w:szCs w:val="16"/>
         </w:rPr>
       </w:pPr>
-    </w:p>
-    <w:p>
-      <w:pPr>
-        <w:jc w:val="center"/>
+      <w:r>
         <w:rPr>
           <w:rFonts w:ascii="VNbangkok" w:hAnsi="VNbangkok"/>
           <w:b/>
           <w:sz w:val="16"/>
           <w:szCs w:val="16"/>
         </w:rPr>
-      </w:pPr>
-      <w:r>
-        <w:rPr>
-          <w:b/>
-          <w:noProof/>
+      </w:r>
+    </w:p>
+    <w:p>
+      <w:pPr>
+        <w:pStyle w:val="Normal"/>
+        <w:jc w:val="center"/>
+        <w:rPr>
+          <w:rFonts w:ascii="VNbangkok" w:hAnsi="VNbangkok"/>
+          <w:b/>
+          <w:b/>
+          <w:sz w:val="16"/>
+          <w:szCs w:val="16"/>
+        </w:rPr>
+      </w:pPr>
+      <w:r>
+        <w:rPr>
+          <w:rFonts w:ascii="VNbangkok" w:hAnsi="VNbangkok"/>
+          <w:b/>
+          <w:sz w:val="16"/>
+          <w:szCs w:val="16"/>
+        </w:rPr>
+      </w:r>
+    </w:p>
+    <w:p>
+      <w:pPr>
+        <w:pStyle w:val="Normal"/>
+        <w:jc w:val="center"/>
+        <w:rPr>
+          <w:rFonts w:ascii="VNbangkok" w:hAnsi="VNbangkok"/>
+          <w:b/>
+          <w:b/>
+          <w:sz w:val="16"/>
+          <w:szCs w:val="16"/>
+        </w:rPr>
+      </w:pPr>
+      <w:r>
+        <w:rPr>
+          <w:rFonts w:ascii="VNbangkok" w:hAnsi="VNbangkok"/>
+          <w:b/>
+          <w:sz w:val="16"/>
+          <w:szCs w:val="16"/>
         </w:rPr>
         <w:drawing>
-          <wp:anchor distT="0" distB="0" distL="114300" distR="114300" simplePos="0" relativeHeight="251659264" behindDoc="0" locked="0" layoutInCell="1" allowOverlap="1" wp14:anchorId="4776ACF2" wp14:editId="2ED59C01">
+          <wp:anchor behindDoc="0" distT="0" distB="0" distL="114300" distR="114300" simplePos="0" locked="0" layoutInCell="1" allowOverlap="1" relativeHeight="4">
             <wp:simplePos x="0" y="0"/>
             <wp:positionH relativeFrom="margin">
-              <wp:posOffset>40309</wp:posOffset>
+              <wp:posOffset>40005</wp:posOffset>
             </wp:positionH>
             <wp:positionV relativeFrom="paragraph">
               <wp:posOffset>11430</wp:posOffset>
             </wp:positionV>
-            <wp:extent cx="5454595" cy="1049020"/>
+            <wp:extent cx="5454650" cy="1049020"/>
             <wp:effectExtent l="0" t="0" r="0" b="0"/>
             <wp:wrapNone/>
-            <wp:docPr id="30" name="Picture 30"/>
+            <wp:docPr id="3" name="Picture 30" descr=""/>
             <wp:cNvGraphicFramePr>
               <a:graphicFrameLocks xmlns:a="http://schemas.openxmlformats.org/drawingml/2006/main" noChangeAspect="1"/>
             </wp:cNvGraphicFramePr>
@@ -907,25 +739,21 @@
               <a:graphicData uri="http://schemas.openxmlformats.org/drawingml/2006/picture">
                 <pic:pic xmlns:pic="http://schemas.openxmlformats.org/drawingml/2006/picture">
                   <pic:nvPicPr>
-                    <pic:cNvPr id="30" name="Image.jpg"/>
-                    <pic:cNvPicPr/>
+                    <pic:cNvPr id="3" name="Picture 30" descr=""/>
+                    <pic:cNvPicPr>
+                      <a:picLocks noChangeAspect="1" noChangeArrowheads="1"/>
+                    </pic:cNvPicPr>
                   </pic:nvPicPr>
                   <pic:blipFill>
-                    <a:blip r:embed="rId18" cstate="print">
-                      <a:extLst>
-                        <a:ext uri="{28A0092B-C50C-407E-A947-70E740481C1C}">
-                          <a14:useLocalDpi xmlns:a14="http://schemas.microsoft.com/office/drawing/2010/main" val="0"/>
-                        </a:ext>
-                      </a:extLst>
-                    </a:blip>
+                    <a:blip r:embed="rId9"/>
                     <a:stretch>
                       <a:fillRect/>
                     </a:stretch>
                   </pic:blipFill>
-                  <pic:spPr>
+                  <pic:spPr bwMode="auto">
                     <a:xfrm>
                       <a:off x="0" y="0"/>
-                      <a:ext cx="5454595" cy="1049020"/>
+                      <a:ext cx="5454650" cy="1049020"/>
                     </a:xfrm>
                     <a:prstGeom prst="rect">
                       <a:avLst/>
@@ -940,157 +768,257 @@
     </w:p>
     <w:p>
       <w:pPr>
+        <w:pStyle w:val="Normal"/>
         <w:jc w:val="center"/>
         <w:rPr>
           <w:b/>
-        </w:rPr>
-      </w:pPr>
-    </w:p>
-    <w:p>
-      <w:pPr>
+          <w:b/>
+        </w:rPr>
+      </w:pPr>
+      <w:r>
+        <w:rPr>
+          <w:b/>
+        </w:rPr>
+      </w:r>
+    </w:p>
+    <w:p>
+      <w:pPr>
+        <w:pStyle w:val="Normal"/>
         <w:tabs>
-          <w:tab w:val="left" w:pos="3960"/>
+          <w:tab w:val="clear" w:pos="720"/>
+          <w:tab w:val="left" w:pos="3960" w:leader="none"/>
         </w:tabs>
-        <w:spacing w:line="360" w:lineRule="auto"/>
+        <w:spacing w:lineRule="auto" w:line="360"/>
         <w:ind w:left="2340" w:firstLine="720"/>
         <w:jc w:val="both"/>
         <w:rPr>
           <w:b/>
-          <w:sz w:val="28"/>
-          <w:szCs w:val="28"/>
-        </w:rPr>
-      </w:pPr>
-    </w:p>
-    <w:p>
-      <w:pPr>
+          <w:b/>
+          <w:sz w:val="28"/>
+          <w:szCs w:val="28"/>
+        </w:rPr>
+      </w:pPr>
+      <w:r>
+        <w:rPr>
+          <w:b/>
+          <w:sz w:val="28"/>
+          <w:szCs w:val="28"/>
+        </w:rPr>
+      </w:r>
+    </w:p>
+    <w:p>
+      <w:pPr>
+        <w:pStyle w:val="Normal"/>
         <w:tabs>
-          <w:tab w:val="left" w:pos="3960"/>
+          <w:tab w:val="clear" w:pos="720"/>
+          <w:tab w:val="left" w:pos="3960" w:leader="none"/>
         </w:tabs>
-        <w:spacing w:line="360" w:lineRule="auto"/>
+        <w:spacing w:lineRule="auto" w:line="360"/>
         <w:ind w:left="2340" w:firstLine="720"/>
         <w:jc w:val="both"/>
         <w:rPr>
           <w:b/>
-          <w:sz w:val="28"/>
-          <w:szCs w:val="28"/>
-        </w:rPr>
-      </w:pPr>
-    </w:p>
-    <w:p>
-      <w:pPr>
+          <w:b/>
+          <w:sz w:val="28"/>
+          <w:szCs w:val="28"/>
+        </w:rPr>
+      </w:pPr>
+      <w:r>
+        <w:rPr>
+          <w:b/>
+          <w:sz w:val="28"/>
+          <w:szCs w:val="28"/>
+        </w:rPr>
+      </w:r>
+    </w:p>
+    <w:p>
+      <w:pPr>
+        <w:pStyle w:val="Normal"/>
         <w:tabs>
-          <w:tab w:val="left" w:pos="3960"/>
+          <w:tab w:val="clear" w:pos="720"/>
+          <w:tab w:val="left" w:pos="3960" w:leader="none"/>
         </w:tabs>
-        <w:spacing w:line="360" w:lineRule="auto"/>
+        <w:spacing w:lineRule="auto" w:line="360"/>
         <w:ind w:left="2340" w:firstLine="720"/>
         <w:jc w:val="both"/>
         <w:rPr>
           <w:b/>
-          <w:sz w:val="28"/>
-          <w:szCs w:val="28"/>
-        </w:rPr>
-      </w:pPr>
-    </w:p>
-    <w:p>
-      <w:pPr>
+          <w:b/>
+          <w:sz w:val="28"/>
+          <w:szCs w:val="28"/>
+        </w:rPr>
+      </w:pPr>
+      <w:r>
+        <w:rPr>
+          <w:b/>
+          <w:sz w:val="28"/>
+          <w:szCs w:val="28"/>
+        </w:rPr>
+      </w:r>
+    </w:p>
+    <w:p>
+      <w:pPr>
+        <w:pStyle w:val="Normal"/>
         <w:tabs>
-          <w:tab w:val="left" w:pos="3960"/>
+          <w:tab w:val="clear" w:pos="720"/>
+          <w:tab w:val="left" w:pos="3960" w:leader="none"/>
         </w:tabs>
-        <w:spacing w:line="360" w:lineRule="auto"/>
+        <w:spacing w:lineRule="auto" w:line="360"/>
         <w:ind w:left="2340" w:firstLine="720"/>
         <w:jc w:val="both"/>
         <w:rPr>
           <w:b/>
-          <w:sz w:val="28"/>
-          <w:szCs w:val="28"/>
-        </w:rPr>
-      </w:pPr>
-    </w:p>
-    <w:p>
-      <w:pPr>
+          <w:b/>
+          <w:sz w:val="28"/>
+          <w:szCs w:val="28"/>
+        </w:rPr>
+      </w:pPr>
+      <w:r>
+        <w:rPr>
+          <w:b/>
+          <w:sz w:val="28"/>
+          <w:szCs w:val="28"/>
+        </w:rPr>
+      </w:r>
+    </w:p>
+    <w:p>
+      <w:pPr>
+        <w:pStyle w:val="Normal"/>
         <w:tabs>
-          <w:tab w:val="left" w:pos="3960"/>
+          <w:tab w:val="clear" w:pos="720"/>
+          <w:tab w:val="left" w:pos="3960" w:leader="none"/>
         </w:tabs>
-        <w:spacing w:line="360" w:lineRule="auto"/>
+        <w:spacing w:lineRule="auto" w:line="360"/>
         <w:ind w:left="2340" w:firstLine="720"/>
         <w:jc w:val="both"/>
         <w:rPr>
           <w:b/>
-          <w:sz w:val="28"/>
-          <w:szCs w:val="28"/>
-        </w:rPr>
-      </w:pPr>
-    </w:p>
-    <w:p>
-      <w:pPr>
+          <w:b/>
+          <w:sz w:val="28"/>
+          <w:szCs w:val="28"/>
+        </w:rPr>
+      </w:pPr>
+      <w:r>
+        <w:rPr>
+          <w:b/>
+          <w:sz w:val="28"/>
+          <w:szCs w:val="28"/>
+        </w:rPr>
+      </w:r>
+    </w:p>
+    <w:p>
+      <w:pPr>
+        <w:pStyle w:val="Normal"/>
         <w:tabs>
-          <w:tab w:val="left" w:pos="3960"/>
+          <w:tab w:val="clear" w:pos="720"/>
+          <w:tab w:val="left" w:pos="3960" w:leader="none"/>
         </w:tabs>
-        <w:spacing w:line="360" w:lineRule="auto"/>
+        <w:spacing w:lineRule="auto" w:line="360"/>
         <w:ind w:left="2340" w:firstLine="720"/>
         <w:jc w:val="both"/>
         <w:rPr>
           <w:b/>
-          <w:sz w:val="28"/>
-          <w:szCs w:val="28"/>
-        </w:rPr>
-      </w:pPr>
-    </w:p>
-    <w:p>
-      <w:pPr>
+          <w:b/>
+          <w:sz w:val="28"/>
+          <w:szCs w:val="28"/>
+        </w:rPr>
+      </w:pPr>
+      <w:r>
+        <w:rPr>
+          <w:b/>
+          <w:sz w:val="28"/>
+          <w:szCs w:val="28"/>
+        </w:rPr>
+      </w:r>
+    </w:p>
+    <w:p>
+      <w:pPr>
+        <w:pStyle w:val="Normal"/>
         <w:tabs>
-          <w:tab w:val="left" w:pos="3960"/>
+          <w:tab w:val="clear" w:pos="720"/>
+          <w:tab w:val="left" w:pos="3960" w:leader="none"/>
         </w:tabs>
-        <w:spacing w:line="360" w:lineRule="auto"/>
+        <w:spacing w:lineRule="auto" w:line="360"/>
         <w:ind w:left="2340" w:firstLine="720"/>
         <w:jc w:val="both"/>
         <w:rPr>
           <w:b/>
-          <w:sz w:val="28"/>
-          <w:szCs w:val="28"/>
-        </w:rPr>
-      </w:pPr>
-    </w:p>
-    <w:p>
-      <w:pPr>
+          <w:b/>
+          <w:sz w:val="28"/>
+          <w:szCs w:val="28"/>
+        </w:rPr>
+      </w:pPr>
+      <w:r>
+        <w:rPr>
+          <w:b/>
+          <w:sz w:val="28"/>
+          <w:szCs w:val="28"/>
+        </w:rPr>
+      </w:r>
+    </w:p>
+    <w:p>
+      <w:pPr>
+        <w:pStyle w:val="Normal"/>
         <w:tabs>
-          <w:tab w:val="left" w:pos="3960"/>
+          <w:tab w:val="clear" w:pos="720"/>
+          <w:tab w:val="left" w:pos="3960" w:leader="none"/>
         </w:tabs>
-        <w:spacing w:line="360" w:lineRule="auto"/>
+        <w:spacing w:lineRule="auto" w:line="360"/>
         <w:ind w:left="2340" w:firstLine="720"/>
         <w:jc w:val="both"/>
         <w:rPr>
           <w:b/>
-          <w:sz w:val="28"/>
-          <w:szCs w:val="28"/>
-        </w:rPr>
-      </w:pPr>
-    </w:p>
-    <w:p>
-      <w:pPr>
+          <w:b/>
+          <w:sz w:val="28"/>
+          <w:szCs w:val="28"/>
+        </w:rPr>
+      </w:pPr>
+      <w:r>
+        <w:rPr>
+          <w:b/>
+          <w:sz w:val="28"/>
+          <w:szCs w:val="28"/>
+        </w:rPr>
+      </w:r>
+    </w:p>
+    <w:p>
+      <w:pPr>
+        <w:pStyle w:val="Normal"/>
         <w:tabs>
-          <w:tab w:val="left" w:pos="3960"/>
+          <w:tab w:val="clear" w:pos="720"/>
+          <w:tab w:val="left" w:pos="3960" w:leader="none"/>
         </w:tabs>
-        <w:spacing w:line="360" w:lineRule="auto"/>
+        <w:spacing w:lineRule="auto" w:line="360"/>
         <w:ind w:left="2340" w:firstLine="720"/>
         <w:jc w:val="both"/>
         <w:rPr>
           <w:b/>
-          <w:sz w:val="28"/>
-          <w:szCs w:val="28"/>
-        </w:rPr>
-      </w:pPr>
-    </w:p>
-    <w:p>
-      <w:pPr>
+          <w:b/>
+          <w:sz w:val="28"/>
+          <w:szCs w:val="28"/>
+        </w:rPr>
+      </w:pPr>
+      <w:r>
+        <w:rPr>
+          <w:b/>
+          <w:sz w:val="28"/>
+          <w:szCs w:val="28"/>
+        </w:rPr>
+      </w:r>
+    </w:p>
+    <w:p>
+      <w:pPr>
+        <w:pStyle w:val="Normal"/>
         <w:tabs>
-          <w:tab w:val="left" w:pos="3960"/>
+          <w:tab w:val="clear" w:pos="720"/>
+          <w:tab w:val="left" w:pos="3960" w:leader="none"/>
         </w:tabs>
-        <w:spacing w:line="360" w:lineRule="auto"/>
+        <w:spacing w:lineRule="auto" w:line="360"/>
         <w:ind w:left="2340" w:firstLine="720"/>
         <w:jc w:val="both"/>
         <w:rPr>
           <w:b/>
+          <w:b/>
           <w:sz w:val="28"/>
           <w:szCs w:val="28"/>
         </w:rPr>
@@ -1102,34 +1030,22 @@
           <w:szCs w:val="28"/>
         </w:rPr>
         <w:tab/>
-      </w:r>
-      <w:r>
-        <w:rPr>
-          <w:b/>
-          <w:sz w:val="28"/>
-          <w:szCs w:val="28"/>
-        </w:rPr>
-        <w:t>Giảng viên</w:t>
-      </w:r>
-      <w:r>
-        <w:rPr>
-          <w:b/>
-          <w:sz w:val="28"/>
-          <w:szCs w:val="28"/>
-        </w:rPr>
-        <w:t xml:space="preserve"> hướng dẫn:</w:t>
-      </w:r>
-    </w:p>
-    <w:p>
-      <w:pPr>
+        <w:t>Giảng viên hướng dẫn:</w:t>
+      </w:r>
+    </w:p>
+    <w:p>
+      <w:pPr>
+        <w:pStyle w:val="Normal"/>
         <w:tabs>
-          <w:tab w:val="left" w:pos="3960"/>
+          <w:tab w:val="clear" w:pos="720"/>
+          <w:tab w:val="left" w:pos="3960" w:leader="none"/>
         </w:tabs>
-        <w:spacing w:line="360" w:lineRule="auto"/>
+        <w:spacing w:lineRule="auto" w:line="360"/>
         <w:ind w:left="2340" w:firstLine="720"/>
         <w:jc w:val="both"/>
         <w:rPr>
           <w:b/>
+          <w:b/>
           <w:sz w:val="28"/>
           <w:szCs w:val="28"/>
         </w:rPr>
@@ -1141,42 +1057,24 @@
           <w:szCs w:val="28"/>
         </w:rPr>
         <w:tab/>
-      </w:r>
-      <w:r>
-        <w:rPr>
-          <w:b/>
-          <w:sz w:val="28"/>
-          <w:szCs w:val="28"/>
-        </w:rPr>
         <w:tab/>
-      </w:r>
-      <w:r>
-        <w:rPr>
-          <w:b/>
-          <w:sz w:val="28"/>
-          <w:szCs w:val="28"/>
-        </w:rPr>
         <w:tab/>
-      </w:r>
-      <w:r>
-        <w:rPr>
-          <w:b/>
-          <w:sz w:val="28"/>
-          <w:szCs w:val="28"/>
-        </w:rPr>
         <w:t>Huỳnh Tuấn Anh</w:t>
       </w:r>
     </w:p>
     <w:p>
       <w:pPr>
+        <w:pStyle w:val="Normal"/>
         <w:tabs>
-          <w:tab w:val="left" w:pos="3960"/>
+          <w:tab w:val="clear" w:pos="720"/>
+          <w:tab w:val="left" w:pos="3960" w:leader="none"/>
         </w:tabs>
-        <w:spacing w:line="360" w:lineRule="auto"/>
+        <w:spacing w:lineRule="auto" w:line="360"/>
         <w:ind w:left="2340" w:firstLine="720"/>
         <w:jc w:val="both"/>
         <w:rPr>
           <w:b/>
+          <w:b/>
           <w:sz w:val="28"/>
           <w:szCs w:val="28"/>
         </w:rPr>
@@ -1188,26 +1086,22 @@
           <w:szCs w:val="28"/>
         </w:rPr>
         <w:tab/>
-      </w:r>
-      <w:r>
-        <w:rPr>
-          <w:b/>
-          <w:sz w:val="28"/>
-          <w:szCs w:val="28"/>
-        </w:rPr>
         <w:t>Sinh viên thực hiện:</w:t>
       </w:r>
     </w:p>
     <w:p>
       <w:pPr>
+        <w:pStyle w:val="Normal"/>
         <w:tabs>
-          <w:tab w:val="left" w:pos="3960"/>
+          <w:tab w:val="clear" w:pos="720"/>
+          <w:tab w:val="left" w:pos="3960" w:leader="none"/>
         </w:tabs>
-        <w:spacing w:line="360" w:lineRule="auto"/>
+        <w:spacing w:lineRule="auto" w:line="360"/>
         <w:ind w:left="2340" w:firstLine="720"/>
         <w:jc w:val="both"/>
         <w:rPr>
           <w:b/>
+          <w:b/>
           <w:sz w:val="28"/>
           <w:szCs w:val="28"/>
         </w:rPr>
@@ -1219,42 +1113,24 @@
           <w:szCs w:val="28"/>
         </w:rPr>
         <w:tab/>
-      </w:r>
-      <w:r>
-        <w:rPr>
-          <w:b/>
-          <w:sz w:val="28"/>
-          <w:szCs w:val="28"/>
-        </w:rPr>
         <w:tab/>
-      </w:r>
-      <w:r>
-        <w:rPr>
-          <w:b/>
-          <w:sz w:val="28"/>
-          <w:szCs w:val="28"/>
-        </w:rPr>
         <w:tab/>
-      </w:r>
-      <w:r>
-        <w:rPr>
-          <w:b/>
-          <w:sz w:val="28"/>
-          <w:szCs w:val="28"/>
-        </w:rPr>
         <w:t>Trần Minh Hiếu - 16520415</w:t>
       </w:r>
     </w:p>
     <w:p>
       <w:pPr>
+        <w:pStyle w:val="Normal"/>
         <w:tabs>
-          <w:tab w:val="left" w:pos="3960"/>
+          <w:tab w:val="clear" w:pos="720"/>
+          <w:tab w:val="left" w:pos="3960" w:leader="none"/>
         </w:tabs>
-        <w:spacing w:line="360" w:lineRule="auto"/>
+        <w:spacing w:lineRule="auto" w:line="360"/>
         <w:ind w:left="2340" w:firstLine="720"/>
         <w:jc w:val="both"/>
         <w:rPr>
           <w:b/>
+          <w:b/>
           <w:sz w:val="28"/>
           <w:szCs w:val="28"/>
         </w:rPr>
@@ -1266,29 +1142,8 @@
           <w:szCs w:val="28"/>
         </w:rPr>
         <w:tab/>
-      </w:r>
-      <w:r>
-        <w:rPr>
-          <w:b/>
-          <w:sz w:val="28"/>
-          <w:szCs w:val="28"/>
-        </w:rPr>
         <w:tab/>
-      </w:r>
-      <w:r>
-        <w:rPr>
-          <w:b/>
-          <w:sz w:val="28"/>
-          <w:szCs w:val="28"/>
-        </w:rPr>
         <w:tab/>
-      </w:r>
-      <w:r>
-        <w:rPr>
-          <w:b/>
-          <w:sz w:val="28"/>
-          <w:szCs w:val="28"/>
-        </w:rPr>
         <w:t xml:space="preserve">Võ Quốc Huy      - </w:t>
       </w:r>
       <w:r>
@@ -1310,69 +1165,89 @@
     </w:p>
     <w:p>
       <w:pPr>
+        <w:pStyle w:val="Normal"/>
         <w:tabs>
-          <w:tab w:val="left" w:pos="3960"/>
+          <w:tab w:val="clear" w:pos="720"/>
+          <w:tab w:val="left" w:pos="3960" w:leader="none"/>
         </w:tabs>
-        <w:spacing w:line="360" w:lineRule="auto"/>
+        <w:spacing w:lineRule="auto" w:line="360"/>
         <w:ind w:left="2340" w:firstLine="720"/>
         <w:jc w:val="both"/>
         <w:rPr>
           <w:b/>
+          <w:b/>
           <w:color w:val="800080"/>
         </w:rPr>
       </w:pPr>
-    </w:p>
-    <w:p>
-      <w:pPr>
+      <w:r>
+        <w:rPr>
+          <w:b/>
+          <w:color w:val="800080"/>
+        </w:rPr>
+      </w:r>
+    </w:p>
+    <w:p>
+      <w:pPr>
+        <w:pStyle w:val="Normal"/>
         <w:tabs>
-          <w:tab w:val="left" w:pos="3960"/>
+          <w:tab w:val="clear" w:pos="720"/>
+          <w:tab w:val="left" w:pos="3960" w:leader="none"/>
         </w:tabs>
-        <w:spacing w:line="360" w:lineRule="auto"/>
-        <w:rPr>
-          <w:b/>
+        <w:spacing w:lineRule="auto" w:line="360"/>
+        <w:rPr>
+          <w:b/>
+          <w:b/>
+          <w:i/>
           <w:i/>
           <w:color w:val="800080"/>
         </w:rPr>
       </w:pPr>
-    </w:p>
-    <w:p>
-      <w:pPr>
+      <w:r>
+        <w:rPr>
+          <w:b/>
+          <w:i/>
+          <w:color w:val="800080"/>
+        </w:rPr>
+      </w:r>
+    </w:p>
+    <w:p>
+      <w:pPr>
+        <w:pStyle w:val="Normal"/>
         <w:ind w:left="1440" w:firstLine="720"/>
         <w:rPr>
           <w:b/>
+          <w:b/>
           <w:i/>
-        </w:rPr>
-      </w:pPr>
-      <w:r>
-        <w:rPr>
-          <w:b/>
           <w:i/>
         </w:rPr>
-        <w:t xml:space="preserve">                       Tp Hồ Chí Minh</w:t>
-      </w:r>
+      </w:pPr>
       <w:r>
         <w:rPr>
           <w:b/>
           <w:i/>
         </w:rPr>
-        <w:t>,</w:t>
+        <w:t xml:space="preserve">                       </w:t>
       </w:r>
       <w:r>
         <w:rPr>
           <w:b/>
           <w:i/>
         </w:rPr>
-        <w:t xml:space="preserve"> ngày 13 tháng 12 năm 2018</w:t>
-      </w:r>
-    </w:p>
-    <w:p>
-      <w:pPr>
+        <w:t>Tp Hồ Chí Minh, ngày 13 tháng 12 năm 2018</w:t>
+      </w:r>
+    </w:p>
+    <w:p>
+      <w:pPr>
+        <w:pStyle w:val="Normal"/>
         <w:tabs>
-          <w:tab w:val="center" w:pos="4560"/>
-          <w:tab w:val="left" w:pos="6826"/>
+          <w:tab w:val="clear" w:pos="720"/>
+          <w:tab w:val="center" w:pos="4560" w:leader="none"/>
+          <w:tab w:val="left" w:pos="6826" w:leader="none"/>
         </w:tabs>
         <w:rPr>
           <w:b/>
+          <w:b/>
+          <w:i/>
           <w:i/>
           <w:color w:val="0000FF"/>
         </w:rPr>
@@ -1389,20 +1264,18 @@
     </w:p>
     <w:p>
       <w:pPr>
+        <w:pStyle w:val="Normal"/>
         <w:ind w:left="1440" w:firstLine="720"/>
         <w:rPr>
+          <w:b/>
           <w:b/>
           <w:szCs w:val="26"/>
           <w:lang w:val="vi-VN"/>
         </w:rPr>
       </w:pPr>
       <w:r>
-        <w:rPr>
-          <w:b/>
-          <w:noProof/>
-        </w:rPr>
         <w:drawing>
-          <wp:anchor distT="0" distB="0" distL="114300" distR="114300" simplePos="0" relativeHeight="251658240" behindDoc="1" locked="0" layoutInCell="1" allowOverlap="1">
+          <wp:anchor behindDoc="0" distT="0" distB="0" distL="114300" distR="114300" simplePos="0" locked="0" layoutInCell="1" allowOverlap="1" relativeHeight="2">
             <wp:simplePos x="0" y="0"/>
             <wp:positionH relativeFrom="column">
               <wp:posOffset>1257300</wp:posOffset>
@@ -1414,20 +1287,20 @@
             <wp:effectExtent l="0" t="0" r="0" b="0"/>
             <wp:wrapTight wrapText="bothSides">
               <wp:wrapPolygon edited="0">
-                <wp:start x="993" y="0"/>
-                <wp:lineTo x="0" y="2234"/>
-                <wp:lineTo x="0" y="14524"/>
-                <wp:lineTo x="745" y="18993"/>
-                <wp:lineTo x="5586" y="20110"/>
-                <wp:lineTo x="9559" y="20110"/>
-                <wp:lineTo x="20731" y="20110"/>
-                <wp:lineTo x="21476" y="15641"/>
-                <wp:lineTo x="21476" y="2234"/>
-                <wp:lineTo x="1614" y="0"/>
-                <wp:lineTo x="993" y="0"/>
+                <wp:start x="937" y="0"/>
+                <wp:lineTo x="-36" y="2211"/>
+                <wp:lineTo x="-36" y="14376"/>
+                <wp:lineTo x="685" y="18798"/>
+                <wp:lineTo x="5553" y="19904"/>
+                <wp:lineTo x="9519" y="19904"/>
+                <wp:lineTo x="20698" y="19904"/>
+                <wp:lineTo x="21455" y="15481"/>
+                <wp:lineTo x="21455" y="2211"/>
+                <wp:lineTo x="1550" y="0"/>
+                <wp:lineTo x="937" y="0"/>
               </wp:wrapPolygon>
             </wp:wrapTight>
-            <wp:docPr id="1" name="Picture 1" descr="Tt (19)"/>
+            <wp:docPr id="4" name="Picture 1" descr="Tt (19)"/>
             <wp:cNvGraphicFramePr>
               <a:graphicFrameLocks xmlns:a="http://schemas.openxmlformats.org/drawingml/2006/main" noChangeAspect="1"/>
             </wp:cNvGraphicFramePr>
@@ -1435,20 +1308,13 @@
               <a:graphicData uri="http://schemas.openxmlformats.org/drawingml/2006/picture">
                 <pic:pic xmlns:pic="http://schemas.openxmlformats.org/drawingml/2006/picture">
                   <pic:nvPicPr>
-                    <pic:cNvPr id="0" name="Picture 30" descr="Tt (19)"/>
+                    <pic:cNvPr id="4" name="Picture 1" descr="Tt (19)"/>
                     <pic:cNvPicPr>
                       <a:picLocks noChangeAspect="1" noChangeArrowheads="1"/>
                     </pic:cNvPicPr>
                   </pic:nvPicPr>
                   <pic:blipFill>
-                    <a:blip r:embed="rId19">
-                      <a:extLst>
-                        <a:ext uri="{28A0092B-C50C-407E-A947-70E740481C1C}">
-                          <a14:useLocalDpi xmlns:a14="http://schemas.microsoft.com/office/drawing/2010/main" val="0"/>
-                        </a:ext>
-                      </a:extLst>
-                    </a:blip>
-                    <a:srcRect/>
+                    <a:blip r:embed="rId10"/>
                     <a:stretch>
                       <a:fillRect/>
                     </a:stretch>
@@ -1461,17 +1327,10 @@
                     <a:prstGeom prst="rect">
                       <a:avLst/>
                     </a:prstGeom>
-                    <a:noFill/>
                   </pic:spPr>
                 </pic:pic>
               </a:graphicData>
             </a:graphic>
-            <wp14:sizeRelH relativeFrom="page">
-              <wp14:pctWidth>0</wp14:pctWidth>
-            </wp14:sizeRelH>
-            <wp14:sizeRelV relativeFrom="page">
-              <wp14:pctHeight>0</wp14:pctHeight>
-            </wp14:sizeRelV>
           </wp:anchor>
         </w:drawing>
       </w:r>
@@ -1494,57 +1353,98 @@
     </w:p>
     <w:p>
       <w:pPr>
-        <w:rPr>
-          <w:b/>
-        </w:rPr>
-      </w:pPr>
-    </w:p>
-    <w:p>
-      <w:pPr>
-        <w:rPr>
-          <w:b/>
-        </w:rPr>
-      </w:pPr>
-    </w:p>
-    <w:p>
-      <w:pPr>
-        <w:rPr>
-          <w:b/>
-        </w:rPr>
-      </w:pPr>
-    </w:p>
-    <w:p>
-      <w:pPr>
-        <w:rPr>
-          <w:b/>
-        </w:rPr>
-      </w:pPr>
-    </w:p>
-    <w:p>
-      <w:pPr>
-        <w:rPr>
-          <w:b/>
-        </w:rPr>
-      </w:pPr>
-    </w:p>
-    <w:p>
-      <w:pPr>
-        <w:spacing w:before="60" w:after="60" w:line="288" w:lineRule="auto"/>
-        <w:rPr>
-          <w:b/>
-        </w:rPr>
-      </w:pPr>
-      <w:r>
-        <w:rPr>
-          <w:b/>
-        </w:rPr>
+        <w:pStyle w:val="Normal"/>
+        <w:rPr>
+          <w:b/>
+          <w:b/>
+        </w:rPr>
+      </w:pPr>
+      <w:r>
+        <w:rPr>
+          <w:b/>
+        </w:rPr>
+      </w:r>
+    </w:p>
+    <w:p>
+      <w:pPr>
+        <w:pStyle w:val="Normal"/>
+        <w:rPr>
+          <w:b/>
+          <w:b/>
+        </w:rPr>
+      </w:pPr>
+      <w:r>
+        <w:rPr>
+          <w:b/>
+        </w:rPr>
+      </w:r>
+    </w:p>
+    <w:p>
+      <w:pPr>
+        <w:pStyle w:val="Normal"/>
+        <w:rPr>
+          <w:b/>
+          <w:b/>
+        </w:rPr>
+      </w:pPr>
+      <w:r>
+        <w:rPr>
+          <w:b/>
+        </w:rPr>
+      </w:r>
+    </w:p>
+    <w:p>
+      <w:pPr>
+        <w:pStyle w:val="Normal"/>
+        <w:rPr>
+          <w:b/>
+          <w:b/>
+        </w:rPr>
+      </w:pPr>
+      <w:r>
+        <w:rPr>
+          <w:b/>
+        </w:rPr>
+      </w:r>
+    </w:p>
+    <w:p>
+      <w:pPr>
+        <w:pStyle w:val="Normal"/>
+        <w:rPr>
+          <w:b/>
+          <w:b/>
+        </w:rPr>
+      </w:pPr>
+      <w:r>
+        <w:rPr>
+          <w:b/>
+        </w:rPr>
+      </w:r>
+    </w:p>
+    <w:p>
+      <w:pPr>
+        <w:pStyle w:val="Normal"/>
+        <w:spacing w:lineRule="auto" w:line="288" w:before="60" w:after="60"/>
+        <w:rPr>
+          <w:b/>
+          <w:b/>
+        </w:rPr>
+      </w:pPr>
+      <w:r>
+        <w:rPr>
+          <w:b/>
+        </w:rPr>
+      </w:r>
+      <w:r>
         <w:br w:type="page"/>
       </w:r>
     </w:p>
     <w:p>
       <w:pPr>
+        <w:pStyle w:val="Normal"/>
         <w:jc w:val="center"/>
         <w:rPr>
+          <w:b/>
           <w:b/>
           <w:sz w:val="38"/>
           <w:szCs w:val="38"/>
@@ -1556,36 +1456,35 @@
           <w:sz w:val="38"/>
           <w:szCs w:val="38"/>
         </w:rPr>
-        <w:lastRenderedPageBreak/>
         <w:t>MỤC LỤC</w:t>
       </w:r>
     </w:p>
     <w:p>
       <w:pPr>
-        <w:jc w:val="both"/>
-        <w:rPr>
-          <w:b/>
-        </w:rPr>
-      </w:pPr>
-    </w:p>
-    <w:p>
-      <w:pPr>
-        <w:jc w:val="both"/>
-        <w:rPr>
-          <w:b/>
-        </w:rPr>
-      </w:pPr>
-      <w:r>
-        <w:rPr>
-          <w:b/>
-        </w:rPr>
-        <w:t>Chương I</w:t>
-      </w:r>
-      <w:r>
-        <w:rPr>
-          <w:b/>
-        </w:rPr>
-        <w:t>: Hiện trạng...............................................................................................................3</w:t>
+        <w:pStyle w:val="Normal"/>
+        <w:jc w:val="both"/>
+        <w:rPr>
+          <w:b/>
+          <w:b/>
+        </w:rPr>
+      </w:pPr>
+      <w:r>
+        <w:rPr>
+          <w:b/>
+        </w:rPr>
+      </w:r>
+    </w:p>
+    <w:p>
+      <w:pPr>
+        <w:pStyle w:val="Normal"/>
+        <w:jc w:val="both"/>
+        <w:rPr/>
+      </w:pPr>
+      <w:r>
+        <w:rPr>
+          <w:b/>
+        </w:rPr>
+        <w:t>Chương I: Hiện trạng...............................................................................................................3</w:t>
       </w:r>
     </w:p>
     <w:p>
@@ -1596,9 +1495,11 @@
           <w:numId w:val="2"/>
         </w:numPr>
         <w:jc w:val="both"/>
-      </w:pPr>
-      <w:r>
-        <w:t>Thực tế............................................................................................................................3</w:t>
+        <w:rPr/>
+      </w:pPr>
+      <w:r>
+        <w:rPr/>
+        <w:t>Thực tế...........................................................................................................................3</w:t>
       </w:r>
     </w:p>
     <w:p>
@@ -1609,70 +1510,86 @@
           <w:numId w:val="2"/>
         </w:numPr>
         <w:jc w:val="both"/>
-        <w:rPr>
-          <w:b/>
-        </w:rPr>
-      </w:pPr>
-      <w:r>
-        <w:t>Hiện trạng tin học............................................................................................................3</w:t>
-      </w:r>
-    </w:p>
-    <w:p>
-      <w:pPr>
-        <w:jc w:val="both"/>
-        <w:rPr>
-          <w:b/>
-        </w:rPr>
-      </w:pPr>
-      <w:r>
-        <w:rPr>
-          <w:b/>
-        </w:rPr>
-        <w:t>Chương II</w:t>
-      </w:r>
-      <w:r>
-        <w:rPr>
-          <w:b/>
-        </w:rPr>
-        <w:t>: Mô tả...............................................................................</w:t>
-      </w:r>
-      <w:r>
-        <w:rPr>
-          <w:b/>
-        </w:rPr>
-        <w:t>...............</w:t>
-      </w:r>
-      <w:r>
-        <w:rPr>
-          <w:b/>
-        </w:rPr>
-        <w:t>..............</w:t>
-      </w:r>
-      <w:r>
-        <w:rPr>
-          <w:b/>
-        </w:rPr>
-        <w:t>..........4</w:t>
-      </w:r>
-    </w:p>
-    <w:p>
-      <w:pPr>
-        <w:spacing w:before="60" w:after="60" w:line="288" w:lineRule="auto"/>
-        <w:rPr>
-          <w:b/>
-        </w:rPr>
-      </w:pPr>
-      <w:r>
-        <w:rPr>
-          <w:b/>
-        </w:rPr>
+        <w:rPr/>
+      </w:pPr>
+      <w:r>
+        <w:rPr/>
+        <w:t>Hiện trạng tin học.........................................................................................................3</w:t>
+      </w:r>
+    </w:p>
+    <w:p>
+      <w:pPr>
+        <w:pStyle w:val="Normal"/>
+        <w:jc w:val="both"/>
+        <w:rPr/>
+      </w:pPr>
+      <w:r>
+        <w:rPr>
+          <w:b/>
+        </w:rPr>
+        <w:t>Chương II: Mô tả...............................................................................................................…...4</w:t>
+      </w:r>
+    </w:p>
+    <w:p>
+      <w:pPr>
+        <w:pStyle w:val="Normal"/>
+        <w:spacing w:lineRule="auto" w:line="288" w:before="60" w:after="60"/>
+        <w:jc w:val="both"/>
+        <w:rPr>
+          <w:b/>
+          <w:b/>
+        </w:rPr>
+      </w:pPr>
+      <w:r>
+        <w:rPr>
+          <w:b/>
+        </w:rPr>
+        <w:t>Chương III: Vấn đề gặp phải và giải pháp…………………………………………………..5</w:t>
+      </w:r>
+    </w:p>
+    <w:p>
+      <w:pPr>
+        <w:pStyle w:val="Normal"/>
+        <w:spacing w:lineRule="auto" w:line="288" w:before="60" w:after="60"/>
+        <w:jc w:val="both"/>
+        <w:rPr>
+          <w:b/>
+          <w:b/>
+        </w:rPr>
+      </w:pPr>
+      <w:r>
+        <w:rPr>
+          <w:b/>
+        </w:rPr>
+        <w:t>Chương IV: Tài liệu và công nghệ ứng dụng................................................................…….5</w:t>
+      </w:r>
+    </w:p>
+    <w:p>
+      <w:pPr>
+        <w:pStyle w:val="Normal"/>
+        <w:spacing w:lineRule="auto" w:line="288" w:before="60" w:after="60"/>
+        <w:jc w:val="both"/>
+        <w:rPr>
+          <w:b/>
+          <w:b/>
+        </w:rPr>
+      </w:pPr>
+      <w:r>
+        <w:rPr>
+          <w:b/>
+        </w:rPr>
+        <w:t>Chương V: Về nhóm.........................................................................................................…...6</w:t>
+      </w:r>
+      <w:r>
         <w:br w:type="page"/>
       </w:r>
     </w:p>
     <w:p>
       <w:pPr>
-        <w:jc w:val="both"/>
-        <w:rPr>
+        <w:pStyle w:val="Normal"/>
+        <w:jc w:val="both"/>
+        <w:rPr>
+          <w:b/>
           <w:b/>
           <w:sz w:val="32"/>
           <w:szCs w:val="32"/>
@@ -1685,7 +1602,6 @@
           <w:szCs w:val="32"/>
           <w:u w:val="single"/>
         </w:rPr>
-        <w:lastRenderedPageBreak/>
         <w:t>Chương I</w:t>
       </w:r>
       <w:r>
@@ -1699,13 +1615,22 @@
     </w:p>
     <w:p>
       <w:pPr>
-        <w:jc w:val="both"/>
-        <w:rPr>
-          <w:b/>
-          <w:sz w:val="32"/>
-          <w:szCs w:val="32"/>
-        </w:rPr>
-      </w:pPr>
+        <w:pStyle w:val="Normal"/>
+        <w:jc w:val="both"/>
+        <w:rPr>
+          <w:b/>
+          <w:b/>
+          <w:sz w:val="32"/>
+          <w:szCs w:val="32"/>
+        </w:rPr>
+      </w:pPr>
+      <w:r>
+        <w:rPr>
+          <w:b/>
+          <w:sz w:val="32"/>
+          <w:szCs w:val="32"/>
+        </w:rPr>
+      </w:r>
     </w:p>
     <w:p>
       <w:pPr>
@@ -1738,6 +1663,7 @@
     </w:p>
     <w:p>
       <w:pPr>
+        <w:pStyle w:val="Normal"/>
         <w:ind w:firstLine="360"/>
         <w:jc w:val="both"/>
         <w:rPr>
@@ -1751,43 +1677,12 @@
           <w:sz w:val="28"/>
           <w:szCs w:val="28"/>
         </w:rPr>
-        <w:t>Hiện nay, game trên điện thoại đã không còn quý và hiếm như thờ</w:t>
-      </w:r>
-      <w:r>
-        <w:rPr>
-          <w:rFonts w:eastAsia="Calibri"/>
-          <w:sz w:val="28"/>
-          <w:szCs w:val="28"/>
-        </w:rPr>
-        <w:t>i điện thoại cục gạnh Nokia còn phổ biến</w:t>
-      </w:r>
-      <w:r>
-        <w:rPr>
-          <w:rFonts w:eastAsia="Calibri"/>
-          <w:sz w:val="28"/>
-          <w:szCs w:val="28"/>
-        </w:rPr>
-        <w:t>.</w:t>
-      </w:r>
-      <w:r>
-        <w:rPr>
-          <w:rFonts w:eastAsia="Calibri"/>
-          <w:sz w:val="28"/>
-          <w:szCs w:val="28"/>
-        </w:rPr>
-        <w:t xml:space="preserve"> Thậm chí, t</w:t>
-      </w:r>
-      <w:r>
-        <w:rPr>
-          <w:rFonts w:eastAsia="Calibri"/>
-          <w:sz w:val="28"/>
-          <w:szCs w:val="28"/>
-        </w:rPr>
-        <w:t>ừ Google Play của Android cho đến App Store của iOS, người dùng đều có thể tìm được hàng nghìn game hay, đồ họa đẹp với nhiều thể loại khác nhau.</w:t>
-      </w:r>
-    </w:p>
-    <w:p>
-      <w:pPr>
+        <w:t>Hiện nay, game trên điện thoại đã không còn quý và hiếm như thời điện thoại cục gạnh Nokia còn phổ biến. Thậm chí, từ Google Play của Android cho đến App Store của iOS, người dùng đều có thể tìm được hàng nghìn game hay, đồ họa đẹp với nhiều thể loại khác nhau.</w:t>
+      </w:r>
+    </w:p>
+    <w:p>
+      <w:pPr>
+        <w:pStyle w:val="Normal"/>
         <w:ind w:firstLine="360"/>
         <w:jc w:val="both"/>
         <w:rPr>
@@ -1802,107 +1697,12 @@
           <w:sz w:val="28"/>
           <w:szCs w:val="28"/>
         </w:rPr>
-        <w:t>Game còn mang lại nhiều lợi ích mà đôi khi người dùng, xã hội không nhận ra: tăng khả năng phản ứng nhanh nhạ</w:t>
-      </w:r>
-      <w:r>
-        <w:rPr>
-          <w:rFonts w:eastAsia="Calibri"/>
-          <w:sz w:val="28"/>
-          <w:szCs w:val="28"/>
-        </w:rPr>
-        <w:t>y</w:t>
-      </w:r>
-      <w:r>
-        <w:rPr>
-          <w:rFonts w:eastAsia="Calibri"/>
-          <w:sz w:val="28"/>
-          <w:szCs w:val="28"/>
-        </w:rPr>
-        <w:t>, tích cực hình thành các liên kết nơ ron làm tăng khả năng tưởng tượng - óc sáng tạ</w:t>
-      </w:r>
-      <w:r>
-        <w:rPr>
-          <w:rFonts w:eastAsia="Calibri"/>
-          <w:sz w:val="28"/>
-          <w:szCs w:val="28"/>
-        </w:rPr>
-        <w:t>o phong phú; một vài tựa game chiến thuật còn giúp người chơi rèn luyện trí não. Và thực tế, game làm công việc</w:t>
-      </w:r>
-      <w:r>
-        <w:rPr>
-          <w:rFonts w:eastAsia="Calibri"/>
-          <w:sz w:val="28"/>
-          <w:szCs w:val="28"/>
-        </w:rPr>
-        <w:t xml:space="preserve"> giải trí và giảm tỏa stress rất tố</w:t>
-      </w:r>
-      <w:r>
-        <w:rPr>
-          <w:rFonts w:eastAsia="Calibri"/>
-          <w:sz w:val="28"/>
-          <w:szCs w:val="28"/>
-        </w:rPr>
-        <w:t>t. Song song với đó, chúng ta</w:t>
-      </w:r>
-      <w:r>
-        <w:rPr>
-          <w:rFonts w:eastAsia="Calibri"/>
-          <w:sz w:val="28"/>
-          <w:szCs w:val="28"/>
-        </w:rPr>
-        <w:t xml:space="preserve"> không thể phủ nhậ</w:t>
-      </w:r>
-      <w:r>
-        <w:rPr>
-          <w:rFonts w:eastAsia="Calibri"/>
-          <w:sz w:val="28"/>
-          <w:szCs w:val="28"/>
-        </w:rPr>
-        <w:t xml:space="preserve">n </w:t>
-      </w:r>
-      <w:r>
-        <w:rPr>
-          <w:rFonts w:eastAsia="Calibri"/>
-          <w:sz w:val="28"/>
-          <w:szCs w:val="28"/>
-        </w:rPr>
-        <w:t>phần tác hại tiêu cực mà game gây ra</w:t>
-      </w:r>
-      <w:r>
-        <w:rPr>
-          <w:rFonts w:eastAsia="Calibri"/>
-          <w:sz w:val="28"/>
-          <w:szCs w:val="28"/>
-        </w:rPr>
-        <w:t xml:space="preserve"> khi lạm dụng game,</w:t>
-      </w:r>
-      <w:r>
-        <w:rPr>
-          <w:rFonts w:eastAsia="Calibri"/>
-          <w:sz w:val="28"/>
-          <w:szCs w:val="28"/>
-        </w:rPr>
-        <w:t xml:space="preserve"> nhất là lứa tuổi đang hình thành tuổi thơ và nhân cách.</w:t>
-      </w:r>
-      <w:r>
-        <w:rPr>
-          <w:rFonts w:eastAsia="Calibri"/>
-          <w:sz w:val="28"/>
-          <w:szCs w:val="28"/>
-        </w:rPr>
-        <w:t xml:space="preserve"> Vì sao? Câu trả lời thực ra cũng chỉ vì sự phát triển quá nhanh của công nghệ mà các thiết bị công nghệ đã trở thành công cụ thiết yếu trong cuộc sống hiện tại khiến cho bất kì ai cũng có thể tiếp cận. Nhưng đối với trẻ, tiếp xúc quá sớm không phải là điều tốt. Có quá nhiều nội dung không phù hợp với lứa tuổi tràn lan trên hệ thống mạ</w:t>
-      </w:r>
-      <w:r>
-        <w:rPr>
-          <w:rFonts w:eastAsia="Calibri"/>
-          <w:sz w:val="28"/>
-          <w:szCs w:val="28"/>
-        </w:rPr>
-        <w:t>ng hoặc tiêu tốn nhiều thời gian vào chúng khiến trẻ mất đi tuổi thơ vui chơi mà chúng nên có.</w:t>
-      </w:r>
-    </w:p>
-    <w:p>
-      <w:pPr>
+        <w:t>Game còn mang lại nhiều lợi ích mà đôi khi người dùng, xã hội không nhận ra: tăng khả năng phản ứng nhanh nhạy, tích cực hình thành các liên kết nơ ron làm tăng khả năng tưởng tượng - óc sáng tạo phong phú; một vài tựa game chiến thuật còn giúp người chơi rèn luyện trí não. Và thực tế, game làm công việc giải trí và giảm tỏa stress rất tốt. Song song với đó, chúng ta không thể phủ nhận phần tác hại tiêu cực mà game gây ra khi lạm dụng game, nhất là lứa tuổi đang hình thành tuổi thơ và nhân cách. Vì sao? Câu trả lời thực ra cũng chỉ vì sự phát triển quá nhanh của công nghệ mà các thiết bị công nghệ đã trở thành công cụ thiết yếu trong cuộc sống hiện tại khiến cho bất kì ai cũng có thể tiếp cận. Nhưng đối với trẻ, tiếp xúc quá sớm không phải là điều tốt. Có quá nhiều nội dung không phù hợp với lứa tuổi tràn lan trên hệ thống mạng hoặc tiêu tốn nhiều thời gian vào chúng khiến trẻ mất đi tuổi thơ vui chơi mà chúng nên có.</w:t>
+      </w:r>
+    </w:p>
+    <w:p>
+      <w:pPr>
+        <w:pStyle w:val="Normal"/>
         <w:ind w:firstLine="360"/>
         <w:jc w:val="both"/>
         <w:rPr>
@@ -1922,6 +1722,7 @@
     </w:p>
     <w:p>
       <w:pPr>
+        <w:pStyle w:val="Normal"/>
         <w:ind w:firstLine="360"/>
         <w:jc w:val="both"/>
         <w:rPr>
@@ -1941,6 +1742,7 @@
     </w:p>
     <w:p>
       <w:pPr>
+        <w:pStyle w:val="Normal"/>
         <w:ind w:firstLine="360"/>
         <w:jc w:val="both"/>
         <w:rPr>
@@ -1949,6 +1751,13 @@
           <w:szCs w:val="28"/>
         </w:rPr>
       </w:pPr>
+      <w:r>
+        <w:rPr>
+          <w:rFonts w:eastAsia="Calibri"/>
+          <w:sz w:val="28"/>
+          <w:szCs w:val="28"/>
+        </w:rPr>
+      </w:r>
     </w:p>
     <w:p>
       <w:pPr>
@@ -1984,7 +1793,8 @@
     </w:p>
     <w:p>
       <w:pPr>
-        <w:ind w:left="360"/>
+        <w:pStyle w:val="Normal"/>
+        <w:ind w:left="360" w:hanging="0"/>
         <w:jc w:val="both"/>
         <w:rPr>
           <w:rFonts w:eastAsia="Calibri"/>
@@ -2003,6 +1813,7 @@
     </w:p>
     <w:p>
       <w:pPr>
+        <w:pStyle w:val="Normal"/>
         <w:ind w:firstLine="360"/>
         <w:jc w:val="both"/>
         <w:rPr>
@@ -2026,59 +1837,64 @@
           <w:sz w:val="28"/>
           <w:szCs w:val="28"/>
         </w:rPr>
-        <w:t>85%</w:t>
-      </w:r>
-      <w:r>
-        <w:rPr>
-          <w:rFonts w:eastAsia="Calibri"/>
-          <w:color w:val="FF0000"/>
-          <w:sz w:val="28"/>
-          <w:szCs w:val="28"/>
-        </w:rPr>
-        <w:t>!</w:t>
-      </w:r>
-    </w:p>
-    <w:p>
-      <w:pPr>
-        <w:ind w:left="360"/>
-        <w:jc w:val="both"/>
-        <w:rPr>
-          <w:rFonts w:eastAsia="Calibri"/>
-          <w:sz w:val="28"/>
-          <w:szCs w:val="28"/>
-        </w:rPr>
-      </w:pPr>
-      <w:r>
-        <w:rPr>
-          <w:rFonts w:eastAsia="Calibri"/>
-          <w:sz w:val="28"/>
-          <w:szCs w:val="28"/>
-        </w:rPr>
-        <w:t xml:space="preserve"> Vì vậy cho nên game424 có thể chạy trên rất nhiều loại thiết bị.</w:t>
-      </w:r>
-    </w:p>
-    <w:p>
-      <w:pPr>
-        <w:spacing w:before="60" w:after="60" w:line="288" w:lineRule="auto"/>
-        <w:rPr>
-          <w:rFonts w:eastAsia="Calibri"/>
-          <w:sz w:val="28"/>
-          <w:szCs w:val="28"/>
-        </w:rPr>
-      </w:pPr>
-      <w:r>
-        <w:rPr>
-          <w:rFonts w:eastAsia="Calibri"/>
-          <w:sz w:val="28"/>
-          <w:szCs w:val="28"/>
-        </w:rPr>
+        <w:t>85%!</w:t>
+      </w:r>
+    </w:p>
+    <w:p>
+      <w:pPr>
+        <w:pStyle w:val="Normal"/>
+        <w:ind w:left="360" w:hanging="0"/>
+        <w:jc w:val="both"/>
+        <w:rPr>
+          <w:rFonts w:eastAsia="Calibri"/>
+          <w:sz w:val="28"/>
+          <w:szCs w:val="28"/>
+        </w:rPr>
+      </w:pPr>
+      <w:r>
+        <w:rPr>
+          <w:rFonts w:eastAsia="Calibri"/>
+          <w:sz w:val="28"/>
+          <w:szCs w:val="28"/>
+        </w:rPr>
+        <w:t xml:space="preserve"> </w:t>
+      </w:r>
+      <w:r>
+        <w:rPr>
+          <w:rFonts w:eastAsia="Calibri"/>
+          <w:sz w:val="28"/>
+          <w:szCs w:val="28"/>
+        </w:rPr>
+        <w:t>Vì vậy cho nên game424 có thể chạy trên rất nhiều loại thiết bị.</w:t>
+      </w:r>
+    </w:p>
+    <w:p>
+      <w:pPr>
+        <w:pStyle w:val="Normal"/>
+        <w:spacing w:lineRule="auto" w:line="288" w:before="60" w:after="60"/>
+        <w:rPr>
+          <w:rFonts w:eastAsia="Calibri"/>
+          <w:sz w:val="28"/>
+          <w:szCs w:val="28"/>
+        </w:rPr>
+      </w:pPr>
+      <w:r>
+        <w:rPr>
+          <w:rFonts w:eastAsia="Calibri"/>
+          <w:sz w:val="28"/>
+          <w:szCs w:val="28"/>
+        </w:rPr>
+      </w:r>
+      <w:r>
         <w:br w:type="page"/>
       </w:r>
     </w:p>
     <w:p>
       <w:pPr>
-        <w:jc w:val="both"/>
-        <w:rPr>
+        <w:pStyle w:val="Normal"/>
+        <w:jc w:val="both"/>
+        <w:rPr>
+          <w:b/>
           <w:b/>
           <w:sz w:val="32"/>
           <w:szCs w:val="32"/>
@@ -2091,17 +1907,7 @@
           <w:szCs w:val="32"/>
           <w:u w:val="single"/>
         </w:rPr>
-        <w:lastRenderedPageBreak/>
-        <w:t>Chương I</w:t>
-      </w:r>
-      <w:r>
-        <w:rPr>
-          <w:b/>
-          <w:sz w:val="32"/>
-          <w:szCs w:val="32"/>
-          <w:u w:val="single"/>
-        </w:rPr>
-        <w:t>I</w:t>
+        <w:t>Chương II</w:t>
       </w:r>
       <w:r>
         <w:rPr>
@@ -2114,20 +1920,29 @@
     </w:p>
     <w:p>
       <w:pPr>
-        <w:jc w:val="both"/>
-        <w:rPr>
-          <w:b/>
-          <w:sz w:val="32"/>
-          <w:szCs w:val="32"/>
-        </w:rPr>
-      </w:pPr>
+        <w:pStyle w:val="Normal"/>
+        <w:jc w:val="both"/>
+        <w:rPr>
+          <w:b/>
+          <w:b/>
+          <w:sz w:val="32"/>
+          <w:szCs w:val="32"/>
+        </w:rPr>
+      </w:pPr>
+      <w:r>
+        <w:rPr>
+          <w:b/>
+          <w:sz w:val="32"/>
+          <w:szCs w:val="32"/>
+        </w:rPr>
+      </w:r>
     </w:p>
     <w:p>
       <w:pPr>
         <w:pStyle w:val="ListParagraph"/>
         <w:numPr>
           <w:ilvl w:val="0"/>
-          <w:numId w:val="5"/>
+          <w:numId w:val="4"/>
         </w:numPr>
         <w:jc w:val="both"/>
         <w:rPr>
@@ -2147,24 +1962,27 @@
     </w:p>
     <w:p>
       <w:pPr>
-        <w:jc w:val="both"/>
-        <w:rPr>
-          <w:rFonts w:eastAsia="Calibri"/>
-          <w:sz w:val="28"/>
-          <w:szCs w:val="28"/>
-        </w:rPr>
-      </w:pPr>
-      <w:r>
-        <w:rPr>
-          <w:rFonts w:eastAsia="Calibri"/>
-          <w:sz w:val="28"/>
-          <w:szCs w:val="28"/>
-        </w:rPr>
+        <w:pStyle w:val="Normal"/>
+        <w:jc w:val="both"/>
+        <w:rPr>
+          <w:rFonts w:eastAsia="Calibri"/>
+          <w:sz w:val="28"/>
+          <w:szCs w:val="28"/>
+        </w:rPr>
+      </w:pPr>
+      <w:r>
+        <w:rPr>
+          <w:rFonts w:eastAsia="Calibri"/>
+          <w:sz w:val="28"/>
+          <w:szCs w:val="28"/>
+        </w:rPr>
+        <w:tab/>
         <w:t>Người chơi sẽ có một bảng các con số ngẫu nhiên trên màn hình. Nhiệm vụ của người chơi là tính tổng các con số sao cho bằng với con số màu xanh trên màn hình. Nếu chọn chính xác, game sẽ mất đi các con số đó và người chơi sẽ được cộng điểm và tăng thời gian chơi. Nếu sai thì người chơi sẽ không được cộng điểm nào cả và cũng không được tăng thời gian chơi.</w:t>
       </w:r>
     </w:p>
     <w:p>
       <w:pPr>
+        <w:pStyle w:val="Normal"/>
         <w:jc w:val="both"/>
         <w:rPr>
           <w:rFonts w:eastAsia="Calibri"/>
@@ -2179,25 +1997,14 @@
           <w:szCs w:val="28"/>
         </w:rPr>
         <w:tab/>
-        <w:t xml:space="preserve">Nhưng từ lv5 trở đi, game sẽ có xác xuất </w:t>
-      </w:r>
-      <w:r>
-        <w:rPr>
-          <w:rFonts w:eastAsia="Calibri"/>
-          <w:sz w:val="28"/>
-          <w:szCs w:val="28"/>
-        </w:rPr>
-        <w:t>xuất hiện ô xui xẻo. Nếu người chơi chọn đúng ô xui xẻo mà không cần đúng hay sai, các ô còn lại sẽ có xác suất thay đổi ngẫu nhiên giá trị, xuất hiện thêm ô mới, giảm thời gian chơi đi 15%.</w:t>
-      </w:r>
-    </w:p>
-    <w:p>
-      <w:pPr>
-        <w:jc w:val="both"/>
-        <w:rPr>
-          <w:rFonts w:eastAsia="Calibri"/>
-          <w:sz w:val="28"/>
-          <w:szCs w:val="28"/>
-        </w:rPr>
+        <w:t>Nhưng từ lv5 trở đi, game sẽ có xác xuất xuất hiện ô xui xẻo. Nếu người chơi chọn đúng ô xui xẻo mà không cần đúng hay sai, các ô còn lại sẽ có xác suất thay đổi ngẫu nhiên giá trị, xuất hiện thêm ô mới, giảm thời gian chơi đi 15%.</w:t>
+      </w:r>
+    </w:p>
+    <w:p>
+      <w:pPr>
+        <w:pStyle w:val="Normal"/>
+        <w:jc w:val="both"/>
+        <w:rPr/>
       </w:pPr>
       <w:r>
         <w:rPr>
@@ -2206,101 +2013,1740 @@
           <w:szCs w:val="28"/>
         </w:rPr>
         <w:tab/>
-        <w:t>Bù lại cũng có những ô may mắn giúp người chơi tăng điểm, tăng thời gian chơi thêm 10%,...</w:t>
-      </w:r>
-    </w:p>
-    <w:p>
-      <w:pPr>
-        <w:jc w:val="both"/>
-        <w:rPr>
-          <w:rFonts w:eastAsia="Calibri"/>
-          <w:sz w:val="28"/>
-          <w:szCs w:val="28"/>
-        </w:rPr>
-      </w:pPr>
-      <w:bookmarkStart w:id="0" w:name="_GoBack"/>
-      <w:bookmarkEnd w:id="0"/>
-    </w:p>
-    <w:p>
-      <w:pPr>
-        <w:jc w:val="both"/>
-        <w:rPr>
-          <w:rFonts w:eastAsia="Calibri"/>
-          <w:sz w:val="28"/>
-          <w:szCs w:val="28"/>
-        </w:rPr>
-      </w:pPr>
+        <w:t>Bù lại cũng có những ô may mắn giúp người chơi tăng điểm, tăng thời gian chơi thêm 10%,…</w:t>
+      </w:r>
+    </w:p>
+    <w:p>
+      <w:pPr>
+        <w:pStyle w:val="Normal"/>
+        <w:jc w:val="both"/>
+        <w:rPr/>
+      </w:pPr>
+      <w:r>
+        <w:rPr>
+          <w:rFonts w:eastAsia="Calibri"/>
+          <w:sz w:val="28"/>
+          <w:szCs w:val="28"/>
+        </w:rPr>
+        <w:tab/>
+      </w:r>
+      <w:r>
+        <w:rPr>
+          <w:rFonts w:eastAsia="Calibri"/>
+          <w:sz w:val="28"/>
+          <w:szCs w:val="28"/>
+        </w:rPr>
+        <w:t>Game có 10 level tương ứng với từng độ khó khác nhau mà người chơi phải chinh phục. Khi thua một level, người chơi sẽ được lưu lại điểm số, tuy nhiên khi người chơi nhấn chơi lại thì điểm sẽ tính lại bằng 0.</w:t>
+      </w:r>
+    </w:p>
+    <w:p>
+      <w:pPr>
+        <w:pStyle w:val="Normal"/>
+        <w:jc w:val="both"/>
+        <w:rPr>
+          <w:rFonts w:eastAsia="Calibri"/>
+          <w:sz w:val="28"/>
+          <w:szCs w:val="28"/>
+        </w:rPr>
+      </w:pPr>
+      <w:r>
+        <w:rPr/>
+      </w:r>
+    </w:p>
+    <w:p>
+      <w:pPr>
+        <w:pStyle w:val="Normal"/>
+        <w:jc w:val="center"/>
+        <w:rPr/>
+      </w:pPr>
+      <w:r>
+        <w:rPr>
+          <w:rFonts w:eastAsia="Calibri"/>
+          <w:sz w:val="28"/>
+          <w:szCs w:val="28"/>
+        </w:rPr>
+        <w:t>Level 1</w:t>
+      </w:r>
+    </w:p>
+    <w:p>
+      <w:pPr>
+        <w:pStyle w:val="Normal"/>
+        <w:jc w:val="both"/>
+        <w:rPr>
+          <w:rFonts w:eastAsia="Calibri"/>
+          <w:sz w:val="28"/>
+          <w:szCs w:val="28"/>
+        </w:rPr>
+      </w:pPr>
+      <w:r>
+        <w:rPr/>
+      </w:r>
+    </w:p>
+    <w:p>
+      <w:pPr>
+        <w:pStyle w:val="Normal"/>
+        <w:jc w:val="both"/>
+        <w:rPr/>
+      </w:pPr>
+      <w:r>
+        <w:drawing>
+          <wp:anchor behindDoc="0" distT="0" distB="0" distL="0" distR="0" simplePos="0" locked="0" layoutInCell="1" allowOverlap="1" relativeHeight="6">
+            <wp:simplePos x="0" y="0"/>
+            <wp:positionH relativeFrom="column">
+              <wp:align>center</wp:align>
+            </wp:positionH>
+            <wp:positionV relativeFrom="paragraph">
+              <wp:posOffset>635</wp:posOffset>
+            </wp:positionV>
+            <wp:extent cx="2735580" cy="4705985"/>
+            <wp:effectExtent l="0" t="0" r="0" b="0"/>
+            <wp:wrapSquare wrapText="largest"/>
+            <wp:docPr id="5" name="Image1" descr=""/>
+            <wp:cNvGraphicFramePr>
+              <a:graphicFrameLocks xmlns:a="http://schemas.openxmlformats.org/drawingml/2006/main" noChangeAspect="1"/>
+            </wp:cNvGraphicFramePr>
+            <a:graphic xmlns:a="http://schemas.openxmlformats.org/drawingml/2006/main">
+              <a:graphicData uri="http://schemas.openxmlformats.org/drawingml/2006/picture">
+                <pic:pic xmlns:pic="http://schemas.openxmlformats.org/drawingml/2006/picture">
+                  <pic:nvPicPr>
+                    <pic:cNvPr id="5" name="Image1" descr=""/>
+                    <pic:cNvPicPr>
+                      <a:picLocks noChangeAspect="1" noChangeArrowheads="1"/>
+                    </pic:cNvPicPr>
+                  </pic:nvPicPr>
+                  <pic:blipFill>
+                    <a:blip r:embed="rId11"/>
+                    <a:stretch>
+                      <a:fillRect/>
+                    </a:stretch>
+                  </pic:blipFill>
+                  <pic:spPr bwMode="auto">
+                    <a:xfrm>
+                      <a:off x="0" y="0"/>
+                      <a:ext cx="2735580" cy="4705985"/>
+                    </a:xfrm>
+                    <a:prstGeom prst="rect">
+                      <a:avLst/>
+                    </a:prstGeom>
+                  </pic:spPr>
+                </pic:pic>
+              </a:graphicData>
+            </a:graphic>
+          </wp:anchor>
+        </w:drawing>
+      </w:r>
+      <w:r>
+        <w:rPr>
+          <w:rFonts w:eastAsia="Calibri"/>
+          <w:sz w:val="28"/>
+          <w:szCs w:val="28"/>
+        </w:rPr>
+        <w:tab/>
+      </w:r>
+    </w:p>
+    <w:p>
+      <w:pPr>
+        <w:pStyle w:val="Normal"/>
+        <w:jc w:val="both"/>
+        <w:rPr>
+          <w:rFonts w:eastAsia="Calibri"/>
+          <w:sz w:val="28"/>
+          <w:szCs w:val="28"/>
+        </w:rPr>
+      </w:pPr>
+      <w:r>
+        <w:rPr/>
+      </w:r>
+    </w:p>
+    <w:p>
+      <w:pPr>
+        <w:pStyle w:val="Normal"/>
+        <w:jc w:val="both"/>
+        <w:rPr>
+          <w:rFonts w:eastAsia="Calibri"/>
+          <w:sz w:val="28"/>
+          <w:szCs w:val="28"/>
+        </w:rPr>
+      </w:pPr>
+      <w:r>
+        <w:rPr/>
+      </w:r>
+    </w:p>
+    <w:p>
+      <w:pPr>
+        <w:pStyle w:val="Normal"/>
+        <w:jc w:val="both"/>
+        <w:rPr>
+          <w:rFonts w:eastAsia="Calibri"/>
+          <w:sz w:val="28"/>
+          <w:szCs w:val="28"/>
+        </w:rPr>
+      </w:pPr>
+      <w:r>
+        <w:rPr/>
+      </w:r>
+    </w:p>
+    <w:p>
+      <w:pPr>
+        <w:pStyle w:val="Normal"/>
+        <w:jc w:val="both"/>
+        <w:rPr>
+          <w:rFonts w:eastAsia="Calibri"/>
+          <w:sz w:val="28"/>
+          <w:szCs w:val="28"/>
+        </w:rPr>
+      </w:pPr>
+      <w:r>
+        <w:rPr/>
+      </w:r>
+    </w:p>
+    <w:p>
+      <w:pPr>
+        <w:pStyle w:val="Normal"/>
+        <w:jc w:val="both"/>
+        <w:rPr>
+          <w:rFonts w:eastAsia="Calibri"/>
+          <w:sz w:val="28"/>
+          <w:szCs w:val="28"/>
+        </w:rPr>
+      </w:pPr>
+      <w:r>
+        <w:rPr/>
+      </w:r>
+    </w:p>
+    <w:p>
+      <w:pPr>
+        <w:pStyle w:val="Normal"/>
+        <w:jc w:val="both"/>
+        <w:rPr>
+          <w:rFonts w:eastAsia="Calibri"/>
+          <w:sz w:val="28"/>
+          <w:szCs w:val="28"/>
+        </w:rPr>
+      </w:pPr>
+      <w:r>
+        <w:rPr/>
+      </w:r>
+    </w:p>
+    <w:p>
+      <w:pPr>
+        <w:pStyle w:val="Normal"/>
+        <w:jc w:val="both"/>
+        <w:rPr>
+          <w:rFonts w:eastAsia="Calibri"/>
+          <w:sz w:val="28"/>
+          <w:szCs w:val="28"/>
+        </w:rPr>
+      </w:pPr>
+      <w:r>
+        <w:rPr/>
+      </w:r>
+    </w:p>
+    <w:p>
+      <w:pPr>
+        <w:pStyle w:val="Normal"/>
+        <w:jc w:val="both"/>
+        <w:rPr>
+          <w:rFonts w:eastAsia="Calibri"/>
+          <w:sz w:val="28"/>
+          <w:szCs w:val="28"/>
+        </w:rPr>
+      </w:pPr>
+      <w:r>
+        <w:rPr/>
+      </w:r>
+    </w:p>
+    <w:p>
+      <w:pPr>
+        <w:pStyle w:val="Normal"/>
+        <w:jc w:val="both"/>
+        <w:rPr>
+          <w:rFonts w:eastAsia="Calibri"/>
+          <w:sz w:val="28"/>
+          <w:szCs w:val="28"/>
+        </w:rPr>
+      </w:pPr>
+      <w:r>
+        <w:rPr/>
+      </w:r>
+    </w:p>
+    <w:p>
+      <w:pPr>
+        <w:pStyle w:val="Normal"/>
+        <w:jc w:val="both"/>
+        <w:rPr>
+          <w:rFonts w:eastAsia="Calibri"/>
+          <w:sz w:val="28"/>
+          <w:szCs w:val="28"/>
+        </w:rPr>
+      </w:pPr>
+      <w:r>
+        <w:rPr/>
+      </w:r>
+    </w:p>
+    <w:p>
+      <w:pPr>
+        <w:pStyle w:val="Normal"/>
+        <w:jc w:val="both"/>
+        <w:rPr>
+          <w:rFonts w:eastAsia="Calibri"/>
+          <w:sz w:val="28"/>
+          <w:szCs w:val="28"/>
+        </w:rPr>
+      </w:pPr>
+      <w:r>
+        <w:rPr/>
+      </w:r>
+    </w:p>
+    <w:p>
+      <w:pPr>
+        <w:pStyle w:val="Normal"/>
+        <w:jc w:val="both"/>
+        <w:rPr>
+          <w:rFonts w:eastAsia="Calibri"/>
+          <w:sz w:val="28"/>
+          <w:szCs w:val="28"/>
+        </w:rPr>
+      </w:pPr>
+      <w:r>
+        <w:rPr/>
+      </w:r>
+    </w:p>
+    <w:p>
+      <w:pPr>
+        <w:pStyle w:val="Normal"/>
+        <w:jc w:val="both"/>
+        <w:rPr>
+          <w:rFonts w:eastAsia="Calibri"/>
+          <w:sz w:val="28"/>
+          <w:szCs w:val="28"/>
+        </w:rPr>
+      </w:pPr>
+      <w:r>
+        <w:rPr/>
+      </w:r>
+    </w:p>
+    <w:p>
+      <w:pPr>
+        <w:pStyle w:val="Normal"/>
+        <w:jc w:val="both"/>
+        <w:rPr>
+          <w:rFonts w:eastAsia="Calibri"/>
+          <w:sz w:val="28"/>
+          <w:szCs w:val="28"/>
+        </w:rPr>
+      </w:pPr>
+      <w:r>
+        <w:rPr/>
+      </w:r>
+    </w:p>
+    <w:p>
+      <w:pPr>
+        <w:pStyle w:val="Normal"/>
+        <w:jc w:val="both"/>
+        <w:rPr>
+          <w:rFonts w:eastAsia="Calibri"/>
+          <w:sz w:val="28"/>
+          <w:szCs w:val="28"/>
+        </w:rPr>
+      </w:pPr>
+      <w:r>
+        <w:rPr/>
+      </w:r>
+    </w:p>
+    <w:p>
+      <w:pPr>
+        <w:pStyle w:val="Normal"/>
+        <w:jc w:val="both"/>
+        <w:rPr>
+          <w:rFonts w:eastAsia="Calibri"/>
+          <w:sz w:val="28"/>
+          <w:szCs w:val="28"/>
+        </w:rPr>
+      </w:pPr>
+      <w:r>
+        <w:rPr/>
+      </w:r>
+    </w:p>
+    <w:p>
+      <w:pPr>
+        <w:pStyle w:val="Normal"/>
+        <w:jc w:val="both"/>
+        <w:rPr>
+          <w:rFonts w:eastAsia="Calibri"/>
+          <w:sz w:val="28"/>
+          <w:szCs w:val="28"/>
+        </w:rPr>
+      </w:pPr>
+      <w:r>
+        <w:rPr/>
+      </w:r>
+    </w:p>
+    <w:p>
+      <w:pPr>
+        <w:pStyle w:val="Normal"/>
+        <w:jc w:val="both"/>
+        <w:rPr>
+          <w:rFonts w:eastAsia="Calibri"/>
+          <w:sz w:val="28"/>
+          <w:szCs w:val="28"/>
+        </w:rPr>
+      </w:pPr>
+      <w:r>
+        <w:rPr/>
+      </w:r>
+    </w:p>
+    <w:p>
+      <w:pPr>
+        <w:pStyle w:val="Normal"/>
+        <w:jc w:val="both"/>
+        <w:rPr>
+          <w:rFonts w:eastAsia="Calibri"/>
+          <w:sz w:val="28"/>
+          <w:szCs w:val="28"/>
+        </w:rPr>
+      </w:pPr>
+      <w:r>
+        <w:rPr/>
+      </w:r>
+    </w:p>
+    <w:p>
+      <w:pPr>
+        <w:pStyle w:val="Normal"/>
+        <w:jc w:val="both"/>
+        <w:rPr>
+          <w:rFonts w:eastAsia="Calibri"/>
+          <w:sz w:val="28"/>
+          <w:szCs w:val="28"/>
+        </w:rPr>
+      </w:pPr>
+      <w:r>
+        <w:rPr/>
+      </w:r>
+    </w:p>
+    <w:p>
+      <w:pPr>
+        <w:pStyle w:val="Normal"/>
+        <w:jc w:val="both"/>
+        <w:rPr>
+          <w:rFonts w:eastAsia="Calibri"/>
+          <w:sz w:val="28"/>
+          <w:szCs w:val="28"/>
+        </w:rPr>
+      </w:pPr>
+      <w:r>
+        <w:rPr/>
+      </w:r>
+    </w:p>
+    <w:p>
+      <w:pPr>
+        <w:pStyle w:val="Normal"/>
+        <w:jc w:val="both"/>
+        <w:rPr>
+          <w:rFonts w:eastAsia="Calibri"/>
+          <w:sz w:val="28"/>
+          <w:szCs w:val="28"/>
+        </w:rPr>
+      </w:pPr>
+      <w:r>
+        <w:rPr/>
+      </w:r>
+    </w:p>
+    <w:p>
+      <w:pPr>
+        <w:pStyle w:val="Normal"/>
+        <w:jc w:val="both"/>
+        <w:rPr>
+          <w:rFonts w:eastAsia="Calibri"/>
+          <w:sz w:val="28"/>
+          <w:szCs w:val="28"/>
+        </w:rPr>
+      </w:pPr>
+      <w:r>
+        <w:rPr/>
+      </w:r>
+    </w:p>
+    <w:p>
+      <w:pPr>
+        <w:pStyle w:val="Normal"/>
+        <w:jc w:val="both"/>
+        <w:rPr>
+          <w:rFonts w:eastAsia="Calibri"/>
+          <w:sz w:val="28"/>
+          <w:szCs w:val="28"/>
+        </w:rPr>
+      </w:pPr>
+      <w:r>
+        <w:rPr/>
+      </w:r>
+    </w:p>
+    <w:p>
+      <w:pPr>
+        <w:pStyle w:val="Normal"/>
+        <w:jc w:val="both"/>
+        <w:rPr>
+          <w:rFonts w:eastAsia="Calibri"/>
+          <w:sz w:val="28"/>
+          <w:szCs w:val="28"/>
+        </w:rPr>
+      </w:pPr>
+      <w:r>
+        <w:rPr/>
+      </w:r>
+    </w:p>
+    <w:p>
+      <w:pPr>
+        <w:pStyle w:val="Normal"/>
+        <w:jc w:val="both"/>
+        <w:rPr>
+          <w:sz w:val="32"/>
+          <w:szCs w:val="32"/>
+        </w:rPr>
+      </w:pPr>
+      <w:r>
+        <w:rPr>
+          <w:rFonts w:eastAsia="Calibri"/>
+          <w:sz w:val="32"/>
+          <w:szCs w:val="32"/>
+          <w:u w:val="single"/>
+        </w:rPr>
+        <w:t>Chương III</w:t>
+      </w:r>
+      <w:r>
+        <w:rPr>
+          <w:rFonts w:eastAsia="Calibri"/>
+          <w:sz w:val="32"/>
+          <w:szCs w:val="32"/>
+        </w:rPr>
+        <w:t>: Vấn đề gặp phải và giải pháp:</w:t>
+      </w:r>
+    </w:p>
+    <w:p>
+      <w:pPr>
+        <w:pStyle w:val="Normal"/>
+        <w:jc w:val="both"/>
+        <w:rPr>
+          <w:rFonts w:eastAsia="Calibri"/>
+        </w:rPr>
+      </w:pPr>
+      <w:r>
+        <w:rPr>
+          <w:sz w:val="32"/>
+          <w:szCs w:val="32"/>
+        </w:rPr>
+      </w:r>
+    </w:p>
+    <w:p>
+      <w:pPr>
+        <w:pStyle w:val="Normal"/>
+        <w:jc w:val="both"/>
+        <w:rPr/>
+      </w:pPr>
+      <w:r>
+        <w:rPr>
+          <w:rFonts w:eastAsia="Calibri"/>
+          <w:sz w:val="28"/>
+          <w:szCs w:val="28"/>
+        </w:rPr>
+        <w:t xml:space="preserve"> </w:t>
+      </w:r>
+      <w:r>
+        <w:rPr>
+          <w:rFonts w:eastAsia="Calibri"/>
+          <w:sz w:val="28"/>
+          <w:szCs w:val="28"/>
+        </w:rPr>
+        <w:t>-Trong quá trình phát triển ứng dụng, nhóm đã gặp phải vấn đề khó giải quyết đó là: Background animation chạy không mượt khi chỉnh delay cao.</w:t>
+      </w:r>
+    </w:p>
+    <w:p>
+      <w:pPr>
+        <w:pStyle w:val="Normal"/>
+        <w:jc w:val="both"/>
+        <w:rPr>
+          <w:rFonts w:eastAsia="Calibri"/>
+          <w:sz w:val="28"/>
+          <w:szCs w:val="28"/>
+        </w:rPr>
+      </w:pPr>
+      <w:r>
+        <w:rPr/>
+      </w:r>
+    </w:p>
+    <w:p>
+      <w:pPr>
+        <w:pStyle w:val="Normal"/>
+        <w:jc w:val="both"/>
+        <w:rPr/>
+      </w:pPr>
+      <w:r>
+        <w:rPr>
+          <w:rFonts w:eastAsia="Calibri"/>
+          <w:sz w:val="28"/>
+          <w:szCs w:val="28"/>
+        </w:rPr>
+        <w:t xml:space="preserve"> </w:t>
+      </w:r>
+      <w:r>
+        <w:rPr>
+          <w:rFonts w:eastAsia="Calibri"/>
+          <w:sz w:val="28"/>
+          <w:szCs w:val="28"/>
+        </w:rPr>
+        <w:t>-Phương án đề ra: Nhóm có thể sẽ viết lại animation của background.</w:t>
+      </w:r>
+    </w:p>
+    <w:p>
+      <w:pPr>
+        <w:pStyle w:val="Normal"/>
+        <w:jc w:val="both"/>
+        <w:rPr>
+          <w:rFonts w:eastAsia="Calibri"/>
+          <w:sz w:val="28"/>
+          <w:szCs w:val="28"/>
+        </w:rPr>
+      </w:pPr>
+      <w:r>
+        <w:rPr/>
+      </w:r>
+    </w:p>
+    <w:p>
+      <w:pPr>
+        <w:pStyle w:val="Normal"/>
+        <w:jc w:val="both"/>
+        <w:rPr>
+          <w:rFonts w:eastAsia="Calibri"/>
+          <w:sz w:val="28"/>
+          <w:szCs w:val="28"/>
+        </w:rPr>
+      </w:pPr>
+      <w:r>
+        <w:rPr/>
+      </w:r>
+    </w:p>
+    <w:p>
+      <w:pPr>
+        <w:pStyle w:val="Normal"/>
+        <w:jc w:val="both"/>
+        <w:rPr>
+          <w:sz w:val="32"/>
+          <w:szCs w:val="32"/>
+        </w:rPr>
+      </w:pPr>
+      <w:r>
+        <w:rPr>
+          <w:rFonts w:eastAsia="Calibri"/>
+          <w:sz w:val="32"/>
+          <w:szCs w:val="32"/>
+          <w:u w:val="single"/>
+        </w:rPr>
+        <w:t>Chương IV</w:t>
+      </w:r>
+      <w:r>
+        <w:rPr>
+          <w:rFonts w:eastAsia="Calibri"/>
+          <w:sz w:val="32"/>
+          <w:szCs w:val="32"/>
+        </w:rPr>
+        <w:t>: Tài liệu và công nghệ ứng dụng:</w:t>
+      </w:r>
+    </w:p>
+    <w:p>
+      <w:pPr>
+        <w:pStyle w:val="Normal"/>
+        <w:jc w:val="both"/>
+        <w:rPr>
+          <w:rFonts w:eastAsia="Calibri"/>
+        </w:rPr>
+      </w:pPr>
+      <w:r>
+        <w:rPr>
+          <w:sz w:val="32"/>
+          <w:szCs w:val="32"/>
+        </w:rPr>
+      </w:r>
+    </w:p>
+    <w:p>
+      <w:pPr>
+        <w:pStyle w:val="Normal"/>
+        <w:jc w:val="both"/>
+        <w:rPr>
+          <w:sz w:val="32"/>
+          <w:szCs w:val="32"/>
+        </w:rPr>
+      </w:pPr>
+      <w:r>
+        <w:rPr>
+          <w:rFonts w:eastAsia="Calibri"/>
+          <w:sz w:val="32"/>
+          <w:szCs w:val="32"/>
+        </w:rPr>
+        <w:t xml:space="preserve">1. </w:t>
+      </w:r>
+      <w:r>
+        <w:rPr>
+          <w:rFonts w:eastAsia="Calibri"/>
+          <w:sz w:val="32"/>
+          <w:szCs w:val="32"/>
+        </w:rPr>
+        <w:t>Wave</w:t>
+      </w:r>
+      <w:r>
+        <w:rPr>
+          <w:rFonts w:eastAsia="Calibri"/>
+          <w:sz w:val="32"/>
+          <w:szCs w:val="32"/>
+        </w:rPr>
+        <w:t>View: Background animation wave</w:t>
+      </w:r>
+    </w:p>
+    <w:p>
+      <w:pPr>
+        <w:pStyle w:val="Normal"/>
+        <w:jc w:val="both"/>
+        <w:rPr>
+          <w:sz w:val="32"/>
+          <w:szCs w:val="32"/>
+        </w:rPr>
+      </w:pPr>
+      <w:r>
+        <w:rPr>
+          <w:rFonts w:eastAsia="Calibri"/>
+          <w:sz w:val="32"/>
+          <w:szCs w:val="32"/>
+        </w:rPr>
+        <w:tab/>
+      </w:r>
+    </w:p>
+    <w:p>
+      <w:pPr>
+        <w:pStyle w:val="Normal"/>
+        <w:jc w:val="both"/>
+        <w:rPr>
+          <w:sz w:val="32"/>
+          <w:szCs w:val="32"/>
+        </w:rPr>
+      </w:pPr>
+      <w:r>
+        <w:rPr>
+          <w:rFonts w:eastAsia="Calibri"/>
+          <w:sz w:val="32"/>
+          <w:szCs w:val="32"/>
+        </w:rPr>
+        <w:t xml:space="preserve">-Github: </w:t>
+      </w:r>
+      <w:hyperlink r:id="rId12">
+        <w:r>
+          <w:rPr>
+            <w:rStyle w:val="InternetLink"/>
+            <w:rFonts w:eastAsia="Calibri"/>
+            <w:sz w:val="32"/>
+            <w:szCs w:val="32"/>
+          </w:rPr>
+          <w:t>https://github.com/john990/WaveView</w:t>
+        </w:r>
+      </w:hyperlink>
+    </w:p>
+    <w:p>
+      <w:pPr>
+        <w:pStyle w:val="Normal"/>
+        <w:jc w:val="both"/>
+        <w:rPr>
+          <w:rFonts w:eastAsia="Calibri"/>
+        </w:rPr>
+      </w:pPr>
+      <w:r>
+        <w:rPr>
+          <w:sz w:val="32"/>
+          <w:szCs w:val="32"/>
+        </w:rPr>
+      </w:r>
+    </w:p>
+    <w:p>
+      <w:pPr>
+        <w:pStyle w:val="Normal"/>
+        <w:jc w:val="both"/>
+        <w:rPr>
+          <w:sz w:val="32"/>
+          <w:szCs w:val="32"/>
+        </w:rPr>
+      </w:pPr>
+      <w:r>
+        <w:rPr>
+          <w:rFonts w:eastAsia="Calibri"/>
+          <w:sz w:val="32"/>
+          <w:szCs w:val="32"/>
+        </w:rPr>
+        <w:t>Cách thêm vào project:</w:t>
+      </w:r>
+    </w:p>
+    <w:p>
+      <w:pPr>
+        <w:pStyle w:val="Normal"/>
+        <w:jc w:val="both"/>
+        <w:rPr>
+          <w:rFonts w:eastAsia="Calibri"/>
+        </w:rPr>
+      </w:pPr>
+      <w:r>
+        <w:rPr>
+          <w:sz w:val="32"/>
+          <w:szCs w:val="32"/>
+        </w:rPr>
+      </w:r>
+    </w:p>
+    <w:p>
+      <w:pPr>
+        <w:pStyle w:val="Normal"/>
+        <w:jc w:val="both"/>
+        <w:rPr>
+          <w:sz w:val="32"/>
+          <w:szCs w:val="32"/>
+        </w:rPr>
+      </w:pPr>
+      <w:r>
+        <w:rPr>
+          <w:rFonts w:eastAsia="Calibri"/>
+          <w:sz w:val="32"/>
+          <w:szCs w:val="32"/>
+        </w:rPr>
+        <w:t>Trong build.gradle thêm những dòng sau:</w:t>
+      </w:r>
+    </w:p>
+    <w:p>
+      <w:pPr>
+        <w:pStyle w:val="Normal"/>
+        <w:jc w:val="both"/>
+        <w:rPr>
+          <w:rStyle w:val="SourceText"/>
+          <w:rFonts w:ascii="SFMono-Regular;Consolas;Liberation Mono;Menlo;Courier;monospace" w:hAnsi="SFMono-Regular;Consolas;Liberation Mono;Menlo;Courier;monospace"/>
+          <w:b w:val="false"/>
+          <w:i w:val="false"/>
+          <w:caps w:val="false"/>
+          <w:smallCaps w:val="false"/>
+          <w:color w:val="24292E"/>
+          <w:spacing w:val="0"/>
+          <w:sz w:val="20"/>
+        </w:rPr>
+      </w:pPr>
+      <w:r>
+        <w:rPr/>
+      </w:r>
+    </w:p>
+    <w:p>
+      <w:pPr>
+        <w:pStyle w:val="Normal"/>
+        <w:jc w:val="both"/>
+        <w:rPr/>
+      </w:pPr>
+      <w:r>
+        <w:rPr>
+          <w:rStyle w:val="SourceText"/>
+          <w:rFonts w:ascii="SFMono-Regular;Consolas;Liberation Mono;Menlo;Courier;monospace" w:hAnsi="SFMono-Regular;Consolas;Liberation Mono;Menlo;Courier;monospace"/>
+          <w:b w:val="false"/>
+          <w:i w:val="false"/>
+          <w:caps w:val="false"/>
+          <w:smallCaps w:val="false"/>
+          <w:color w:val="24292E"/>
+          <w:spacing w:val="0"/>
+          <w:sz w:val="20"/>
+        </w:rPr>
+        <w:t>allprojects {</w:t>
+      </w:r>
+    </w:p>
+    <w:p>
+      <w:pPr>
+        <w:pStyle w:val="Normal"/>
+        <w:jc w:val="both"/>
+        <w:rPr/>
+      </w:pPr>
+      <w:r>
+        <w:rPr>
+          <w:rStyle w:val="SourceText"/>
+          <w:rFonts w:ascii="SFMono-Regular;Consolas;Liberation Mono;Menlo;Courier;monospace" w:hAnsi="SFMono-Regular;Consolas;Liberation Mono;Menlo;Courier;monospace"/>
+          <w:b w:val="false"/>
+          <w:i w:val="false"/>
+          <w:caps w:val="false"/>
+          <w:smallCaps w:val="false"/>
+          <w:color w:val="24292E"/>
+          <w:spacing w:val="0"/>
+          <w:sz w:val="20"/>
+        </w:rPr>
+        <w:tab/>
+        <w:tab/>
+        <w:t>repositories {</w:t>
+      </w:r>
+    </w:p>
+    <w:p>
+      <w:pPr>
+        <w:pStyle w:val="Normal"/>
+        <w:jc w:val="both"/>
+        <w:rPr/>
+      </w:pPr>
+      <w:r>
+        <w:rPr>
+          <w:rStyle w:val="SourceText"/>
+          <w:rFonts w:ascii="SFMono-Regular;Consolas;Liberation Mono;Menlo;Courier;monospace" w:hAnsi="SFMono-Regular;Consolas;Liberation Mono;Menlo;Courier;monospace"/>
+          <w:b w:val="false"/>
+          <w:i w:val="false"/>
+          <w:caps w:val="false"/>
+          <w:smallCaps w:val="false"/>
+          <w:color w:val="24292E"/>
+          <w:spacing w:val="0"/>
+          <w:sz w:val="20"/>
+        </w:rPr>
+        <w:tab/>
+        <w:tab/>
+        <w:tab/>
+        <w:tab/>
+        <w:t>…</w:t>
+      </w:r>
+    </w:p>
+    <w:p>
+      <w:pPr>
+        <w:pStyle w:val="Normal"/>
+        <w:jc w:val="both"/>
+        <w:rPr/>
+      </w:pPr>
+      <w:r>
+        <w:rPr>
+          <w:rStyle w:val="SourceText"/>
+          <w:rFonts w:ascii="SFMono-Regular;Consolas;Liberation Mono;Menlo;Courier;monospace" w:hAnsi="SFMono-Regular;Consolas;Liberation Mono;Menlo;Courier;monospace"/>
+          <w:b w:val="false"/>
+          <w:i w:val="false"/>
+          <w:caps w:val="false"/>
+          <w:smallCaps w:val="false"/>
+          <w:color w:val="24292E"/>
+          <w:spacing w:val="0"/>
+          <w:sz w:val="20"/>
+        </w:rPr>
+        <w:tab/>
+        <w:tab/>
+        <w:tab/>
+        <w:tab/>
+        <w:t>maven { url “</w:t>
+      </w:r>
+      <w:hyperlink r:id="rId13">
+        <w:r>
+          <w:rPr>
+            <w:rStyle w:val="SourceText"/>
+            <w:rFonts w:ascii="SFMono-Regular;Consolas;Liberation Mono;Menlo;Courier;monospace" w:hAnsi="SFMono-Regular;Consolas;Liberation Mono;Menlo;Courier;monospace"/>
+            <w:b w:val="false"/>
+            <w:i w:val="false"/>
+            <w:caps w:val="false"/>
+            <w:smallCaps w:val="false"/>
+            <w:color w:val="24292E"/>
+            <w:spacing w:val="0"/>
+            <w:sz w:val="20"/>
+          </w:rPr>
+          <w:t>https://jitpack.io</w:t>
+        </w:r>
+      </w:hyperlink>
+      <w:hyperlink r:id="rId14">
+        <w:r>
+          <w:rPr>
+            <w:rStyle w:val="SourceText"/>
+            <w:rFonts w:ascii="SFMono-Regular;Consolas;Liberation Mono;Menlo;Courier;monospace" w:hAnsi="SFMono-Regular;Consolas;Liberation Mono;Menlo;Courier;monospace"/>
+            <w:b w:val="false"/>
+            <w:i w:val="false"/>
+            <w:caps w:val="false"/>
+            <w:smallCaps w:val="false"/>
+            <w:color w:val="24292E"/>
+            <w:spacing w:val="0"/>
+            <w:sz w:val="20"/>
+          </w:rPr>
+          <w:t>” }</w:t>
+        </w:r>
+      </w:hyperlink>
+    </w:p>
+    <w:p>
+      <w:pPr>
+        <w:pStyle w:val="Normal"/>
+        <w:jc w:val="both"/>
+        <w:rPr/>
+      </w:pPr>
+      <w:r>
+        <w:rPr>
+          <w:rStyle w:val="SourceText"/>
+          <w:rFonts w:ascii="SFMono-Regular;Consolas;Liberation Mono;Menlo;Courier;monospace" w:hAnsi="SFMono-Regular;Consolas;Liberation Mono;Menlo;Courier;monospace"/>
+          <w:b w:val="false"/>
+          <w:i w:val="false"/>
+          <w:caps w:val="false"/>
+          <w:smallCaps w:val="false"/>
+          <w:color w:val="24292E"/>
+          <w:spacing w:val="0"/>
+          <w:sz w:val="20"/>
+        </w:rPr>
+        <w:tab/>
+        <w:tab/>
+        <w:t>}</w:t>
+      </w:r>
+    </w:p>
+    <w:p>
+      <w:pPr>
+        <w:pStyle w:val="Normal"/>
+        <w:jc w:val="both"/>
+        <w:rPr/>
+      </w:pPr>
+      <w:r>
+        <w:rPr>
+          <w:rStyle w:val="SourceText"/>
+          <w:rFonts w:ascii="SFMono-Regular;Consolas;Liberation Mono;Menlo;Courier;monospace" w:hAnsi="SFMono-Regular;Consolas;Liberation Mono;Menlo;Courier;monospace"/>
+          <w:b w:val="false"/>
+          <w:i w:val="false"/>
+          <w:caps w:val="false"/>
+          <w:smallCaps w:val="false"/>
+          <w:color w:val="24292E"/>
+          <w:spacing w:val="0"/>
+          <w:sz w:val="20"/>
+        </w:rPr>
+        <w:tab/>
+        <w:t>}</w:t>
+      </w:r>
+    </w:p>
+    <w:p>
+      <w:pPr>
+        <w:pStyle w:val="Normal"/>
+        <w:jc w:val="both"/>
+        <w:rPr/>
+      </w:pPr>
+      <w:r>
+        <w:rPr>
+          <w:rStyle w:val="SourceText"/>
+          <w:rFonts w:ascii="SFMono-Regular;Consolas;Liberation Mono;Menlo;Courier;monospace" w:hAnsi="SFMono-Regular;Consolas;Liberation Mono;Menlo;Courier;monospace"/>
+          <w:b w:val="false"/>
+          <w:i w:val="false"/>
+          <w:caps w:val="false"/>
+          <w:smallCaps w:val="false"/>
+          <w:color w:val="24292E"/>
+          <w:spacing w:val="0"/>
+          <w:sz w:val="20"/>
+        </w:rPr>
+        <w:tab/>
+      </w:r>
+    </w:p>
+    <w:p>
+      <w:pPr>
+        <w:pStyle w:val="Normal"/>
+        <w:jc w:val="both"/>
+        <w:rPr/>
+      </w:pPr>
+      <w:r>
+        <w:rPr>
+          <w:rStyle w:val="SourceText"/>
+          <w:rFonts w:ascii="SFMono-Regular;Consolas;Liberation Mono;Menlo;Courier;monospace" w:hAnsi="SFMono-Regular;Consolas;Liberation Mono;Menlo;Courier;monospace"/>
+          <w:b w:val="false"/>
+          <w:i w:val="false"/>
+          <w:caps w:val="false"/>
+          <w:smallCaps w:val="false"/>
+          <w:color w:val="24292E"/>
+          <w:spacing w:val="0"/>
+          <w:sz w:val="20"/>
+        </w:rPr>
+        <w:tab/>
+        <w:t>dependencies {</w:t>
+      </w:r>
+    </w:p>
+    <w:p>
+      <w:pPr>
+        <w:pStyle w:val="Normal"/>
+        <w:jc w:val="both"/>
+        <w:rPr/>
+      </w:pPr>
+      <w:r>
+        <w:rPr>
+          <w:rStyle w:val="SourceText"/>
+          <w:rFonts w:ascii="SFMono-Regular;Consolas;Liberation Mono;Menlo;Courier;monospace" w:hAnsi="SFMono-Regular;Consolas;Liberation Mono;Menlo;Courier;monospace"/>
+          <w:b w:val="false"/>
+          <w:i w:val="false"/>
+          <w:caps w:val="false"/>
+          <w:smallCaps w:val="false"/>
+          <w:color w:val="24292E"/>
+          <w:spacing w:val="0"/>
+          <w:sz w:val="20"/>
+        </w:rPr>
+        <w:tab/>
+        <w:tab/>
+        <w:t>implementation ‘com.github.john990:WaveView:v0.9’</w:t>
+      </w:r>
+    </w:p>
+    <w:p>
+      <w:pPr>
+        <w:pStyle w:val="PreformattedText"/>
+        <w:jc w:val="both"/>
+        <w:rPr>
+          <w:sz w:val="32"/>
+          <w:szCs w:val="32"/>
+        </w:rPr>
+      </w:pPr>
+      <w:r>
+        <w:rPr>
+          <w:rStyle w:val="SourceText"/>
+          <w:rFonts w:eastAsia="Calibri" w:ascii="SFMono-Regular;Consolas;Liberation Mono;Menlo;Courier;monospace" w:hAnsi="SFMono-Regular;Consolas;Liberation Mono;Menlo;Courier;monospace"/>
+          <w:b w:val="false"/>
+          <w:i w:val="false"/>
+          <w:caps w:val="false"/>
+          <w:smallCaps w:val="false"/>
+          <w:color w:val="24292E"/>
+          <w:spacing w:val="0"/>
+          <w:sz w:val="20"/>
+          <w:szCs w:val="32"/>
+        </w:rPr>
+        <w:tab/>
+        <w:t>}</w:t>
+      </w:r>
+    </w:p>
+    <w:p>
+      <w:pPr>
+        <w:pStyle w:val="Normal"/>
+        <w:jc w:val="both"/>
+        <w:rPr>
+          <w:sz w:val="32"/>
+          <w:szCs w:val="32"/>
+        </w:rPr>
+      </w:pPr>
+      <w:r>
+        <w:rPr>
+          <w:rStyle w:val="SourceText"/>
+          <w:rFonts w:ascii="Times New Roman" w:hAnsi="Times New Roman"/>
+          <w:b w:val="false"/>
+          <w:i w:val="false"/>
+          <w:caps w:val="false"/>
+          <w:smallCaps w:val="false"/>
+          <w:color w:val="24292E"/>
+          <w:spacing w:val="0"/>
+          <w:sz w:val="28"/>
+          <w:szCs w:val="28"/>
+        </w:rPr>
+        <w:t>Trong layout (file xml):</w:t>
+      </w:r>
+    </w:p>
+    <w:p>
+      <w:pPr>
+        <w:pStyle w:val="Normal"/>
+        <w:jc w:val="both"/>
+        <w:rPr>
+          <w:rStyle w:val="SourceText"/>
+          <w:rFonts w:ascii="Times New Roman" w:hAnsi="Times New Roman"/>
+          <w:b w:val="false"/>
+          <w:i w:val="false"/>
+          <w:caps w:val="false"/>
+          <w:smallCaps w:val="false"/>
+          <w:color w:val="24292E"/>
+          <w:spacing w:val="0"/>
+          <w:sz w:val="28"/>
+          <w:szCs w:val="28"/>
+        </w:rPr>
+      </w:pPr>
+      <w:r>
+        <w:rPr>
+          <w:sz w:val="32"/>
+          <w:szCs w:val="32"/>
+        </w:rPr>
+      </w:r>
+    </w:p>
+    <w:p>
+      <w:pPr>
+        <w:pStyle w:val="PreformattedText"/>
+        <w:rPr/>
+      </w:pPr>
+      <w:r>
+        <w:rPr>
+          <w:rStyle w:val="SourceText"/>
+          <w:highlight w:val="white"/>
+        </w:rPr>
+        <w:t>&lt;com.john.waveview.WaveView</w:t>
+      </w:r>
+    </w:p>
+    <w:p>
+      <w:pPr>
+        <w:pStyle w:val="PreformattedText"/>
+        <w:shd w:fill="F6F8FA" w:val="clear"/>
+        <w:rPr>
+          <w:highlight w:val="white"/>
+        </w:rPr>
+      </w:pPr>
+      <w:r>
+        <w:rPr>
+          <w:highlight w:val="white"/>
+        </w:rPr>
+        <w:t xml:space="preserve">        </w:t>
+      </w:r>
+      <w:r>
+        <w:rPr>
+          <w:highlight w:val="white"/>
+        </w:rPr>
+        <w:t>android:id="@+id/wave_view"</w:t>
+      </w:r>
+    </w:p>
+    <w:p>
+      <w:pPr>
+        <w:pStyle w:val="PreformattedText"/>
+        <w:shd w:fill="F6F8FA" w:val="clear"/>
+        <w:rPr>
+          <w:highlight w:val="white"/>
+        </w:rPr>
+      </w:pPr>
+      <w:r>
+        <w:rPr>
+          <w:highlight w:val="white"/>
+        </w:rPr>
+        <w:t xml:space="preserve">        </w:t>
+      </w:r>
+      <w:r>
+        <w:rPr>
+          <w:highlight w:val="white"/>
+        </w:rPr>
+        <w:t>android:layout_width="match_parent"</w:t>
+      </w:r>
+    </w:p>
+    <w:p>
+      <w:pPr>
+        <w:pStyle w:val="PreformattedText"/>
+        <w:shd w:fill="F6F8FA" w:val="clear"/>
+        <w:rPr>
+          <w:highlight w:val="white"/>
+        </w:rPr>
+      </w:pPr>
+      <w:r>
+        <w:rPr>
+          <w:highlight w:val="white"/>
+        </w:rPr>
+        <w:t xml:space="preserve">        </w:t>
+      </w:r>
+      <w:r>
+        <w:rPr>
+          <w:highlight w:val="white"/>
+        </w:rPr>
+        <w:t>android:layout_height="match_parent"</w:t>
+      </w:r>
+    </w:p>
+    <w:p>
+      <w:pPr>
+        <w:pStyle w:val="PreformattedText"/>
+        <w:shd w:fill="F6F8FA" w:val="clear"/>
+        <w:rPr>
+          <w:highlight w:val="white"/>
+        </w:rPr>
+      </w:pPr>
+      <w:r>
+        <w:rPr>
+          <w:highlight w:val="white"/>
+        </w:rPr>
+        <w:t xml:space="preserve">        </w:t>
+      </w:r>
+      <w:r>
+        <w:rPr>
+          <w:highlight w:val="white"/>
+        </w:rPr>
+        <w:t>android:background="#ff702e8c"</w:t>
+      </w:r>
+    </w:p>
+    <w:p>
+      <w:pPr>
+        <w:pStyle w:val="PreformattedText"/>
+        <w:shd w:fill="F6F8FA" w:val="clear"/>
+        <w:rPr>
+          <w:highlight w:val="white"/>
+        </w:rPr>
+      </w:pPr>
+      <w:r>
+        <w:rPr>
+          <w:highlight w:val="white"/>
+        </w:rPr>
+        <w:t xml:space="preserve">        </w:t>
+      </w:r>
+      <w:r>
+        <w:rPr>
+          <w:highlight w:val="white"/>
+        </w:rPr>
+        <w:t>wave:above_wave_color="@android:color/white"</w:t>
+      </w:r>
+    </w:p>
+    <w:p>
+      <w:pPr>
+        <w:pStyle w:val="PreformattedText"/>
+        <w:shd w:fill="F6F8FA" w:val="clear"/>
+        <w:rPr>
+          <w:highlight w:val="white"/>
+        </w:rPr>
+      </w:pPr>
+      <w:r>
+        <w:rPr>
+          <w:highlight w:val="white"/>
+        </w:rPr>
+        <w:t xml:space="preserve">        </w:t>
+      </w:r>
+      <w:r>
+        <w:rPr>
+          <w:highlight w:val="white"/>
+        </w:rPr>
+        <w:t>wave:blow_wave_color="@android:color/white"</w:t>
+      </w:r>
+    </w:p>
+    <w:p>
+      <w:pPr>
+        <w:pStyle w:val="PreformattedText"/>
+        <w:shd w:fill="F6F8FA" w:val="clear"/>
+        <w:rPr>
+          <w:highlight w:val="white"/>
+        </w:rPr>
+      </w:pPr>
+      <w:r>
+        <w:rPr>
+          <w:highlight w:val="white"/>
+        </w:rPr>
+        <w:t xml:space="preserve">        </w:t>
+      </w:r>
+      <w:r>
+        <w:rPr>
+          <w:highlight w:val="white"/>
+        </w:rPr>
+        <w:t>wave:progress="80"</w:t>
+      </w:r>
+    </w:p>
+    <w:p>
+      <w:pPr>
+        <w:pStyle w:val="PreformattedText"/>
+        <w:shd w:fill="F6F8FA" w:val="clear"/>
+        <w:rPr>
+          <w:highlight w:val="white"/>
+        </w:rPr>
+      </w:pPr>
+      <w:r>
+        <w:rPr>
+          <w:highlight w:val="white"/>
+        </w:rPr>
+        <w:t xml:space="preserve">        </w:t>
+      </w:r>
+      <w:r>
+        <w:rPr>
+          <w:highlight w:val="white"/>
+        </w:rPr>
+        <w:t>wave:wave_height="little"</w:t>
+      </w:r>
+    </w:p>
+    <w:p>
+      <w:pPr>
+        <w:pStyle w:val="PreformattedText"/>
+        <w:shd w:fill="F6F8FA" w:val="clear"/>
+        <w:rPr>
+          <w:highlight w:val="white"/>
+        </w:rPr>
+      </w:pPr>
+      <w:r>
+        <w:rPr>
+          <w:highlight w:val="white"/>
+        </w:rPr>
+        <w:t xml:space="preserve">        </w:t>
+      </w:r>
+      <w:r>
+        <w:rPr>
+          <w:highlight w:val="white"/>
+        </w:rPr>
+        <w:t>wave:wave_hz="normal"</w:t>
+      </w:r>
+    </w:p>
+    <w:p>
+      <w:pPr>
+        <w:pStyle w:val="PreformattedText"/>
+        <w:shd w:fill="F6F8FA" w:val="clear"/>
+        <w:rPr>
+          <w:highlight w:val="white"/>
+        </w:rPr>
+      </w:pPr>
+      <w:r>
+        <w:rPr>
+          <w:highlight w:val="white"/>
+        </w:rPr>
+        <w:t xml:space="preserve">        </w:t>
+      </w:r>
+      <w:r>
+        <w:rPr>
+          <w:highlight w:val="white"/>
+        </w:rPr>
+        <w:t>wave:wave_length="middle" /&gt;</w:t>
+      </w:r>
+    </w:p>
+    <w:p>
+      <w:pPr>
+        <w:pStyle w:val="Normal"/>
+        <w:jc w:val="both"/>
+        <w:rPr>
+          <w:rStyle w:val="SourceText"/>
+          <w:rFonts w:ascii="Times New Roman" w:hAnsi="Times New Roman"/>
+          <w:b w:val="false"/>
+          <w:i w:val="false"/>
+          <w:caps w:val="false"/>
+          <w:smallCaps w:val="false"/>
+          <w:color w:val="24292E"/>
+          <w:spacing w:val="0"/>
+          <w:sz w:val="28"/>
+          <w:szCs w:val="28"/>
+        </w:rPr>
+      </w:pPr>
+      <w:r>
+        <w:rPr>
+          <w:sz w:val="32"/>
+          <w:szCs w:val="32"/>
+        </w:rPr>
+      </w:r>
+    </w:p>
+    <w:p>
+      <w:pPr>
+        <w:pStyle w:val="Normal"/>
+        <w:jc w:val="both"/>
+        <w:rPr>
+          <w:rStyle w:val="SourceText"/>
+          <w:rFonts w:ascii="Times New Roman" w:hAnsi="Times New Roman"/>
+          <w:b w:val="false"/>
+          <w:i w:val="false"/>
+          <w:caps w:val="false"/>
+          <w:smallCaps w:val="false"/>
+          <w:color w:val="24292E"/>
+          <w:spacing w:val="0"/>
+          <w:sz w:val="28"/>
+          <w:szCs w:val="28"/>
+        </w:rPr>
+      </w:pPr>
+      <w:r>
+        <w:rPr>
+          <w:sz w:val="32"/>
+          <w:szCs w:val="32"/>
+        </w:rPr>
+      </w:r>
+    </w:p>
+    <w:p>
+      <w:pPr>
+        <w:pStyle w:val="Normal"/>
+        <w:jc w:val="both"/>
+        <w:rPr>
+          <w:rStyle w:val="SourceText"/>
+          <w:rFonts w:ascii="Times New Roman" w:hAnsi="Times New Roman"/>
+          <w:b w:val="false"/>
+          <w:i w:val="false"/>
+          <w:caps w:val="false"/>
+          <w:smallCaps w:val="false"/>
+          <w:color w:val="24292E"/>
+          <w:spacing w:val="0"/>
+          <w:sz w:val="28"/>
+          <w:szCs w:val="28"/>
+        </w:rPr>
+      </w:pPr>
+      <w:r>
+        <w:rPr>
+          <w:sz w:val="32"/>
+          <w:szCs w:val="32"/>
+        </w:rPr>
+      </w:r>
+    </w:p>
+    <w:p>
+      <w:pPr>
+        <w:pStyle w:val="Normal"/>
+        <w:jc w:val="both"/>
+        <w:rPr>
+          <w:rStyle w:val="SourceText"/>
+          <w:rFonts w:ascii="Times New Roman" w:hAnsi="Times New Roman"/>
+          <w:b w:val="false"/>
+          <w:i w:val="false"/>
+          <w:caps w:val="false"/>
+          <w:smallCaps w:val="false"/>
+          <w:color w:val="24292E"/>
+          <w:spacing w:val="0"/>
+          <w:sz w:val="28"/>
+          <w:szCs w:val="28"/>
+        </w:rPr>
+      </w:pPr>
+      <w:r>
+        <w:rPr>
+          <w:sz w:val="32"/>
+          <w:szCs w:val="32"/>
+        </w:rPr>
+      </w:r>
+    </w:p>
+    <w:p>
+      <w:pPr>
+        <w:pStyle w:val="Normal"/>
+        <w:jc w:val="both"/>
+        <w:rPr>
+          <w:rStyle w:val="SourceText"/>
+          <w:rFonts w:ascii="Times New Roman" w:hAnsi="Times New Roman"/>
+          <w:b w:val="false"/>
+          <w:i w:val="false"/>
+          <w:caps w:val="false"/>
+          <w:smallCaps w:val="false"/>
+          <w:color w:val="24292E"/>
+          <w:spacing w:val="0"/>
+          <w:sz w:val="28"/>
+          <w:szCs w:val="28"/>
+        </w:rPr>
+      </w:pPr>
+      <w:r>
+        <w:rPr>
+          <w:sz w:val="32"/>
+          <w:szCs w:val="32"/>
+        </w:rPr>
+      </w:r>
+    </w:p>
+    <w:p>
+      <w:pPr>
+        <w:pStyle w:val="Normal"/>
+        <w:jc w:val="both"/>
+        <w:rPr>
+          <w:rStyle w:val="SourceText"/>
+          <w:rFonts w:ascii="Times New Roman" w:hAnsi="Times New Roman"/>
+          <w:b w:val="false"/>
+          <w:i w:val="false"/>
+          <w:caps w:val="false"/>
+          <w:smallCaps w:val="false"/>
+          <w:color w:val="24292E"/>
+          <w:spacing w:val="0"/>
+          <w:sz w:val="28"/>
+          <w:szCs w:val="28"/>
+        </w:rPr>
+      </w:pPr>
+      <w:r>
+        <w:rPr>
+          <w:sz w:val="32"/>
+          <w:szCs w:val="32"/>
+        </w:rPr>
+      </w:r>
+    </w:p>
+    <w:p>
+      <w:pPr>
+        <w:pStyle w:val="Normal"/>
+        <w:jc w:val="both"/>
+        <w:rPr>
+          <w:sz w:val="32"/>
+          <w:szCs w:val="32"/>
+        </w:rPr>
+      </w:pPr>
+      <w:r>
+        <w:rPr>
+          <w:rStyle w:val="SourceText"/>
+          <w:rFonts w:ascii="Times New Roman" w:hAnsi="Times New Roman"/>
+          <w:b w:val="false"/>
+          <w:i w:val="false"/>
+          <w:caps w:val="false"/>
+          <w:smallCaps w:val="false"/>
+          <w:color w:val="24292E"/>
+          <w:spacing w:val="0"/>
+          <w:sz w:val="32"/>
+          <w:szCs w:val="32"/>
+          <w:u w:val="single"/>
+        </w:rPr>
+        <w:t>Chương 6:</w:t>
+      </w:r>
+      <w:r>
+        <w:rPr>
+          <w:rStyle w:val="SourceText"/>
+          <w:rFonts w:ascii="Times New Roman" w:hAnsi="Times New Roman"/>
+          <w:b w:val="false"/>
+          <w:i w:val="false"/>
+          <w:caps w:val="false"/>
+          <w:smallCaps w:val="false"/>
+          <w:color w:val="24292E"/>
+          <w:spacing w:val="0"/>
+          <w:sz w:val="32"/>
+          <w:szCs w:val="32"/>
+        </w:rPr>
+        <w:t xml:space="preserve"> Về nhóm:</w:t>
+      </w:r>
+    </w:p>
+    <w:p>
+      <w:pPr>
+        <w:pStyle w:val="Normal"/>
+        <w:jc w:val="both"/>
+        <w:rPr>
+          <w:rStyle w:val="SourceText"/>
+          <w:rFonts w:ascii="Times New Roman" w:hAnsi="Times New Roman"/>
+          <w:b w:val="false"/>
+          <w:i w:val="false"/>
+          <w:caps w:val="false"/>
+          <w:smallCaps w:val="false"/>
+          <w:color w:val="24292E"/>
+          <w:spacing w:val="0"/>
+        </w:rPr>
+      </w:pPr>
+      <w:r>
+        <w:rPr>
+          <w:sz w:val="32"/>
+          <w:szCs w:val="32"/>
+        </w:rPr>
+      </w:r>
+    </w:p>
+    <w:p>
+      <w:pPr>
+        <w:pStyle w:val="Normal"/>
+        <w:jc w:val="both"/>
+        <w:rPr>
+          <w:sz w:val="32"/>
+          <w:szCs w:val="32"/>
+        </w:rPr>
+      </w:pPr>
+      <w:r>
+        <w:rPr>
+          <w:rStyle w:val="SourceText"/>
+          <w:rFonts w:ascii="Times New Roman" w:hAnsi="Times New Roman"/>
+          <w:b w:val="false"/>
+          <w:i w:val="false"/>
+          <w:caps w:val="false"/>
+          <w:smallCaps w:val="false"/>
+          <w:color w:val="24292E"/>
+          <w:spacing w:val="0"/>
+          <w:sz w:val="32"/>
+          <w:szCs w:val="32"/>
+        </w:rPr>
+        <w:tab/>
+        <w:t>-Nhóm H2 gồm 2 thành viên:</w:t>
+      </w:r>
+    </w:p>
+    <w:p>
+      <w:pPr>
+        <w:pStyle w:val="Normal"/>
+        <w:jc w:val="both"/>
+        <w:rPr>
+          <w:sz w:val="32"/>
+          <w:szCs w:val="32"/>
+        </w:rPr>
+      </w:pPr>
+      <w:r>
+        <w:rPr>
+          <w:rStyle w:val="SourceText"/>
+          <w:rFonts w:ascii="Times New Roman" w:hAnsi="Times New Roman"/>
+          <w:b w:val="false"/>
+          <w:i w:val="false"/>
+          <w:caps w:val="false"/>
+          <w:smallCaps w:val="false"/>
+          <w:color w:val="24292E"/>
+          <w:spacing w:val="0"/>
+          <w:sz w:val="32"/>
+          <w:szCs w:val="32"/>
+        </w:rPr>
+        <w:t>Trần Minh Hiếu, khoa công nghệ phần mềm 2016.</w:t>
+      </w:r>
+    </w:p>
+    <w:p>
+      <w:pPr>
+        <w:pStyle w:val="Normal"/>
+        <w:jc w:val="both"/>
+        <w:rPr>
+          <w:sz w:val="32"/>
+          <w:szCs w:val="32"/>
+        </w:rPr>
+      </w:pPr>
+      <w:r>
+        <w:rPr>
+          <w:rStyle w:val="SourceText"/>
+          <w:rFonts w:ascii="Times New Roman" w:hAnsi="Times New Roman"/>
+          <w:b w:val="false"/>
+          <w:i w:val="false"/>
+          <w:caps w:val="false"/>
+          <w:smallCaps w:val="false"/>
+          <w:color w:val="24292E"/>
+          <w:spacing w:val="0"/>
+          <w:sz w:val="32"/>
+          <w:szCs w:val="32"/>
+        </w:rPr>
+        <w:t>Võ Quốc Huy, khoa công nghệ phần mềm 2016.</w:t>
+      </w:r>
+    </w:p>
+    <w:p>
+      <w:pPr>
+        <w:pStyle w:val="Normal"/>
+        <w:jc w:val="both"/>
+        <w:rPr>
+          <w:rStyle w:val="SourceText"/>
+          <w:rFonts w:ascii="Times New Roman" w:hAnsi="Times New Roman"/>
+          <w:b w:val="false"/>
+          <w:i w:val="false"/>
+          <w:caps w:val="false"/>
+          <w:smallCaps w:val="false"/>
+          <w:color w:val="24292E"/>
+          <w:spacing w:val="0"/>
+        </w:rPr>
+      </w:pPr>
+      <w:r>
+        <w:rPr>
+          <w:sz w:val="32"/>
+          <w:szCs w:val="32"/>
+        </w:rPr>
+      </w:r>
+    </w:p>
+    <w:p>
+      <w:pPr>
+        <w:pStyle w:val="Normal"/>
+        <w:jc w:val="both"/>
+        <w:rPr>
+          <w:sz w:val="32"/>
+          <w:szCs w:val="32"/>
+        </w:rPr>
+      </w:pPr>
+      <w:r>
+        <w:rPr>
+          <w:rStyle w:val="SourceText"/>
+          <w:rFonts w:ascii="Times New Roman" w:hAnsi="Times New Roman"/>
+          <w:b w:val="false"/>
+          <w:i w:val="false"/>
+          <w:caps w:val="false"/>
+          <w:smallCaps w:val="false"/>
+          <w:color w:val="24292E"/>
+          <w:spacing w:val="0"/>
+          <w:sz w:val="32"/>
+          <w:szCs w:val="32"/>
+        </w:rPr>
+        <w:t>github đồ án: https://github.com/hieutm0211/Game424</w:t>
+      </w:r>
     </w:p>
     <w:sectPr>
-      <w:footerReference w:type="default" r:id="rId20"/>
-      <w:pgSz w:w="11907" w:h="16840" w:code="9"/>
-      <w:pgMar w:top="1440" w:right="1440" w:bottom="1440" w:left="1440" w:header="720" w:footer="720" w:gutter="0"/>
-      <w:cols w:space="720"/>
-      <w:docGrid w:linePitch="360"/>
+      <w:footerReference w:type="default" r:id="rId15"/>
+      <w:type w:val="nextPage"/>
+      <w:pgSz w:w="11906" w:h="16838"/>
+      <w:pgMar w:left="1440" w:right="1440" w:header="0" w:top="1440" w:footer="720" w:bottom="1440" w:gutter="0"/>
+      <w:pgNumType w:fmt="decimal"/>
+      <w:formProt w:val="false"/>
+      <w:textDirection w:val="lrTb"/>
+      <w:docGrid w:type="default" w:linePitch="360" w:charSpace="0"/>
     </w:sectPr>
   </w:body>
 </w:document>
 </file>
 
-<file path=word/endnotes.xml><?xml version="1.0" encoding="utf-8"?>
-<w:endnotes xmlns:wpc="http://schemas.microsoft.com/office/word/2010/wordprocessingCanvas" xmlns:cx="http://schemas.microsoft.com/office/drawing/2014/chartex" xmlns:mc="http://schemas.openxmlformats.org/markup-compatibility/2006" xmlns:o="urn:schemas-microsoft-com:office:office" xmlns:r="http://schemas.openxmlformats.org/officeDocument/2006/relationships" xmlns:m="http://schemas.openxmlformats.org/officeDocument/2006/math" xmlns:v="urn:schemas-microsoft-com:vml" xmlns:wp14="http://schemas.microsoft.com/office/word/2010/wordprocessingDrawing" xmlns:wp="http://schemas.openxmlformats.org/drawingml/2006/wordprocessingDrawing" xmlns:w10="urn:schemas-microsoft-com:office:word" xmlns:w="http://schemas.openxmlformats.org/wordprocessingml/2006/main" xmlns:w14="http://schemas.microsoft.com/office/word/2010/wordml" xmlns:w15="http://schemas.microsoft.com/office/word/2012/wordml" xmlns:w16se="http://schemas.microsoft.com/office/word/2015/wordml/symex" xmlns:wpg="http://schemas.microsoft.com/office/word/2010/wordprocessingGroup" xmlns:wpi="http://schemas.microsoft.com/office/word/2010/wordprocessingInk" xmlns:wne="http://schemas.microsoft.com/office/word/2006/wordml" xmlns:wps="http://schemas.microsoft.com/office/word/2010/wordprocessingShape" mc:Ignorable="w14 w15 w16se wp14">
-  <w:endnote w:type="separator" w:id="-1">
-    <w:p>
-      <w:r>
-        <w:separator/>
-      </w:r>
-    </w:p>
-  </w:endnote>
-  <w:endnote w:type="continuationSeparator" w:id="0">
-    <w:p>
-      <w:r>
-        <w:continuationSeparator/>
-      </w:r>
-    </w:p>
-  </w:endnote>
-</w:endnotes>
-</file>
-
 <file path=word/footer1.xml><?xml version="1.0" encoding="utf-8"?>
-<w:ftr xmlns:wpc="http://schemas.microsoft.com/office/word/2010/wordprocessingCanvas" xmlns:cx="http://schemas.microsoft.com/office/drawing/2014/chartex" xmlns:mc="http://schemas.openxmlformats.org/markup-compatibility/2006" xmlns:o="urn:schemas-microsoft-com:office:office" xmlns:r="http://schemas.openxmlformats.org/officeDocument/2006/relationships" xmlns:m="http://schemas.openxmlformats.org/officeDocument/2006/math" xmlns:v="urn:schemas-microsoft-com:vml" xmlns:wp14="http://schemas.microsoft.com/office/word/2010/wordprocessingDrawing" xmlns:wp="http://schemas.openxmlformats.org/drawingml/2006/wordprocessingDrawing" xmlns:w10="urn:schemas-microsoft-com:office:word" xmlns:w="http://schemas.openxmlformats.org/wordprocessingml/2006/main" xmlns:w14="http://schemas.microsoft.com/office/word/2010/wordml" xmlns:w15="http://schemas.microsoft.com/office/word/2012/wordml" xmlns:w16se="http://schemas.microsoft.com/office/word/2015/wordml/symex" xmlns:wpg="http://schemas.microsoft.com/office/word/2010/wordprocessingGroup" xmlns:wpi="http://schemas.microsoft.com/office/word/2010/wordprocessingInk" xmlns:wne="http://schemas.microsoft.com/office/word/2006/wordml" xmlns:wps="http://schemas.microsoft.com/office/word/2010/wordprocessingShape" mc:Ignorable="w14 w15 w16se wp14">
+<w:ftr xmlns:o="urn:schemas-microsoft-com:office:office" xmlns:r="http://schemas.openxmlformats.org/officeDocument/2006/relationships" xmlns:v="urn:schemas-microsoft-com:vml" xmlns:w="http://schemas.openxmlformats.org/wordprocessingml/2006/main" xmlns:w10="urn:schemas-microsoft-com:office:word" xmlns:wp="http://schemas.openxmlformats.org/drawingml/2006/wordprocessingDrawing" xmlns:wps="http://schemas.microsoft.com/office/word/2010/wordprocessingShape" xmlns:wpg="http://schemas.microsoft.com/office/word/2010/wordprocessingGroup" xmlns:mc="http://schemas.openxmlformats.org/markup-compatibility/2006" xmlns:wp14="http://schemas.microsoft.com/office/word/2010/wordprocessingDrawing" xmlns:w14="http://schemas.microsoft.com/office/word/2010/wordml" mc:Ignorable="w14 wp14">
   <w:sdt>
     <w:sdtPr>
-      <w:id w:val="-904372072"/>
       <w:docPartObj>
         <w:docPartGallery w:val="Page Numbers (Bottom of Page)"/>
-        <w:docPartUnique/>
+        <w:docPartUnique w:val="true"/>
       </w:docPartObj>
+      <w:id w:val="1437973326"/>
     </w:sdtPr>
-    <w:sdtEndPr>
-      <w:rPr>
-        <w:noProof/>
-      </w:rPr>
-    </w:sdtEndPr>
     <w:sdtContent>
       <w:p>
         <w:pPr>
           <w:pStyle w:val="Footer"/>
           <w:jc w:val="right"/>
+          <w:rPr/>
         </w:pPr>
         <w:r>
+          <w:rPr/>
           <w:fldChar w:fldCharType="begin"/>
         </w:r>
         <w:r>
-          <w:instrText xml:space="preserve"> PAGE   \* MERGEFORMAT </w:instrText>
+          <w:rPr/>
+          <w:instrText> PAGE </w:instrText>
         </w:r>
         <w:r>
+          <w:rPr/>
           <w:fldChar w:fldCharType="separate"/>
         </w:r>
         <w:r>
-          <w:rPr>
-            <w:noProof/>
-          </w:rPr>
-          <w:t>3</w:t>
+          <w:rPr/>
+          <w:t>6</w:t>
         </w:r>
         <w:r>
-          <w:rPr>
-            <w:noProof/>
-          </w:rPr>
+          <w:rPr/>
           <w:fldChar w:fldCharType="end"/>
         </w:r>
       </w:p>
@@ -2309,37 +3755,111 @@
   <w:p>
     <w:pPr>
       <w:pStyle w:val="Footer"/>
+      <w:rPr/>
     </w:pPr>
+    <w:r>
+      <w:rPr/>
+    </w:r>
   </w:p>
 </w:ftr>
 </file>
 
-<file path=word/footnotes.xml><?xml version="1.0" encoding="utf-8"?>
-<w:footnotes xmlns:wpc="http://schemas.microsoft.com/office/word/2010/wordprocessingCanvas" xmlns:cx="http://schemas.microsoft.com/office/drawing/2014/chartex" xmlns:mc="http://schemas.openxmlformats.org/markup-compatibility/2006" xmlns:o="urn:schemas-microsoft-com:office:office" xmlns:r="http://schemas.openxmlformats.org/officeDocument/2006/relationships" xmlns:m="http://schemas.openxmlformats.org/officeDocument/2006/math" xmlns:v="urn:schemas-microsoft-com:vml" xmlns:wp14="http://schemas.microsoft.com/office/word/2010/wordprocessingDrawing" xmlns:wp="http://schemas.openxmlformats.org/drawingml/2006/wordprocessingDrawing" xmlns:w10="urn:schemas-microsoft-com:office:word" xmlns:w="http://schemas.openxmlformats.org/wordprocessingml/2006/main" xmlns:w14="http://schemas.microsoft.com/office/word/2010/wordml" xmlns:w15="http://schemas.microsoft.com/office/word/2012/wordml" xmlns:w16se="http://schemas.microsoft.com/office/word/2015/wordml/symex" xmlns:wpg="http://schemas.microsoft.com/office/word/2010/wordprocessingGroup" xmlns:wpi="http://schemas.microsoft.com/office/word/2010/wordprocessingInk" xmlns:wne="http://schemas.microsoft.com/office/word/2006/wordml" xmlns:wps="http://schemas.microsoft.com/office/word/2010/wordprocessingShape" mc:Ignorable="w14 w15 w16se wp14">
-  <w:footnote w:type="separator" w:id="-1">
-    <w:p>
-      <w:r>
-        <w:separator/>
-      </w:r>
-    </w:p>
-  </w:footnote>
-  <w:footnote w:type="continuationSeparator" w:id="0">
-    <w:p>
-      <w:r>
-        <w:continuationSeparator/>
-      </w:r>
-    </w:p>
-  </w:footnote>
-</w:footnotes>
-</file>
-
 <file path=word/numbering.xml><?xml version="1.0" encoding="utf-8"?>
-<w:numbering xmlns:wpc="http://schemas.microsoft.com/office/word/2010/wordprocessingCanvas" xmlns:cx="http://schemas.microsoft.com/office/drawing/2014/chartex" xmlns:mc="http://schemas.openxmlformats.org/markup-compatibility/2006" xmlns:o="urn:schemas-microsoft-com:office:office" xmlns:r="http://schemas.openxmlformats.org/officeDocument/2006/relationships" xmlns:m="http://schemas.openxmlformats.org/officeDocument/2006/math" xmlns:v="urn:schemas-microsoft-com:vml" xmlns:wp14="http://schemas.microsoft.com/office/word/2010/wordprocessingDrawing" xmlns:wp="http://schemas.openxmlformats.org/drawingml/2006/wordprocessingDrawing" xmlns:w10="urn:schemas-microsoft-com:office:word" xmlns:w="http://schemas.openxmlformats.org/wordprocessingml/2006/main" xmlns:w14="http://schemas.microsoft.com/office/word/2010/wordml" xmlns:w15="http://schemas.microsoft.com/office/word/2012/wordml" xmlns:w16se="http://schemas.microsoft.com/office/word/2015/wordml/symex" xmlns:wpg="http://schemas.microsoft.com/office/word/2010/wordprocessingGroup" xmlns:wpi="http://schemas.microsoft.com/office/word/2010/wordprocessingInk" xmlns:wne="http://schemas.microsoft.com/office/word/2006/wordml" xmlns:wps="http://schemas.microsoft.com/office/word/2010/wordprocessingShape" mc:Ignorable="w14 w15 w16se wp14">
-  <w:abstractNum w:abstractNumId="0" w15:restartNumberingAfterBreak="0">
-    <w:nsid w:val="46F90C9D"/>
-    <w:multiLevelType w:val="hybridMultilevel"/>
-    <w:tmpl w:val="8BF81D6E"/>
-    <w:lvl w:ilvl="0" w:tplc="0409000F">
+<w:numbering xmlns:w="http://schemas.openxmlformats.org/wordprocessingml/2006/main" xmlns:o="urn:schemas-microsoft-com:office:office" xmlns:r="http://schemas.openxmlformats.org/officeDocument/2006/relationships" xmlns:v="urn:schemas-microsoft-com:vml">
+  <w:abstractNum w:abstractNumId="1">
+    <w:lvl w:ilvl="0">
+      <w:start w:val="1"/>
+      <w:numFmt w:val="none"/>
+      <w:suff w:val="nothing"/>
+      <w:lvlText w:val=""/>
+      <w:lvlJc w:val="left"/>
+      <w:pPr>
+        <w:ind w:left="0" w:hanging="0"/>
+      </w:pPr>
+    </w:lvl>
+    <w:lvl w:ilvl="1">
+      <w:start w:val="1"/>
+      <w:numFmt w:val="none"/>
+      <w:suff w:val="nothing"/>
+      <w:lvlText w:val=""/>
+      <w:lvlJc w:val="left"/>
+      <w:pPr>
+        <w:ind w:left="0" w:hanging="0"/>
+      </w:pPr>
+    </w:lvl>
+    <w:lvl w:ilvl="2">
+      <w:start w:val="1"/>
+      <w:numFmt w:val="none"/>
+      <w:suff w:val="nothing"/>
+      <w:lvlText w:val=""/>
+      <w:lvlJc w:val="left"/>
+      <w:pPr>
+        <w:ind w:left="0" w:hanging="0"/>
+      </w:pPr>
+    </w:lvl>
+    <w:lvl w:ilvl="3">
+      <w:start w:val="1"/>
+      <w:numFmt w:val="none"/>
+      <w:suff w:val="nothing"/>
+      <w:lvlText w:val=""/>
+      <w:lvlJc w:val="left"/>
+      <w:pPr>
+        <w:ind w:left="0" w:hanging="0"/>
+      </w:pPr>
+    </w:lvl>
+    <w:lvl w:ilvl="4">
+      <w:start w:val="1"/>
+      <w:numFmt w:val="none"/>
+      <w:suff w:val="nothing"/>
+      <w:lvlText w:val=""/>
+      <w:lvlJc w:val="left"/>
+      <w:pPr>
+        <w:ind w:left="0" w:hanging="0"/>
+      </w:pPr>
+    </w:lvl>
+    <w:lvl w:ilvl="5">
+      <w:start w:val="1"/>
+      <w:numFmt w:val="none"/>
+      <w:suff w:val="nothing"/>
+      <w:lvlText w:val=""/>
+      <w:lvlJc w:val="left"/>
+      <w:pPr>
+        <w:ind w:left="0" w:hanging="0"/>
+      </w:pPr>
+    </w:lvl>
+    <w:lvl w:ilvl="6">
+      <w:start w:val="1"/>
+      <w:numFmt w:val="none"/>
+      <w:suff w:val="nothing"/>
+      <w:lvlText w:val=""/>
+      <w:lvlJc w:val="left"/>
+      <w:pPr>
+        <w:ind w:left="0" w:hanging="0"/>
+      </w:pPr>
+    </w:lvl>
+    <w:lvl w:ilvl="7">
+      <w:start w:val="1"/>
+      <w:numFmt w:val="none"/>
+      <w:suff w:val="nothing"/>
+      <w:lvlText w:val=""/>
+      <w:lvlJc w:val="left"/>
+      <w:pPr>
+        <w:ind w:left="0" w:hanging="0"/>
+      </w:pPr>
+    </w:lvl>
+    <w:lvl w:ilvl="8">
+      <w:start w:val="1"/>
+      <w:numFmt w:val="none"/>
+      <w:suff w:val="nothing"/>
+      <w:lvlText w:val=""/>
+      <w:lvlJc w:val="left"/>
+      <w:pPr>
+        <w:ind w:left="0" w:hanging="0"/>
+      </w:pPr>
+    </w:lvl>
+  </w:abstractNum>
+  <w:abstractNum w:abstractNumId="2">
+    <w:lvl w:ilvl="0">
       <w:start w:val="1"/>
       <w:numFmt w:val="decimal"/>
       <w:lvlText w:val="%1."/>
@@ -2348,10 +3868,10 @@
         <w:ind w:left="720" w:hanging="360"/>
       </w:pPr>
       <w:rPr>
-        <w:rFonts w:hint="default"/>
+        <w:b/>
       </w:rPr>
     </w:lvl>
-    <w:lvl w:ilvl="1" w:tplc="04090019" w:tentative="1">
+    <w:lvl w:ilvl="1">
       <w:start w:val="1"/>
       <w:numFmt w:val="lowerLetter"/>
       <w:lvlText w:val="%2."/>
@@ -2360,7 +3880,7 @@
         <w:ind w:left="1440" w:hanging="360"/>
       </w:pPr>
     </w:lvl>
-    <w:lvl w:ilvl="2" w:tplc="0409001B" w:tentative="1">
+    <w:lvl w:ilvl="2">
       <w:start w:val="1"/>
       <w:numFmt w:val="lowerRoman"/>
       <w:lvlText w:val="%3."/>
@@ -2369,7 +3889,7 @@
         <w:ind w:left="2160" w:hanging="180"/>
       </w:pPr>
     </w:lvl>
-    <w:lvl w:ilvl="3" w:tplc="0409000F" w:tentative="1">
+    <w:lvl w:ilvl="3">
       <w:start w:val="1"/>
       <w:numFmt w:val="decimal"/>
       <w:lvlText w:val="%4."/>
@@ -2378,7 +3898,7 @@
         <w:ind w:left="2880" w:hanging="360"/>
       </w:pPr>
     </w:lvl>
-    <w:lvl w:ilvl="4" w:tplc="04090019" w:tentative="1">
+    <w:lvl w:ilvl="4">
       <w:start w:val="1"/>
       <w:numFmt w:val="lowerLetter"/>
       <w:lvlText w:val="%5."/>
@@ -2387,7 +3907,7 @@
         <w:ind w:left="3600" w:hanging="360"/>
       </w:pPr>
     </w:lvl>
-    <w:lvl w:ilvl="5" w:tplc="0409001B" w:tentative="1">
+    <w:lvl w:ilvl="5">
       <w:start w:val="1"/>
       <w:numFmt w:val="lowerRoman"/>
       <w:lvlText w:val="%6."/>
@@ -2396,7 +3916,7 @@
         <w:ind w:left="4320" w:hanging="180"/>
       </w:pPr>
     </w:lvl>
-    <w:lvl w:ilvl="6" w:tplc="0409000F" w:tentative="1">
+    <w:lvl w:ilvl="6">
       <w:start w:val="1"/>
       <w:numFmt w:val="decimal"/>
       <w:lvlText w:val="%7."/>
@@ -2405,7 +3925,7 @@
         <w:ind w:left="5040" w:hanging="360"/>
       </w:pPr>
     </w:lvl>
-    <w:lvl w:ilvl="7" w:tplc="04090019" w:tentative="1">
+    <w:lvl w:ilvl="7">
       <w:start w:val="1"/>
       <w:numFmt w:val="lowerLetter"/>
       <w:lvlText w:val="%8."/>
@@ -2414,7 +3934,7 @@
         <w:ind w:left="5760" w:hanging="360"/>
       </w:pPr>
     </w:lvl>
-    <w:lvl w:ilvl="8" w:tplc="0409001B" w:tentative="1">
+    <w:lvl w:ilvl="8">
       <w:start w:val="1"/>
       <w:numFmt w:val="lowerRoman"/>
       <w:lvlText w:val="%9."/>
@@ -2424,11 +3944,8 @@
       </w:pPr>
     </w:lvl>
   </w:abstractNum>
-  <w:abstractNum w:abstractNumId="1" w15:restartNumberingAfterBreak="0">
-    <w:nsid w:val="473906FB"/>
-    <w:multiLevelType w:val="hybridMultilevel"/>
-    <w:tmpl w:val="238CFA4E"/>
-    <w:lvl w:ilvl="0" w:tplc="0409000F">
+  <w:abstractNum w:abstractNumId="3">
+    <w:lvl w:ilvl="0">
       <w:start w:val="1"/>
       <w:numFmt w:val="decimal"/>
       <w:lvlText w:val="%1."/>
@@ -2436,11 +3953,8 @@
       <w:pPr>
         <w:ind w:left="720" w:hanging="360"/>
       </w:pPr>
-      <w:rPr>
-        <w:rFonts w:hint="default"/>
-      </w:rPr>
     </w:lvl>
-    <w:lvl w:ilvl="1" w:tplc="04090019" w:tentative="1">
+    <w:lvl w:ilvl="1">
       <w:start w:val="1"/>
       <w:numFmt w:val="lowerLetter"/>
       <w:lvlText w:val="%2."/>
@@ -2449,7 +3963,7 @@
         <w:ind w:left="1440" w:hanging="360"/>
       </w:pPr>
     </w:lvl>
-    <w:lvl w:ilvl="2" w:tplc="0409001B" w:tentative="1">
+    <w:lvl w:ilvl="2">
       <w:start w:val="1"/>
       <w:numFmt w:val="lowerRoman"/>
       <w:lvlText w:val="%3."/>
@@ -2458,7 +3972,7 @@
         <w:ind w:left="2160" w:hanging="180"/>
       </w:pPr>
     </w:lvl>
-    <w:lvl w:ilvl="3" w:tplc="0409000F" w:tentative="1">
+    <w:lvl w:ilvl="3">
       <w:start w:val="1"/>
       <w:numFmt w:val="decimal"/>
       <w:lvlText w:val="%4."/>
@@ -2467,7 +3981,7 @@
         <w:ind w:left="2880" w:hanging="360"/>
       </w:pPr>
     </w:lvl>
-    <w:lvl w:ilvl="4" w:tplc="04090019" w:tentative="1">
+    <w:lvl w:ilvl="4">
       <w:start w:val="1"/>
       <w:numFmt w:val="lowerLetter"/>
       <w:lvlText w:val="%5."/>
@@ -2476,7 +3990,7 @@
         <w:ind w:left="3600" w:hanging="360"/>
       </w:pPr>
     </w:lvl>
-    <w:lvl w:ilvl="5" w:tplc="0409001B" w:tentative="1">
+    <w:lvl w:ilvl="5">
       <w:start w:val="1"/>
       <w:numFmt w:val="lowerRoman"/>
       <w:lvlText w:val="%6."/>
@@ -2485,7 +3999,7 @@
         <w:ind w:left="4320" w:hanging="180"/>
       </w:pPr>
     </w:lvl>
-    <w:lvl w:ilvl="6" w:tplc="0409000F" w:tentative="1">
+    <w:lvl w:ilvl="6">
       <w:start w:val="1"/>
       <w:numFmt w:val="decimal"/>
       <w:lvlText w:val="%7."/>
@@ -2494,7 +4008,7 @@
         <w:ind w:left="5040" w:hanging="360"/>
       </w:pPr>
     </w:lvl>
-    <w:lvl w:ilvl="7" w:tplc="04090019" w:tentative="1">
+    <w:lvl w:ilvl="7">
       <w:start w:val="1"/>
       <w:numFmt w:val="lowerLetter"/>
       <w:lvlText w:val="%8."/>
@@ -2503,7 +4017,7 @@
         <w:ind w:left="5760" w:hanging="360"/>
       </w:pPr>
     </w:lvl>
-    <w:lvl w:ilvl="8" w:tplc="0409001B" w:tentative="1">
+    <w:lvl w:ilvl="8">
       <w:start w:val="1"/>
       <w:numFmt w:val="lowerRoman"/>
       <w:lvlText w:val="%9."/>
@@ -2513,11 +4027,8 @@
       </w:pPr>
     </w:lvl>
   </w:abstractNum>
-  <w:abstractNum w:abstractNumId="2" w15:restartNumberingAfterBreak="0">
-    <w:nsid w:val="586A30DC"/>
-    <w:multiLevelType w:val="hybridMultilevel"/>
-    <w:tmpl w:val="6F1CE3B0"/>
-    <w:lvl w:ilvl="0" w:tplc="8EA26796">
+  <w:abstractNum w:abstractNumId="4">
+    <w:lvl w:ilvl="0">
       <w:start w:val="1"/>
       <w:numFmt w:val="decimal"/>
       <w:lvlText w:val="%1."/>
@@ -2525,13 +4036,8 @@
       <w:pPr>
         <w:ind w:left="720" w:hanging="360"/>
       </w:pPr>
-      <w:rPr>
-        <w:rFonts w:eastAsia="Times New Roman" w:hint="default"/>
-        <w:b/>
-        <w:sz w:val="32"/>
-      </w:rPr>
     </w:lvl>
-    <w:lvl w:ilvl="1" w:tplc="04090019" w:tentative="1">
+    <w:lvl w:ilvl="1">
       <w:start w:val="1"/>
       <w:numFmt w:val="lowerLetter"/>
       <w:lvlText w:val="%2."/>
@@ -2540,7 +4046,7 @@
         <w:ind w:left="1440" w:hanging="360"/>
       </w:pPr>
     </w:lvl>
-    <w:lvl w:ilvl="2" w:tplc="0409001B" w:tentative="1">
+    <w:lvl w:ilvl="2">
       <w:start w:val="1"/>
       <w:numFmt w:val="lowerRoman"/>
       <w:lvlText w:val="%3."/>
@@ -2549,7 +4055,7 @@
         <w:ind w:left="2160" w:hanging="180"/>
       </w:pPr>
     </w:lvl>
-    <w:lvl w:ilvl="3" w:tplc="0409000F" w:tentative="1">
+    <w:lvl w:ilvl="3">
       <w:start w:val="1"/>
       <w:numFmt w:val="decimal"/>
       <w:lvlText w:val="%4."/>
@@ -2558,7 +4064,7 @@
         <w:ind w:left="2880" w:hanging="360"/>
       </w:pPr>
     </w:lvl>
-    <w:lvl w:ilvl="4" w:tplc="04090019" w:tentative="1">
+    <w:lvl w:ilvl="4">
       <w:start w:val="1"/>
       <w:numFmt w:val="lowerLetter"/>
       <w:lvlText w:val="%5."/>
@@ -2567,7 +4073,7 @@
         <w:ind w:left="3600" w:hanging="360"/>
       </w:pPr>
     </w:lvl>
-    <w:lvl w:ilvl="5" w:tplc="0409001B" w:tentative="1">
+    <w:lvl w:ilvl="5">
       <w:start w:val="1"/>
       <w:numFmt w:val="lowerRoman"/>
       <w:lvlText w:val="%6."/>
@@ -2576,7 +4082,7 @@
         <w:ind w:left="4320" w:hanging="180"/>
       </w:pPr>
     </w:lvl>
-    <w:lvl w:ilvl="6" w:tplc="0409000F" w:tentative="1">
+    <w:lvl w:ilvl="6">
       <w:start w:val="1"/>
       <w:numFmt w:val="decimal"/>
       <w:lvlText w:val="%7."/>
@@ -2585,7 +4091,7 @@
         <w:ind w:left="5040" w:hanging="360"/>
       </w:pPr>
     </w:lvl>
-    <w:lvl w:ilvl="7" w:tplc="04090019" w:tentative="1">
+    <w:lvl w:ilvl="7">
       <w:start w:val="1"/>
       <w:numFmt w:val="lowerLetter"/>
       <w:lvlText w:val="%8."/>
@@ -2594,7 +4100,7 @@
         <w:ind w:left="5760" w:hanging="360"/>
       </w:pPr>
     </w:lvl>
-    <w:lvl w:ilvl="8" w:tplc="0409001B" w:tentative="1">
+    <w:lvl w:ilvl="8">
       <w:start w:val="1"/>
       <w:numFmt w:val="lowerRoman"/>
       <w:lvlText w:val="%9."/>
@@ -2604,231 +4110,46 @@
       </w:pPr>
     </w:lvl>
   </w:abstractNum>
-  <w:abstractNum w:abstractNumId="3" w15:restartNumberingAfterBreak="0">
-    <w:nsid w:val="66244FD2"/>
-    <w:multiLevelType w:val="hybridMultilevel"/>
-    <w:tmpl w:val="E8EE9C52"/>
-    <w:lvl w:ilvl="0" w:tplc="9CC24B04">
-      <w:start w:val="1"/>
-      <w:numFmt w:val="decimal"/>
-      <w:lvlText w:val="%1."/>
-      <w:lvlJc w:val="left"/>
-      <w:pPr>
-        <w:ind w:left="720" w:hanging="360"/>
-      </w:pPr>
-      <w:rPr>
-        <w:rFonts w:hint="default"/>
-        <w:b w:val="0"/>
-      </w:rPr>
-    </w:lvl>
-    <w:lvl w:ilvl="1" w:tplc="04090019" w:tentative="1">
-      <w:start w:val="1"/>
-      <w:numFmt w:val="lowerLetter"/>
-      <w:lvlText w:val="%2."/>
-      <w:lvlJc w:val="left"/>
-      <w:pPr>
-        <w:ind w:left="1440" w:hanging="360"/>
-      </w:pPr>
-    </w:lvl>
-    <w:lvl w:ilvl="2" w:tplc="0409001B" w:tentative="1">
-      <w:start w:val="1"/>
-      <w:numFmt w:val="lowerRoman"/>
-      <w:lvlText w:val="%3."/>
-      <w:lvlJc w:val="right"/>
-      <w:pPr>
-        <w:ind w:left="2160" w:hanging="180"/>
-      </w:pPr>
-    </w:lvl>
-    <w:lvl w:ilvl="3" w:tplc="0409000F" w:tentative="1">
-      <w:start w:val="1"/>
-      <w:numFmt w:val="decimal"/>
-      <w:lvlText w:val="%4."/>
-      <w:lvlJc w:val="left"/>
-      <w:pPr>
-        <w:ind w:left="2880" w:hanging="360"/>
-      </w:pPr>
-    </w:lvl>
-    <w:lvl w:ilvl="4" w:tplc="04090019" w:tentative="1">
-      <w:start w:val="1"/>
-      <w:numFmt w:val="lowerLetter"/>
-      <w:lvlText w:val="%5."/>
-      <w:lvlJc w:val="left"/>
-      <w:pPr>
-        <w:ind w:left="3600" w:hanging="360"/>
-      </w:pPr>
-    </w:lvl>
-    <w:lvl w:ilvl="5" w:tplc="0409001B" w:tentative="1">
-      <w:start w:val="1"/>
-      <w:numFmt w:val="lowerRoman"/>
-      <w:lvlText w:val="%6."/>
-      <w:lvlJc w:val="right"/>
-      <w:pPr>
-        <w:ind w:left="4320" w:hanging="180"/>
-      </w:pPr>
-    </w:lvl>
-    <w:lvl w:ilvl="6" w:tplc="0409000F" w:tentative="1">
-      <w:start w:val="1"/>
-      <w:numFmt w:val="decimal"/>
-      <w:lvlText w:val="%7."/>
-      <w:lvlJc w:val="left"/>
-      <w:pPr>
-        <w:ind w:left="5040" w:hanging="360"/>
-      </w:pPr>
-    </w:lvl>
-    <w:lvl w:ilvl="7" w:tplc="04090019" w:tentative="1">
-      <w:start w:val="1"/>
-      <w:numFmt w:val="lowerLetter"/>
-      <w:lvlText w:val="%8."/>
-      <w:lvlJc w:val="left"/>
-      <w:pPr>
-        <w:ind w:left="5760" w:hanging="360"/>
-      </w:pPr>
-    </w:lvl>
-    <w:lvl w:ilvl="8" w:tplc="0409001B" w:tentative="1">
-      <w:start w:val="1"/>
-      <w:numFmt w:val="lowerRoman"/>
-      <w:lvlText w:val="%9."/>
-      <w:lvlJc w:val="right"/>
-      <w:pPr>
-        <w:ind w:left="6480" w:hanging="180"/>
-      </w:pPr>
-    </w:lvl>
-  </w:abstractNum>
-  <w:abstractNum w:abstractNumId="4" w15:restartNumberingAfterBreak="0">
-    <w:nsid w:val="79306C94"/>
-    <w:multiLevelType w:val="hybridMultilevel"/>
-    <w:tmpl w:val="1672827E"/>
-    <w:lvl w:ilvl="0" w:tplc="0409000F">
-      <w:start w:val="1"/>
-      <w:numFmt w:val="decimal"/>
-      <w:lvlText w:val="%1."/>
-      <w:lvlJc w:val="left"/>
-      <w:pPr>
-        <w:ind w:left="720" w:hanging="360"/>
-      </w:pPr>
-      <w:rPr>
-        <w:rFonts w:hint="default"/>
-      </w:rPr>
-    </w:lvl>
-    <w:lvl w:ilvl="1" w:tplc="04090019" w:tentative="1">
-      <w:start w:val="1"/>
-      <w:numFmt w:val="lowerLetter"/>
-      <w:lvlText w:val="%2."/>
-      <w:lvlJc w:val="left"/>
-      <w:pPr>
-        <w:ind w:left="1440" w:hanging="360"/>
-      </w:pPr>
-    </w:lvl>
-    <w:lvl w:ilvl="2" w:tplc="0409001B" w:tentative="1">
-      <w:start w:val="1"/>
-      <w:numFmt w:val="lowerRoman"/>
-      <w:lvlText w:val="%3."/>
-      <w:lvlJc w:val="right"/>
-      <w:pPr>
-        <w:ind w:left="2160" w:hanging="180"/>
-      </w:pPr>
-    </w:lvl>
-    <w:lvl w:ilvl="3" w:tplc="0409000F" w:tentative="1">
-      <w:start w:val="1"/>
-      <w:numFmt w:val="decimal"/>
-      <w:lvlText w:val="%4."/>
-      <w:lvlJc w:val="left"/>
-      <w:pPr>
-        <w:ind w:left="2880" w:hanging="360"/>
-      </w:pPr>
-    </w:lvl>
-    <w:lvl w:ilvl="4" w:tplc="04090019" w:tentative="1">
-      <w:start w:val="1"/>
-      <w:numFmt w:val="lowerLetter"/>
-      <w:lvlText w:val="%5."/>
-      <w:lvlJc w:val="left"/>
-      <w:pPr>
-        <w:ind w:left="3600" w:hanging="360"/>
-      </w:pPr>
-    </w:lvl>
-    <w:lvl w:ilvl="5" w:tplc="0409001B" w:tentative="1">
-      <w:start w:val="1"/>
-      <w:numFmt w:val="lowerRoman"/>
-      <w:lvlText w:val="%6."/>
-      <w:lvlJc w:val="right"/>
-      <w:pPr>
-        <w:ind w:left="4320" w:hanging="180"/>
-      </w:pPr>
-    </w:lvl>
-    <w:lvl w:ilvl="6" w:tplc="0409000F" w:tentative="1">
-      <w:start w:val="1"/>
-      <w:numFmt w:val="decimal"/>
-      <w:lvlText w:val="%7."/>
-      <w:lvlJc w:val="left"/>
-      <w:pPr>
-        <w:ind w:left="5040" w:hanging="360"/>
-      </w:pPr>
-    </w:lvl>
-    <w:lvl w:ilvl="7" w:tplc="04090019" w:tentative="1">
-      <w:start w:val="1"/>
-      <w:numFmt w:val="lowerLetter"/>
-      <w:lvlText w:val="%8."/>
-      <w:lvlJc w:val="left"/>
-      <w:pPr>
-        <w:ind w:left="5760" w:hanging="360"/>
-      </w:pPr>
-    </w:lvl>
-    <w:lvl w:ilvl="8" w:tplc="0409001B" w:tentative="1">
-      <w:start w:val="1"/>
-      <w:numFmt w:val="lowerRoman"/>
-      <w:lvlText w:val="%9."/>
-      <w:lvlJc w:val="right"/>
-      <w:pPr>
-        <w:ind w:left="6480" w:hanging="180"/>
-      </w:pPr>
-    </w:lvl>
-  </w:abstractNum>
   <w:num w:numId="1">
-    <w:abstractNumId w:val="0"/>
+    <w:abstractNumId w:val="1"/>
   </w:num>
   <w:num w:numId="2">
+    <w:abstractNumId w:val="2"/>
+  </w:num>
+  <w:num w:numId="3">
     <w:abstractNumId w:val="3"/>
   </w:num>
-  <w:num w:numId="3">
-    <w:abstractNumId w:val="1"/>
-  </w:num>
   <w:num w:numId="4">
-    <w:abstractNumId w:val="2"/>
-  </w:num>
-  <w:num w:numId="5">
     <w:abstractNumId w:val="4"/>
   </w:num>
 </w:numbering>
 </file>
 
 <file path=word/styles.xml><?xml version="1.0" encoding="utf-8"?>
-<w:styles xmlns:mc="http://schemas.openxmlformats.org/markup-compatibility/2006" xmlns:r="http://schemas.openxmlformats.org/officeDocument/2006/relationships" xmlns:w="http://schemas.openxmlformats.org/wordprocessingml/2006/main" xmlns:w14="http://schemas.microsoft.com/office/word/2010/wordml" xmlns:w15="http://schemas.microsoft.com/office/word/2012/wordml" xmlns:w16se="http://schemas.microsoft.com/office/word/2015/wordml/symex" mc:Ignorable="w14 w15 w16se">
+<w:styles xmlns:w="http://schemas.openxmlformats.org/wordprocessingml/2006/main" xmlns:w14="http://schemas.microsoft.com/office/word/2010/wordml" xmlns:mc="http://schemas.openxmlformats.org/markup-compatibility/2006" mc:Ignorable="w14">
   <w:docDefaults>
     <w:rPrDefault>
       <w:rPr>
-        <w:rFonts w:ascii="Times New Roman" w:eastAsiaTheme="minorHAnsi" w:hAnsi="Times New Roman" w:cstheme="minorBidi"/>
-        <w:sz w:val="26"/>
+        <w:rFonts w:ascii="Times New Roman" w:hAnsi="Times New Roman" w:eastAsia="Calibri" w:cs="" w:cstheme="minorBidi" w:eastAsiaTheme="minorHAnsi"/>
         <w:szCs w:val="22"/>
         <w:lang w:val="en-US" w:eastAsia="en-US" w:bidi="ar-SA"/>
       </w:rPr>
     </w:rPrDefault>
     <w:pPrDefault>
-      <w:pPr>
-        <w:spacing w:before="60" w:after="60" w:line="288" w:lineRule="auto"/>
-      </w:pPr>
+      <w:pPr/>
     </w:pPrDefault>
   </w:docDefaults>
   <w:latentStyles w:defLockedState="0" w:defUIPriority="99" w:defSemiHidden="0" w:defUnhideWhenUsed="0" w:defQFormat="0" w:count="371">
     <w:lsdException w:name="Normal" w:uiPriority="0" w:qFormat="1"/>
     <w:lsdException w:name="heading 1" w:uiPriority="9" w:qFormat="1"/>
-    <w:lsdException w:name="heading 2" w:semiHidden="1" w:uiPriority="9" w:unhideWhenUsed="1" w:qFormat="1"/>
-    <w:lsdException w:name="heading 3" w:semiHidden="1" w:uiPriority="9" w:unhideWhenUsed="1" w:qFormat="1"/>
-    <w:lsdException w:name="heading 4" w:semiHidden="1" w:uiPriority="9" w:unhideWhenUsed="1" w:qFormat="1"/>
-    <w:lsdException w:name="heading 5" w:semiHidden="1" w:uiPriority="9" w:unhideWhenUsed="1" w:qFormat="1"/>
-    <w:lsdException w:name="heading 6" w:semiHidden="1" w:uiPriority="9" w:unhideWhenUsed="1" w:qFormat="1"/>
-    <w:lsdException w:name="heading 7" w:semiHidden="1" w:uiPriority="9" w:unhideWhenUsed="1" w:qFormat="1"/>
-    <w:lsdException w:name="heading 8" w:semiHidden="1" w:uiPriority="0" w:unhideWhenUsed="1" w:qFormat="1"/>
-    <w:lsdException w:name="heading 9" w:semiHidden="1" w:uiPriority="9" w:unhideWhenUsed="1" w:qFormat="1"/>
+    <w:lsdException w:name="heading 2" w:uiPriority="9" w:semiHidden="1" w:unhideWhenUsed="1" w:qFormat="1"/>
+    <w:lsdException w:name="heading 3" w:uiPriority="9" w:semiHidden="1" w:unhideWhenUsed="1" w:qFormat="1"/>
+    <w:lsdException w:name="heading 4" w:uiPriority="9" w:semiHidden="1" w:unhideWhenUsed="1" w:qFormat="1"/>
+    <w:lsdException w:name="heading 5" w:uiPriority="9" w:semiHidden="1" w:unhideWhenUsed="1" w:qFormat="1"/>
+    <w:lsdException w:name="heading 6" w:uiPriority="9" w:semiHidden="1" w:unhideWhenUsed="1" w:qFormat="1"/>
+    <w:lsdException w:name="heading 7" w:uiPriority="9" w:semiHidden="1" w:unhideWhenUsed="1" w:qFormat="1"/>
+    <w:lsdException w:name="heading 8" w:uiPriority="0" w:semiHidden="1" w:unhideWhenUsed="1" w:qFormat="1"/>
+    <w:lsdException w:name="heading 9" w:uiPriority="9" w:semiHidden="1" w:unhideWhenUsed="1" w:qFormat="1"/>
     <w:lsdException w:name="index 1" w:semiHidden="1" w:unhideWhenUsed="1"/>
     <w:lsdException w:name="index 2" w:semiHidden="1" w:unhideWhenUsed="1"/>
     <w:lsdException w:name="index 3" w:semiHidden="1" w:unhideWhenUsed="1"/>
@@ -2838,22 +4159,22 @@
     <w:lsdException w:name="index 7" w:semiHidden="1" w:unhideWhenUsed="1"/>
     <w:lsdException w:name="index 8" w:semiHidden="1" w:unhideWhenUsed="1"/>
     <w:lsdException w:name="index 9" w:semiHidden="1" w:unhideWhenUsed="1"/>
-    <w:lsdException w:name="toc 1" w:semiHidden="1" w:uiPriority="39" w:unhideWhenUsed="1"/>
-    <w:lsdException w:name="toc 2" w:semiHidden="1" w:uiPriority="39" w:unhideWhenUsed="1"/>
-    <w:lsdException w:name="toc 3" w:semiHidden="1" w:uiPriority="39" w:unhideWhenUsed="1"/>
-    <w:lsdException w:name="toc 4" w:semiHidden="1" w:uiPriority="39" w:unhideWhenUsed="1"/>
-    <w:lsdException w:name="toc 5" w:semiHidden="1" w:uiPriority="39" w:unhideWhenUsed="1"/>
-    <w:lsdException w:name="toc 6" w:semiHidden="1" w:uiPriority="39" w:unhideWhenUsed="1"/>
-    <w:lsdException w:name="toc 7" w:semiHidden="1" w:uiPriority="39" w:unhideWhenUsed="1"/>
-    <w:lsdException w:name="toc 8" w:semiHidden="1" w:uiPriority="39" w:unhideWhenUsed="1"/>
-    <w:lsdException w:name="toc 9" w:semiHidden="1" w:uiPriority="39" w:unhideWhenUsed="1"/>
+    <w:lsdException w:name="toc 1" w:uiPriority="39" w:semiHidden="1" w:unhideWhenUsed="1"/>
+    <w:lsdException w:name="toc 2" w:uiPriority="39" w:semiHidden="1" w:unhideWhenUsed="1"/>
+    <w:lsdException w:name="toc 3" w:uiPriority="39" w:semiHidden="1" w:unhideWhenUsed="1"/>
+    <w:lsdException w:name="toc 4" w:uiPriority="39" w:semiHidden="1" w:unhideWhenUsed="1"/>
+    <w:lsdException w:name="toc 5" w:uiPriority="39" w:semiHidden="1" w:unhideWhenUsed="1"/>
+    <w:lsdException w:name="toc 6" w:uiPriority="39" w:semiHidden="1" w:unhideWhenUsed="1"/>
+    <w:lsdException w:name="toc 7" w:uiPriority="39" w:semiHidden="1" w:unhideWhenUsed="1"/>
+    <w:lsdException w:name="toc 8" w:uiPriority="39" w:semiHidden="1" w:unhideWhenUsed="1"/>
+    <w:lsdException w:name="toc 9" w:uiPriority="39" w:semiHidden="1" w:unhideWhenUsed="1"/>
     <w:lsdException w:name="Normal Indent" w:semiHidden="1" w:unhideWhenUsed="1"/>
     <w:lsdException w:name="footnote text" w:semiHidden="1" w:unhideWhenUsed="1"/>
     <w:lsdException w:name="annotation text" w:semiHidden="1" w:unhideWhenUsed="1"/>
     <w:lsdException w:name="header" w:semiHidden="1" w:unhideWhenUsed="1"/>
     <w:lsdException w:name="footer" w:semiHidden="1" w:unhideWhenUsed="1" w:qFormat="1"/>
     <w:lsdException w:name="index heading" w:semiHidden="1" w:unhideWhenUsed="1"/>
-    <w:lsdException w:name="caption" w:semiHidden="1" w:uiPriority="35" w:unhideWhenUsed="1" w:qFormat="1"/>
+    <w:lsdException w:name="caption" w:uiPriority="35" w:semiHidden="1" w:unhideWhenUsed="1" w:qFormat="1"/>
     <w:lsdException w:name="table of figures" w:semiHidden="1" w:unhideWhenUsed="1"/>
     <w:lsdException w:name="envelope address" w:semiHidden="1" w:unhideWhenUsed="1"/>
     <w:lsdException w:name="envelope return" w:semiHidden="1" w:unhideWhenUsed="1"/>
@@ -2884,7 +4205,7 @@
     <w:lsdException w:name="Title" w:uiPriority="10" w:qFormat="1"/>
     <w:lsdException w:name="Closing" w:semiHidden="1" w:unhideWhenUsed="1"/>
     <w:lsdException w:name="Signature" w:semiHidden="1" w:unhideWhenUsed="1"/>
-    <w:lsdException w:name="Default Paragraph Font" w:semiHidden="1" w:uiPriority="1" w:unhideWhenUsed="1"/>
+    <w:lsdException w:name="Default Paragraph Font" w:uiPriority="1" w:semiHidden="1" w:unhideWhenUsed="1"/>
     <w:lsdException w:name="Body Text" w:semiHidden="1" w:unhideWhenUsed="1"/>
     <w:lsdException w:name="Body Text Indent" w:semiHidden="1" w:unhideWhenUsed="1"/>
     <w:lsdException w:name="List Continue" w:semiHidden="1" w:unhideWhenUsed="1"/>
@@ -2900,7 +4221,7 @@
     <w:lsdException w:name="Body Text First Indent 2" w:semiHidden="1" w:unhideWhenUsed="1"/>
     <w:lsdException w:name="Note Heading" w:semiHidden="1" w:unhideWhenUsed="1"/>
     <w:lsdException w:name="Body Text 2" w:semiHidden="1" w:unhideWhenUsed="1"/>
-    <w:lsdException w:name="Body Text 3" w:semiHidden="1" w:uiPriority="0" w:unhideWhenUsed="1"/>
+    <w:lsdException w:name="Body Text 3" w:uiPriority="0" w:semiHidden="1" w:unhideWhenUsed="1"/>
     <w:lsdException w:name="Body Text Indent 2" w:semiHidden="1" w:unhideWhenUsed="1"/>
     <w:lsdException w:name="Body Text Indent 3" w:semiHidden="1" w:unhideWhenUsed="1"/>
     <w:lsdException w:name="Block Text" w:semiHidden="1" w:unhideWhenUsed="1"/>
@@ -3084,8 +4405,8 @@
     <w:lsdException w:name="Subtle Reference" w:uiPriority="31" w:qFormat="1"/>
     <w:lsdException w:name="Intense Reference" w:uiPriority="32" w:qFormat="1"/>
     <w:lsdException w:name="Book Title" w:uiPriority="33" w:qFormat="1"/>
-    <w:lsdException w:name="Bibliography" w:semiHidden="1" w:uiPriority="37" w:unhideWhenUsed="1"/>
-    <w:lsdException w:name="TOC Heading" w:semiHidden="1" w:uiPriority="39" w:unhideWhenUsed="1" w:qFormat="1"/>
+    <w:lsdException w:name="Bibliography" w:uiPriority="37" w:semiHidden="1" w:unhideWhenUsed="1"/>
+    <w:lsdException w:name="TOC Heading" w:uiPriority="39" w:semiHidden="1" w:unhideWhenUsed="1" w:qFormat="1"/>
     <w:lsdException w:name="Plain Table 1" w:uiPriority="41"/>
     <w:lsdException w:name="Plain Table 2" w:uiPriority="42"/>
     <w:lsdException w:name="Plain Table 3" w:uiPriority="43"/>
@@ -3191,30 +4512,36 @@
     <w:lsdException w:name="List Table 6 Colorful Accent 6" w:uiPriority="51"/>
     <w:lsdException w:name="List Table 7 Colorful Accent 6" w:uiPriority="52"/>
   </w:latentStyles>
-  <w:style w:type="paragraph" w:default="1" w:styleId="Normal">
+  <w:style w:type="paragraph" w:styleId="Normal" w:default="1">
     <w:name w:val="Normal"/>
     <w:qFormat/>
-    <w:rsid w:val="00085A1E"/>
+    <w:rsid w:val="00085a1e"/>
     <w:pPr>
-      <w:spacing w:before="0" w:after="0" w:line="240" w:lineRule="auto"/>
+      <w:widowControl/>
+      <w:bidi w:val="0"/>
+      <w:spacing w:lineRule="auto" w:line="240" w:before="0" w:after="0"/>
+      <w:jc w:val="left"/>
     </w:pPr>
     <w:rPr>
-      <w:rFonts w:eastAsia="Times New Roman" w:cs="Times New Roman"/>
+      <w:rFonts w:eastAsia="Times New Roman" w:cs="Times New Roman" w:ascii="Times New Roman" w:hAnsi="Times New Roman"/>
+      <w:color w:val="auto"/>
+      <w:kern w:val="0"/>
       <w:sz w:val="24"/>
       <w:szCs w:val="24"/>
+      <w:lang w:val="en-US" w:eastAsia="en-US" w:bidi="ar-SA"/>
     </w:rPr>
   </w:style>
   <w:style w:type="paragraph" w:styleId="Heading8">
-    <w:name w:val="heading 8"/>
+    <w:name w:val="Heading 8"/>
     <w:basedOn w:val="Normal"/>
     <w:next w:val="Normal"/>
     <w:link w:val="Heading8Char"/>
     <w:semiHidden/>
     <w:unhideWhenUsed/>
     <w:qFormat/>
-    <w:rsid w:val="00085A1E"/>
+    <w:rsid w:val="00085a1e"/>
     <w:pPr>
-      <w:keepNext/>
+      <w:keepNext w:val="true"/>
       <w:jc w:val="center"/>
       <w:outlineLvl w:val="7"/>
     </w:pPr>
@@ -3225,11 +4552,300 @@
       <w:sz w:val="16"/>
     </w:rPr>
   </w:style>
-  <w:style w:type="character" w:default="1" w:styleId="DefaultParagraphFont">
+  <w:style w:type="character" w:styleId="DefaultParagraphFont" w:default="1">
     <w:name w:val="Default Paragraph Font"/>
     <w:uiPriority w:val="1"/>
     <w:semiHidden/>
     <w:unhideWhenUsed/>
+    <w:qFormat/>
+    <w:rPr/>
+  </w:style>
+  <w:style w:type="character" w:styleId="Heading8Char" w:customStyle="1">
+    <w:name w:val="Heading 8 Char"/>
+    <w:basedOn w:val="DefaultParagraphFont"/>
+    <w:link w:val="Heading8"/>
+    <w:semiHidden/>
+    <w:qFormat/>
+    <w:rsid w:val="00085a1e"/>
+    <w:rPr>
+      <w:rFonts w:ascii="VNshelleyAllegro" w:hAnsi="VNshelleyAllegro" w:eastAsia="Times New Roman" w:cs="Times New Roman"/>
+      <w:b/>
+      <w:bCs/>
+      <w:sz w:val="16"/>
+      <w:szCs w:val="24"/>
+    </w:rPr>
+  </w:style>
+  <w:style w:type="character" w:styleId="BodyText3Char" w:customStyle="1">
+    <w:name w:val="Body Text 3 Char"/>
+    <w:basedOn w:val="DefaultParagraphFont"/>
+    <w:link w:val="BodyText3"/>
+    <w:semiHidden/>
+    <w:qFormat/>
+    <w:rsid w:val="00085a1e"/>
+    <w:rPr>
+      <w:rFonts w:eastAsia="Times New Roman" w:cs="Times New Roman"/>
+      <w:sz w:val="16"/>
+      <w:szCs w:val="16"/>
+    </w:rPr>
+  </w:style>
+  <w:style w:type="character" w:styleId="HeaderChar" w:customStyle="1">
+    <w:name w:val="Header Char"/>
+    <w:basedOn w:val="DefaultParagraphFont"/>
+    <w:link w:val="Header"/>
+    <w:uiPriority w:val="99"/>
+    <w:qFormat/>
+    <w:rsid w:val="0060454f"/>
+    <w:rPr>
+      <w:rFonts w:eastAsia="Times New Roman" w:cs="Times New Roman"/>
+      <w:sz w:val="24"/>
+      <w:szCs w:val="24"/>
+    </w:rPr>
+  </w:style>
+  <w:style w:type="character" w:styleId="FooterChar" w:customStyle="1">
+    <w:name w:val="Footer Char"/>
+    <w:basedOn w:val="DefaultParagraphFont"/>
+    <w:link w:val="Footer"/>
+    <w:uiPriority w:val="99"/>
+    <w:qFormat/>
+    <w:rsid w:val="0060454f"/>
+    <w:rPr>
+      <w:rFonts w:eastAsia="Times New Roman" w:cs="Times New Roman"/>
+      <w:sz w:val="24"/>
+      <w:szCs w:val="24"/>
+    </w:rPr>
+  </w:style>
+  <w:style w:type="character" w:styleId="ListLabel1">
+    <w:name w:val="ListLabel 1"/>
+    <w:qFormat/>
+    <w:rPr>
+      <w:b/>
+    </w:rPr>
+  </w:style>
+  <w:style w:type="character" w:styleId="ListLabel2">
+    <w:name w:val="ListLabel 2"/>
+    <w:qFormat/>
+    <w:rPr>
+      <w:rFonts w:eastAsia="Times New Roman"/>
+      <w:b/>
+      <w:sz w:val="32"/>
+    </w:rPr>
+  </w:style>
+  <w:style w:type="character" w:styleId="FootnoteCharacters">
+    <w:name w:val="Footnote Characters"/>
+    <w:qFormat/>
+    <w:rPr/>
+  </w:style>
+  <w:style w:type="character" w:styleId="EndnoteCharacters">
+    <w:name w:val="Endnote Characters"/>
+    <w:qFormat/>
+    <w:rPr/>
+  </w:style>
+  <w:style w:type="character" w:styleId="InternetLink">
+    <w:name w:val="Internet Link"/>
+    <w:rPr>
+      <w:color w:val="000080"/>
+      <w:u w:val="single"/>
+      <w:lang w:val="zxx" w:eastAsia="zxx" w:bidi="zxx"/>
+    </w:rPr>
+  </w:style>
+  <w:style w:type="character" w:styleId="VisitedInternetLink">
+    <w:name w:val="Visited Internet Link"/>
+    <w:rPr>
+      <w:color w:val="800000"/>
+      <w:u w:val="single"/>
+      <w:lang w:val="zxx" w:eastAsia="zxx" w:bidi="zxx"/>
+    </w:rPr>
+  </w:style>
+  <w:style w:type="character" w:styleId="SourceText">
+    <w:name w:val="Source Text"/>
+    <w:qFormat/>
+    <w:rPr>
+      <w:rFonts w:ascii="Liberation Mono" w:hAnsi="Liberation Mono" w:eastAsia="Liberation Mono" w:cs="Liberation Mono"/>
+    </w:rPr>
+  </w:style>
+  <w:style w:type="paragraph" w:styleId="Heading">
+    <w:name w:val="Heading"/>
+    <w:basedOn w:val="Normal"/>
+    <w:next w:val="TextBody"/>
+    <w:qFormat/>
+    <w:pPr>
+      <w:keepNext w:val="true"/>
+      <w:spacing w:before="240" w:after="120"/>
+    </w:pPr>
+    <w:rPr>
+      <w:rFonts w:ascii="Liberation Sans" w:hAnsi="Liberation Sans" w:eastAsia="Droid Sans Fallback" w:cs="Noto Sans Devanagari"/>
+      <w:sz w:val="28"/>
+      <w:szCs w:val="28"/>
+    </w:rPr>
+  </w:style>
+  <w:style w:type="paragraph" w:styleId="TextBody">
+    <w:name w:val="Body Text"/>
+    <w:basedOn w:val="Normal"/>
+    <w:pPr>
+      <w:spacing w:lineRule="auto" w:line="276" w:before="0" w:after="140"/>
+    </w:pPr>
+    <w:rPr/>
+  </w:style>
+  <w:style w:type="paragraph" w:styleId="List">
+    <w:name w:val="List"/>
+    <w:basedOn w:val="TextBody"/>
+    <w:pPr/>
+    <w:rPr>
+      <w:rFonts w:cs="Noto Sans Devanagari"/>
+    </w:rPr>
+  </w:style>
+  <w:style w:type="paragraph" w:styleId="Caption">
+    <w:name w:val="Caption"/>
+    <w:basedOn w:val="Normal"/>
+    <w:qFormat/>
+    <w:pPr>
+      <w:suppressLineNumbers/>
+      <w:spacing w:before="120" w:after="120"/>
+    </w:pPr>
+    <w:rPr>
+      <w:rFonts w:cs="Noto Sans Devanagari"/>
+      <w:i/>
+      <w:iCs/>
+      <w:sz w:val="24"/>
+      <w:szCs w:val="24"/>
+    </w:rPr>
+  </w:style>
+  <w:style w:type="paragraph" w:styleId="Index">
+    <w:name w:val="Index"/>
+    <w:basedOn w:val="Normal"/>
+    <w:qFormat/>
+    <w:pPr>
+      <w:suppressLineNumbers/>
+    </w:pPr>
+    <w:rPr>
+      <w:rFonts w:cs="Noto Sans Devanagari"/>
+    </w:rPr>
+  </w:style>
+  <w:style w:type="paragraph" w:styleId="BodyText3">
+    <w:name w:val="Body Text 3"/>
+    <w:basedOn w:val="Normal"/>
+    <w:link w:val="BodyText3Char"/>
+    <w:semiHidden/>
+    <w:unhideWhenUsed/>
+    <w:qFormat/>
+    <w:rsid w:val="00085a1e"/>
+    <w:pPr>
+      <w:spacing w:before="0" w:after="120"/>
+    </w:pPr>
+    <w:rPr>
+      <w:sz w:val="16"/>
+      <w:szCs w:val="16"/>
+    </w:rPr>
+  </w:style>
+  <w:style w:type="paragraph" w:styleId="NormalWeb">
+    <w:name w:val="Normal (Web)"/>
+    <w:basedOn w:val="Normal"/>
+    <w:uiPriority w:val="99"/>
+    <w:semiHidden/>
+    <w:unhideWhenUsed/>
+    <w:qFormat/>
+    <w:rsid w:val="00085a1e"/>
+    <w:pPr>
+      <w:spacing w:beforeAutospacing="1" w:afterAutospacing="1"/>
+    </w:pPr>
+    <w:rPr>
+      <w:rFonts w:eastAsia="" w:eastAsiaTheme="minorEastAsia"/>
+    </w:rPr>
+  </w:style>
+  <w:style w:type="paragraph" w:styleId="ListParagraph">
+    <w:name w:val="List Paragraph"/>
+    <w:basedOn w:val="Normal"/>
+    <w:uiPriority w:val="34"/>
+    <w:qFormat/>
+    <w:rsid w:val="000c142e"/>
+    <w:pPr>
+      <w:spacing w:before="0" w:after="0"/>
+      <w:ind w:left="720" w:hanging="0"/>
+      <w:contextualSpacing/>
+    </w:pPr>
+    <w:rPr/>
+  </w:style>
+  <w:style w:type="paragraph" w:styleId="Header">
+    <w:name w:val="Header"/>
+    <w:basedOn w:val="Normal"/>
+    <w:link w:val="HeaderChar"/>
+    <w:uiPriority w:val="99"/>
+    <w:unhideWhenUsed/>
+    <w:rsid w:val="0060454f"/>
+    <w:pPr>
+      <w:tabs>
+        <w:tab w:val="clear" w:pos="720"/>
+        <w:tab w:val="center" w:pos="4680" w:leader="none"/>
+        <w:tab w:val="right" w:pos="9360" w:leader="none"/>
+      </w:tabs>
+    </w:pPr>
+    <w:rPr/>
+  </w:style>
+  <w:style w:type="paragraph" w:styleId="Footer">
+    <w:name w:val="Footer"/>
+    <w:basedOn w:val="Normal"/>
+    <w:link w:val="FooterChar"/>
+    <w:uiPriority w:val="99"/>
+    <w:unhideWhenUsed/>
+    <w:qFormat/>
+    <w:rsid w:val="0060454f"/>
+    <w:pPr>
+      <w:tabs>
+        <w:tab w:val="clear" w:pos="720"/>
+        <w:tab w:val="center" w:pos="4680" w:leader="none"/>
+        <w:tab w:val="right" w:pos="9360" w:leader="none"/>
+      </w:tabs>
+    </w:pPr>
+    <w:rPr/>
+  </w:style>
+  <w:style w:type="paragraph" w:styleId="NoSpacing">
+    <w:name w:val="No Spacing"/>
+    <w:uiPriority w:val="1"/>
+    <w:qFormat/>
+    <w:rsid w:val="0060454f"/>
+    <w:pPr>
+      <w:widowControl/>
+      <w:bidi w:val="0"/>
+      <w:spacing w:lineRule="auto" w:line="240" w:before="0" w:after="0"/>
+      <w:jc w:val="left"/>
+    </w:pPr>
+    <w:rPr>
+      <w:rFonts w:ascii="Calibri" w:hAnsi="Calibri" w:asciiTheme="minorHAnsi" w:hAnsiTheme="minorHAnsi" w:eastAsia="Calibri" w:cs=""/>
+      <w:color w:val="44546A" w:themeColor="text2"/>
+      <w:kern w:val="0"/>
+      <w:sz w:val="20"/>
+      <w:szCs w:val="20"/>
+      <w:lang w:val="en-US" w:eastAsia="en-US" w:bidi="ar-SA"/>
+    </w:rPr>
+  </w:style>
+  <w:style w:type="paragraph" w:styleId="ListContents">
+    <w:name w:val="List Contents"/>
+    <w:basedOn w:val="Normal"/>
+    <w:qFormat/>
+    <w:pPr>
+      <w:ind w:left="567" w:hanging="0"/>
+    </w:pPr>
+    <w:rPr/>
+  </w:style>
+  <w:style w:type="paragraph" w:styleId="PreformattedText">
+    <w:name w:val="Preformatted Text"/>
+    <w:basedOn w:val="Normal"/>
+    <w:qFormat/>
+    <w:pPr>
+      <w:spacing w:before="0" w:after="0"/>
+    </w:pPr>
+    <w:rPr>
+      <w:rFonts w:ascii="Liberation Mono" w:hAnsi="Liberation Mono" w:eastAsia="Liberation Mono" w:cs="Liberation Mono"/>
+      <w:sz w:val="20"/>
+      <w:szCs w:val="20"/>
+    </w:rPr>
+  </w:style>
+  <w:style w:type="numbering" w:styleId="NoList" w:default="1">
+    <w:name w:val="No List"/>
+    <w:uiPriority w:val="99"/>
+    <w:semiHidden/>
+    <w:unhideWhenUsed/>
+    <w:qFormat/>
   </w:style>
   <w:style w:type="table" w:default="1" w:styleId="TableNormal">
     <w:name w:val="Normal Table"/>
@@ -3245,146 +4861,6 @@
         <w:right w:w="108" w:type="dxa"/>
       </w:tblCellMar>
     </w:tblPr>
-  </w:style>
-  <w:style w:type="numbering" w:default="1" w:styleId="NoList">
-    <w:name w:val="No List"/>
-    <w:uiPriority w:val="99"/>
-    <w:semiHidden/>
-    <w:unhideWhenUsed/>
-  </w:style>
-  <w:style w:type="character" w:customStyle="1" w:styleId="Heading8Char">
-    <w:name w:val="Heading 8 Char"/>
-    <w:basedOn w:val="DefaultParagraphFont"/>
-    <w:link w:val="Heading8"/>
-    <w:semiHidden/>
-    <w:rsid w:val="00085A1E"/>
-    <w:rPr>
-      <w:rFonts w:ascii="VNshelleyAllegro" w:eastAsia="Times New Roman" w:hAnsi="VNshelleyAllegro" w:cs="Times New Roman"/>
-      <w:b/>
-      <w:bCs/>
-      <w:sz w:val="16"/>
-      <w:szCs w:val="24"/>
-    </w:rPr>
-  </w:style>
-  <w:style w:type="paragraph" w:styleId="BodyText3">
-    <w:name w:val="Body Text 3"/>
-    <w:basedOn w:val="Normal"/>
-    <w:link w:val="BodyText3Char"/>
-    <w:semiHidden/>
-    <w:unhideWhenUsed/>
-    <w:rsid w:val="00085A1E"/>
-    <w:pPr>
-      <w:spacing w:after="120"/>
-    </w:pPr>
-    <w:rPr>
-      <w:sz w:val="16"/>
-      <w:szCs w:val="16"/>
-    </w:rPr>
-  </w:style>
-  <w:style w:type="character" w:customStyle="1" w:styleId="BodyText3Char">
-    <w:name w:val="Body Text 3 Char"/>
-    <w:basedOn w:val="DefaultParagraphFont"/>
-    <w:link w:val="BodyText3"/>
-    <w:semiHidden/>
-    <w:rsid w:val="00085A1E"/>
-    <w:rPr>
-      <w:rFonts w:eastAsia="Times New Roman" w:cs="Times New Roman"/>
-      <w:sz w:val="16"/>
-      <w:szCs w:val="16"/>
-    </w:rPr>
-  </w:style>
-  <w:style w:type="paragraph" w:styleId="NormalWeb">
-    <w:name w:val="Normal (Web)"/>
-    <w:basedOn w:val="Normal"/>
-    <w:uiPriority w:val="99"/>
-    <w:semiHidden/>
-    <w:unhideWhenUsed/>
-    <w:rsid w:val="00085A1E"/>
-    <w:pPr>
-      <w:spacing w:before="100" w:beforeAutospacing="1" w:after="100" w:afterAutospacing="1"/>
-    </w:pPr>
-    <w:rPr>
-      <w:rFonts w:eastAsiaTheme="minorEastAsia"/>
-    </w:rPr>
-  </w:style>
-  <w:style w:type="paragraph" w:styleId="ListParagraph">
-    <w:name w:val="List Paragraph"/>
-    <w:basedOn w:val="Normal"/>
-    <w:uiPriority w:val="34"/>
-    <w:qFormat/>
-    <w:rsid w:val="000C142E"/>
-    <w:pPr>
-      <w:ind w:left="720"/>
-      <w:contextualSpacing/>
-    </w:pPr>
-  </w:style>
-  <w:style w:type="paragraph" w:styleId="Header">
-    <w:name w:val="header"/>
-    <w:basedOn w:val="Normal"/>
-    <w:link w:val="HeaderChar"/>
-    <w:uiPriority w:val="99"/>
-    <w:unhideWhenUsed/>
-    <w:rsid w:val="0060454F"/>
-    <w:pPr>
-      <w:tabs>
-        <w:tab w:val="center" w:pos="4680"/>
-        <w:tab w:val="right" w:pos="9360"/>
-      </w:tabs>
-    </w:pPr>
-  </w:style>
-  <w:style w:type="character" w:customStyle="1" w:styleId="HeaderChar">
-    <w:name w:val="Header Char"/>
-    <w:basedOn w:val="DefaultParagraphFont"/>
-    <w:link w:val="Header"/>
-    <w:uiPriority w:val="99"/>
-    <w:rsid w:val="0060454F"/>
-    <w:rPr>
-      <w:rFonts w:eastAsia="Times New Roman" w:cs="Times New Roman"/>
-      <w:sz w:val="24"/>
-      <w:szCs w:val="24"/>
-    </w:rPr>
-  </w:style>
-  <w:style w:type="paragraph" w:styleId="Footer">
-    <w:name w:val="footer"/>
-    <w:basedOn w:val="Normal"/>
-    <w:link w:val="FooterChar"/>
-    <w:uiPriority w:val="99"/>
-    <w:unhideWhenUsed/>
-    <w:qFormat/>
-    <w:rsid w:val="0060454F"/>
-    <w:pPr>
-      <w:tabs>
-        <w:tab w:val="center" w:pos="4680"/>
-        <w:tab w:val="right" w:pos="9360"/>
-      </w:tabs>
-    </w:pPr>
-  </w:style>
-  <w:style w:type="character" w:customStyle="1" w:styleId="FooterChar">
-    <w:name w:val="Footer Char"/>
-    <w:basedOn w:val="DefaultParagraphFont"/>
-    <w:link w:val="Footer"/>
-    <w:uiPriority w:val="99"/>
-    <w:rsid w:val="0060454F"/>
-    <w:rPr>
-      <w:rFonts w:eastAsia="Times New Roman" w:cs="Times New Roman"/>
-      <w:sz w:val="24"/>
-      <w:szCs w:val="24"/>
-    </w:rPr>
-  </w:style>
-  <w:style w:type="paragraph" w:styleId="NoSpacing">
-    <w:name w:val="No Spacing"/>
-    <w:uiPriority w:val="1"/>
-    <w:qFormat/>
-    <w:rsid w:val="0060454F"/>
-    <w:pPr>
-      <w:spacing w:before="0" w:after="0" w:line="240" w:lineRule="auto"/>
-    </w:pPr>
-    <w:rPr>
-      <w:rFonts w:asciiTheme="minorHAnsi" w:hAnsiTheme="minorHAnsi"/>
-      <w:color w:val="44546A" w:themeColor="text2"/>
-      <w:sz w:val="20"/>
-      <w:szCs w:val="20"/>
-    </w:rPr>
   </w:style>
 </w:styles>
 </file>
